--- a/Reports/Docs/ReplyRetweetPartOfDoc.docx
+++ b/Reports/Docs/ReplyRetweetPartOfDoc.docx
@@ -80,15 +80,7 @@
         <w:t>Max Retweet frequency?</w:t>
       </w:r>
       <w:r>
-        <w:t xml:space="preserve"> (who was retweeting max </w:t>
-      </w:r>
-      <w:proofErr w:type="spellStart"/>
-      <w:r>
-        <w:t>outdegree</w:t>
-      </w:r>
-      <w:proofErr w:type="spellEnd"/>
-      <w:r>
-        <w:t xml:space="preserve"> of the user)</w:t>
+        <w:t xml:space="preserve"> (who was retweeting max outdegree of the user)</w:t>
       </w:r>
       <w:r>
         <w:t xml:space="preserve"> How significantly different it is between F and NF </w:t>
@@ -272,21 +264,12 @@
           <w:szCs w:val="32"/>
         </w:rPr>
       </w:pPr>
-      <w:proofErr w:type="spellStart"/>
-      <w:r>
-        <w:rPr>
-          <w:sz w:val="32"/>
-          <w:szCs w:val="32"/>
-        </w:rPr>
-        <w:t>Followee</w:t>
-      </w:r>
-      <w:proofErr w:type="spellEnd"/>
-      <w:r>
-        <w:rPr>
-          <w:sz w:val="32"/>
-          <w:szCs w:val="32"/>
-        </w:rPr>
-        <w:t xml:space="preserve"> count</w:t>
+      <w:r>
+        <w:rPr>
+          <w:sz w:val="32"/>
+          <w:szCs w:val="32"/>
+        </w:rPr>
+        <w:t>Followee count</w:t>
       </w:r>
     </w:p>
     <w:p>
@@ -422,17 +405,8 @@
           <w:sz w:val="32"/>
           <w:szCs w:val="32"/>
         </w:rPr>
-        <w:t xml:space="preserve">We wanted to figure out whose tweets were being max retweeted by Filtered and Non Filtered group and if there is a screaming difference between those celebrities/ famous users based on their max </w:t>
-      </w:r>
-      <w:proofErr w:type="spellStart"/>
-      <w:r>
-        <w:rPr>
-          <w:sz w:val="32"/>
-          <w:szCs w:val="32"/>
-        </w:rPr>
-        <w:t>indegree</w:t>
-      </w:r>
-      <w:proofErr w:type="spellEnd"/>
+        <w:t>We wanted to figure out whose tweets were being max retweeted by Filtered and Non Filtered group and if there is a screaming difference between those celebrities/ famous users based on their max indegree</w:t>
+      </w:r>
     </w:p>
     <w:p>
       <w:pPr>
@@ -510,7 +484,7 @@
           </mc:Choice>
           <mc:Fallback>
             <w:pict>
-              <v:shapetype w14:anchorId="78C66119" id="_x0000_t32" coordsize="21600,21600" o:spt="32" o:oned="t" path="m0,0l21600,21600e" filled="f">
+              <v:shapetype w14:anchorId="708DDE64" id="_x0000_t32" coordsize="21600,21600" o:spt="32" o:oned="t" path="m0,0l21600,21600e" filled="f">
                 <v:path arrowok="t" fillok="f" o:connecttype="none"/>
                 <o:lock v:ext="edit" shapetype="t"/>
               </v:shapetype>
@@ -585,7 +559,7 @@
           </mc:Choice>
           <mc:Fallback>
             <w:pict>
-              <v:shape w14:anchorId="0BBEA4C9" id="Straight_x0020_Arrow_x0020_Connector_x0020_9" o:spid="_x0000_s1026" type="#_x0000_t32" style="position:absolute;margin-left:58.05pt;margin-top:261pt;width:36pt;height:18pt;z-index:251665408;visibility:visible;mso-wrap-style:square;mso-wrap-distance-left:9pt;mso-wrap-distance-top:0;mso-wrap-distance-right:9pt;mso-wrap-distance-bottom:0;mso-position-horizontal:absolute;mso-position-horizontal-relative:text;mso-position-vertical:absolute;mso-position-vertical-relative:text" o:gfxdata="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" strokecolor="black [3213]" strokeweight="1pt">
+              <v:shape w14:anchorId="4655C2CF" id="Straight_x0020_Arrow_x0020_Connector_x0020_9" o:spid="_x0000_s1026" type="#_x0000_t32" style="position:absolute;margin-left:58.05pt;margin-top:261pt;width:36pt;height:18pt;z-index:251665408;visibility:visible;mso-wrap-style:square;mso-wrap-distance-left:9pt;mso-wrap-distance-top:0;mso-wrap-distance-right:9pt;mso-wrap-distance-bottom:0;mso-position-horizontal:absolute;mso-position-horizontal-relative:text;mso-position-vertical:absolute;mso-position-vertical-relative:text" o:gfxdata="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" strokecolor="black [3213]" strokeweight="1pt">
                 <v:stroke endarrow="block" joinstyle="miter"/>
               </v:shape>
             </w:pict>
@@ -656,7 +630,7 @@
           </mc:Choice>
           <mc:Fallback>
             <w:pict>
-              <v:shape w14:anchorId="41C804F2" id="Straight_x0020_Arrow_x0020_Connector_x0020_8" o:spid="_x0000_s1026" type="#_x0000_t32" style="position:absolute;margin-left:109pt;margin-top:203.8pt;width:36pt;height:18pt;z-index:251663360;visibility:visible;mso-wrap-style:square;mso-wrap-distance-left:9pt;mso-wrap-distance-top:0;mso-wrap-distance-right:9pt;mso-wrap-distance-bottom:0;mso-position-horizontal:absolute;mso-position-horizontal-relative:text;mso-position-vertical:absolute;mso-position-vertical-relative:text" o:gfxdata="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" strokecolor="black [3213]" strokeweight="1pt">
+              <v:shape w14:anchorId="575E8471" id="Straight_x0020_Arrow_x0020_Connector_x0020_8" o:spid="_x0000_s1026" type="#_x0000_t32" style="position:absolute;margin-left:109pt;margin-top:203.8pt;width:36pt;height:18pt;z-index:251663360;visibility:visible;mso-wrap-style:square;mso-wrap-distance-left:9pt;mso-wrap-distance-top:0;mso-wrap-distance-right:9pt;mso-wrap-distance-bottom:0;mso-position-horizontal:absolute;mso-position-horizontal-relative:text;mso-position-vertical:absolute;mso-position-vertical-relative:text" o:gfxdata="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" strokecolor="black [3213]" strokeweight="1pt">
                 <v:stroke endarrow="block" joinstyle="miter"/>
               </v:shape>
             </w:pict>
@@ -727,7 +701,7 @@
           </mc:Choice>
           <mc:Fallback>
             <w:pict>
-              <v:shape w14:anchorId="2C0ED50D" id="Straight_x0020_Arrow_x0020_Connector_x0020_6" o:spid="_x0000_s1026" type="#_x0000_t32" style="position:absolute;margin-left:85.05pt;margin-top:180pt;width:36pt;height:18pt;z-index:251659264;visibility:visible;mso-wrap-style:square;mso-wrap-distance-left:9pt;mso-wrap-distance-top:0;mso-wrap-distance-right:9pt;mso-wrap-distance-bottom:0;mso-position-horizontal:absolute;mso-position-horizontal-relative:text;mso-position-vertical:absolute;mso-position-vertical-relative:text" o:gfxdata="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" strokecolor="black [3213]" strokeweight="1pt">
+              <v:shape w14:anchorId="69EB44C9" id="Straight_x0020_Arrow_x0020_Connector_x0020_6" o:spid="_x0000_s1026" type="#_x0000_t32" style="position:absolute;margin-left:85.05pt;margin-top:180pt;width:36pt;height:18pt;z-index:251659264;visibility:visible;mso-wrap-style:square;mso-wrap-distance-left:9pt;mso-wrap-distance-top:0;mso-wrap-distance-right:9pt;mso-wrap-distance-bottom:0;mso-position-horizontal:absolute;mso-position-horizontal-relative:text;mso-position-vertical:absolute;mso-position-vertical-relative:text" o:gfxdata="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" strokecolor="black [3213]" strokeweight="1pt">
                 <v:stroke endarrow="block" joinstyle="miter"/>
               </v:shape>
             </w:pict>
@@ -913,23 +887,7 @@
           <w:sz w:val="32"/>
           <w:szCs w:val="32"/>
         </w:rPr>
-        <w:t xml:space="preserve">We had both set of users U_F, U_NF and we had randomly selected 1000 users to download last 3000 tweets (twitter </w:t>
-      </w:r>
-      <w:proofErr w:type="spellStart"/>
-      <w:r>
-        <w:rPr>
-          <w:sz w:val="32"/>
-          <w:szCs w:val="32"/>
-        </w:rPr>
-        <w:t>api</w:t>
-      </w:r>
-      <w:proofErr w:type="spellEnd"/>
-      <w:r>
-        <w:rPr>
-          <w:sz w:val="32"/>
-          <w:szCs w:val="32"/>
-        </w:rPr>
-        <w:t xml:space="preserve"> rate limitation) </w:t>
+        <w:t xml:space="preserve">We had both set of users U_F, U_NF and we had randomly selected 1000 users to download last 3000 tweets (twitter api rate limitation) </w:t>
       </w:r>
     </w:p>
     <w:p>
@@ -1053,39 +1011,7 @@
           <w:sz w:val="32"/>
           <w:szCs w:val="32"/>
         </w:rPr>
-        <w:t xml:space="preserve">RT@ </w:t>
-      </w:r>
-      <w:proofErr w:type="spellStart"/>
-      <w:r>
-        <w:rPr>
-          <w:sz w:val="32"/>
-          <w:szCs w:val="32"/>
-        </w:rPr>
-        <w:t>Matei</w:t>
-      </w:r>
-      <w:proofErr w:type="spellEnd"/>
-      <w:r>
-        <w:rPr>
-          <w:sz w:val="32"/>
-          <w:szCs w:val="32"/>
-        </w:rPr>
-        <w:t xml:space="preserve"> </w:t>
-      </w:r>
-      <w:proofErr w:type="spellStart"/>
-      <w:r>
-        <w:rPr>
-          <w:sz w:val="32"/>
-          <w:szCs w:val="32"/>
-        </w:rPr>
-        <w:t>Zaharia</w:t>
-      </w:r>
-      <w:proofErr w:type="spellEnd"/>
-      <w:r>
-        <w:rPr>
-          <w:sz w:val="32"/>
-          <w:szCs w:val="32"/>
-        </w:rPr>
-        <w:t xml:space="preserve">: text text text text text text </w:t>
+        <w:t xml:space="preserve">RT@ Matei Zaharia: text text text text text text </w:t>
       </w:r>
     </w:p>
     <w:p>
@@ -1496,23 +1422,7 @@
           <w:sz w:val="21"/>
           <w:szCs w:val="21"/>
         </w:rPr>
-        <w:t xml:space="preserve">users based on maximum </w:t>
-      </w:r>
-      <w:proofErr w:type="spellStart"/>
-      <w:r>
-        <w:rPr>
-          <w:sz w:val="21"/>
-          <w:szCs w:val="21"/>
-        </w:rPr>
-        <w:t>indegree</w:t>
-      </w:r>
-      <w:proofErr w:type="spellEnd"/>
-      <w:r>
-        <w:rPr>
-          <w:sz w:val="21"/>
-          <w:szCs w:val="21"/>
-        </w:rPr>
-        <w:t xml:space="preserve"> connections</w:t>
+        <w:t>users based on maximum indegree connections</w:t>
       </w:r>
     </w:p>
     <w:p>
@@ -1599,23 +1509,7 @@
           <w:sz w:val="32"/>
           <w:szCs w:val="32"/>
         </w:rPr>
-        <w:t xml:space="preserve">Based on the max in-degree, we observed that there wasn’t a significant difference in </w:t>
-      </w:r>
-      <w:proofErr w:type="gramStart"/>
-      <w:r>
-        <w:rPr>
-          <w:sz w:val="32"/>
-          <w:szCs w:val="32"/>
-        </w:rPr>
-        <w:t>users</w:t>
-      </w:r>
-      <w:proofErr w:type="gramEnd"/>
-      <w:r>
-        <w:rPr>
-          <w:sz w:val="32"/>
-          <w:szCs w:val="32"/>
-        </w:rPr>
-        <w:t xml:space="preserve"> tweet being retweeted, which were almost either sexual jokes, or single liner quotes. </w:t>
+        <w:t xml:space="preserve">Based on the max in-degree, we observed that there wasn’t a significant difference in users tweet being retweeted, which were almost either sexual jokes, or single liner quotes. </w:t>
       </w:r>
     </w:p>
     <w:p>
@@ -1752,257 +1646,272 @@
           <w:szCs w:val="32"/>
         </w:rPr>
       </w:pPr>
+    </w:p>
+    <w:p>
+      <w:pPr>
+        <w:rPr>
+          <w:sz w:val="32"/>
+          <w:szCs w:val="32"/>
+        </w:rPr>
+      </w:pPr>
+    </w:p>
+    <w:p>
+      <w:pPr>
+        <w:rPr>
+          <w:sz w:val="32"/>
+          <w:szCs w:val="32"/>
+        </w:rPr>
+      </w:pPr>
+    </w:p>
+    <w:p>
+      <w:pPr>
+        <w:rPr>
+          <w:sz w:val="32"/>
+          <w:szCs w:val="32"/>
+        </w:rPr>
+      </w:pPr>
+    </w:p>
+    <w:p>
+      <w:pPr>
+        <w:rPr>
+          <w:sz w:val="32"/>
+          <w:szCs w:val="32"/>
+        </w:rPr>
+      </w:pPr>
+    </w:p>
+    <w:p>
+      <w:pPr>
+        <w:rPr>
+          <w:sz w:val="32"/>
+          <w:szCs w:val="32"/>
+        </w:rPr>
+      </w:pPr>
+    </w:p>
+    <w:p>
+      <w:pPr>
+        <w:rPr>
+          <w:sz w:val="32"/>
+          <w:szCs w:val="32"/>
+        </w:rPr>
+      </w:pPr>
+    </w:p>
+    <w:p>
+      <w:pPr>
+        <w:rPr>
+          <w:sz w:val="32"/>
+          <w:szCs w:val="32"/>
+        </w:rPr>
+      </w:pPr>
+    </w:p>
+    <w:p>
+      <w:pPr>
+        <w:rPr>
+          <w:sz w:val="32"/>
+          <w:szCs w:val="32"/>
+        </w:rPr>
+      </w:pPr>
+    </w:p>
+    <w:p>
+      <w:pPr>
+        <w:rPr>
+          <w:sz w:val="32"/>
+          <w:szCs w:val="32"/>
+        </w:rPr>
+      </w:pPr>
+    </w:p>
+    <w:p>
+      <w:pPr>
+        <w:rPr>
+          <w:sz w:val="32"/>
+          <w:szCs w:val="32"/>
+        </w:rPr>
+      </w:pPr>
+    </w:p>
+    <w:p>
+      <w:pPr>
+        <w:rPr>
+          <w:sz w:val="32"/>
+          <w:szCs w:val="32"/>
+        </w:rPr>
+      </w:pPr>
+    </w:p>
+    <w:p>
+      <w:pPr>
+        <w:rPr>
+          <w:sz w:val="32"/>
+          <w:szCs w:val="32"/>
+        </w:rPr>
+      </w:pPr>
+    </w:p>
+    <w:p>
+      <w:pPr>
+        <w:rPr>
+          <w:sz w:val="32"/>
+          <w:szCs w:val="32"/>
+        </w:rPr>
+      </w:pPr>
+    </w:p>
+    <w:p>
+      <w:pPr>
+        <w:rPr>
+          <w:sz w:val="32"/>
+          <w:szCs w:val="32"/>
+        </w:rPr>
+      </w:pPr>
+    </w:p>
+    <w:p>
+      <w:pPr>
+        <w:rPr>
+          <w:sz w:val="32"/>
+          <w:szCs w:val="32"/>
+        </w:rPr>
+      </w:pPr>
+    </w:p>
+    <w:p>
+      <w:pPr>
+        <w:rPr>
+          <w:sz w:val="32"/>
+          <w:szCs w:val="32"/>
+        </w:rPr>
+      </w:pPr>
+    </w:p>
+    <w:p>
+      <w:pPr>
+        <w:rPr>
+          <w:sz w:val="32"/>
+          <w:szCs w:val="32"/>
+        </w:rPr>
+      </w:pPr>
+    </w:p>
+    <w:p>
+      <w:pPr>
+        <w:rPr>
+          <w:sz w:val="32"/>
+          <w:szCs w:val="32"/>
+        </w:rPr>
+      </w:pPr>
+    </w:p>
+    <w:p>
+      <w:pPr>
+        <w:rPr>
+          <w:sz w:val="32"/>
+          <w:szCs w:val="32"/>
+        </w:rPr>
+      </w:pPr>
+    </w:p>
+    <w:p>
+      <w:pPr>
+        <w:rPr>
+          <w:sz w:val="32"/>
+          <w:szCs w:val="32"/>
+        </w:rPr>
+      </w:pPr>
+    </w:p>
+    <w:p>
+      <w:pPr>
+        <w:rPr>
+          <w:sz w:val="32"/>
+          <w:szCs w:val="32"/>
+        </w:rPr>
+      </w:pPr>
+    </w:p>
+    <w:p>
+      <w:pPr>
+        <w:rPr>
+          <w:sz w:val="32"/>
+          <w:szCs w:val="32"/>
+        </w:rPr>
+      </w:pPr>
+    </w:p>
+    <w:p>
+      <w:pPr>
+        <w:rPr>
+          <w:sz w:val="32"/>
+          <w:szCs w:val="32"/>
+        </w:rPr>
+      </w:pPr>
+    </w:p>
+    <w:p>
+      <w:pPr>
+        <w:rPr>
+          <w:sz w:val="32"/>
+          <w:szCs w:val="32"/>
+        </w:rPr>
+      </w:pPr>
+    </w:p>
+    <w:p>
+      <w:pPr>
+        <w:rPr>
+          <w:sz w:val="32"/>
+          <w:szCs w:val="32"/>
+        </w:rPr>
+      </w:pPr>
+    </w:p>
+    <w:p>
+      <w:pPr>
+        <w:rPr>
+          <w:sz w:val="32"/>
+          <w:szCs w:val="32"/>
+        </w:rPr>
+      </w:pPr>
+    </w:p>
+    <w:p>
+      <w:pPr>
+        <w:rPr>
+          <w:sz w:val="32"/>
+          <w:szCs w:val="32"/>
+        </w:rPr>
+      </w:pPr>
+    </w:p>
+    <w:p>
+      <w:pPr>
+        <w:rPr>
+          <w:sz w:val="32"/>
+          <w:szCs w:val="32"/>
+        </w:rPr>
+      </w:pPr>
+    </w:p>
+    <w:p>
+      <w:pPr>
+        <w:rPr>
+          <w:sz w:val="32"/>
+          <w:szCs w:val="32"/>
+        </w:rPr>
+      </w:pPr>
+    </w:p>
+    <w:p>
+      <w:pPr>
+        <w:rPr>
+          <w:sz w:val="32"/>
+          <w:szCs w:val="32"/>
+        </w:rPr>
+      </w:pPr>
+    </w:p>
+    <w:p>
+      <w:pPr>
+        <w:rPr>
+          <w:sz w:val="32"/>
+          <w:szCs w:val="32"/>
+        </w:rPr>
+      </w:pPr>
+    </w:p>
+    <w:p>
+      <w:pPr>
+        <w:rPr>
+          <w:sz w:val="32"/>
+          <w:szCs w:val="32"/>
+        </w:rPr>
+      </w:pPr>
+    </w:p>
+    <w:p>
+      <w:pPr>
+        <w:rPr>
+          <w:sz w:val="32"/>
+          <w:szCs w:val="32"/>
+        </w:rPr>
+      </w:pPr>
       <w:bookmarkStart w:id="0" w:name="_GoBack"/>
       <w:bookmarkEnd w:id="0"/>
-    </w:p>
-    <w:p>
-      <w:pPr>
-        <w:rPr>
-          <w:sz w:val="32"/>
-          <w:szCs w:val="32"/>
-        </w:rPr>
-      </w:pPr>
-    </w:p>
-    <w:p>
-      <w:pPr>
-        <w:rPr>
-          <w:sz w:val="32"/>
-          <w:szCs w:val="32"/>
-        </w:rPr>
-      </w:pPr>
-    </w:p>
-    <w:p>
-      <w:pPr>
-        <w:rPr>
-          <w:sz w:val="32"/>
-          <w:szCs w:val="32"/>
-        </w:rPr>
-      </w:pPr>
-    </w:p>
-    <w:p>
-      <w:pPr>
-        <w:rPr>
-          <w:sz w:val="32"/>
-          <w:szCs w:val="32"/>
-        </w:rPr>
-      </w:pPr>
-    </w:p>
-    <w:p>
-      <w:pPr>
-        <w:rPr>
-          <w:sz w:val="32"/>
-          <w:szCs w:val="32"/>
-        </w:rPr>
-      </w:pPr>
-    </w:p>
-    <w:p>
-      <w:pPr>
-        <w:rPr>
-          <w:sz w:val="32"/>
-          <w:szCs w:val="32"/>
-        </w:rPr>
-      </w:pPr>
-    </w:p>
-    <w:p>
-      <w:pPr>
-        <w:rPr>
-          <w:sz w:val="32"/>
-          <w:szCs w:val="32"/>
-        </w:rPr>
-      </w:pPr>
-    </w:p>
-    <w:p>
-      <w:pPr>
-        <w:rPr>
-          <w:sz w:val="32"/>
-          <w:szCs w:val="32"/>
-        </w:rPr>
-      </w:pPr>
-    </w:p>
-    <w:p>
-      <w:pPr>
-        <w:rPr>
-          <w:sz w:val="32"/>
-          <w:szCs w:val="32"/>
-        </w:rPr>
-      </w:pPr>
-    </w:p>
-    <w:p>
-      <w:pPr>
-        <w:rPr>
-          <w:sz w:val="32"/>
-          <w:szCs w:val="32"/>
-        </w:rPr>
-      </w:pPr>
-    </w:p>
-    <w:p>
-      <w:pPr>
-        <w:rPr>
-          <w:sz w:val="32"/>
-          <w:szCs w:val="32"/>
-        </w:rPr>
-      </w:pPr>
-    </w:p>
-    <w:p>
-      <w:pPr>
-        <w:rPr>
-          <w:sz w:val="32"/>
-          <w:szCs w:val="32"/>
-        </w:rPr>
-      </w:pPr>
-    </w:p>
-    <w:p>
-      <w:pPr>
-        <w:rPr>
-          <w:sz w:val="32"/>
-          <w:szCs w:val="32"/>
-        </w:rPr>
-      </w:pPr>
-    </w:p>
-    <w:p>
-      <w:pPr>
-        <w:rPr>
-          <w:sz w:val="32"/>
-          <w:szCs w:val="32"/>
-        </w:rPr>
-      </w:pPr>
-    </w:p>
-    <w:p>
-      <w:pPr>
-        <w:rPr>
-          <w:sz w:val="32"/>
-          <w:szCs w:val="32"/>
-        </w:rPr>
-      </w:pPr>
-    </w:p>
-    <w:p>
-      <w:pPr>
-        <w:rPr>
-          <w:sz w:val="32"/>
-          <w:szCs w:val="32"/>
-        </w:rPr>
-      </w:pPr>
-    </w:p>
-    <w:p>
-      <w:pPr>
-        <w:rPr>
-          <w:sz w:val="32"/>
-          <w:szCs w:val="32"/>
-        </w:rPr>
-      </w:pPr>
-    </w:p>
-    <w:p>
-      <w:pPr>
-        <w:rPr>
-          <w:sz w:val="32"/>
-          <w:szCs w:val="32"/>
-        </w:rPr>
-      </w:pPr>
-    </w:p>
-    <w:p>
-      <w:pPr>
-        <w:rPr>
-          <w:sz w:val="32"/>
-          <w:szCs w:val="32"/>
-        </w:rPr>
-      </w:pPr>
-    </w:p>
-    <w:p>
-      <w:pPr>
-        <w:rPr>
-          <w:sz w:val="32"/>
-          <w:szCs w:val="32"/>
-        </w:rPr>
-      </w:pPr>
-    </w:p>
-    <w:p>
-      <w:pPr>
-        <w:rPr>
-          <w:sz w:val="32"/>
-          <w:szCs w:val="32"/>
-        </w:rPr>
-      </w:pPr>
-    </w:p>
-    <w:p>
-      <w:pPr>
-        <w:rPr>
-          <w:sz w:val="32"/>
-          <w:szCs w:val="32"/>
-        </w:rPr>
-      </w:pPr>
-    </w:p>
-    <w:p>
-      <w:pPr>
-        <w:rPr>
-          <w:sz w:val="32"/>
-          <w:szCs w:val="32"/>
-        </w:rPr>
-      </w:pPr>
-    </w:p>
-    <w:p>
-      <w:pPr>
-        <w:rPr>
-          <w:sz w:val="32"/>
-          <w:szCs w:val="32"/>
-        </w:rPr>
-      </w:pPr>
-    </w:p>
-    <w:p>
-      <w:pPr>
-        <w:rPr>
-          <w:sz w:val="32"/>
-          <w:szCs w:val="32"/>
-        </w:rPr>
-      </w:pPr>
-    </w:p>
-    <w:p>
-      <w:pPr>
-        <w:rPr>
-          <w:sz w:val="32"/>
-          <w:szCs w:val="32"/>
-        </w:rPr>
-      </w:pPr>
-    </w:p>
-    <w:p>
-      <w:pPr>
-        <w:rPr>
-          <w:sz w:val="32"/>
-          <w:szCs w:val="32"/>
-        </w:rPr>
-      </w:pPr>
-    </w:p>
-    <w:p>
-      <w:pPr>
-        <w:rPr>
-          <w:sz w:val="32"/>
-          <w:szCs w:val="32"/>
-        </w:rPr>
-      </w:pPr>
-    </w:p>
-    <w:p>
-      <w:pPr>
-        <w:rPr>
-          <w:sz w:val="32"/>
-          <w:szCs w:val="32"/>
-        </w:rPr>
-      </w:pPr>
-    </w:p>
-    <w:p>
-      <w:pPr>
-        <w:rPr>
-          <w:sz w:val="32"/>
-          <w:szCs w:val="32"/>
-        </w:rPr>
-      </w:pPr>
-    </w:p>
-    <w:p>
-      <w:pPr>
-        <w:rPr>
-          <w:sz w:val="32"/>
-          <w:szCs w:val="32"/>
-        </w:rPr>
-      </w:pPr>
-      <w:proofErr w:type="gramStart"/>
       <w:r>
         <w:rPr>
           <w:sz w:val="32"/>
@@ -2010,7 +1919,6 @@
         </w:rPr>
         <w:t>EVC(</w:t>
       </w:r>
-      <w:proofErr w:type="gramEnd"/>
       <w:r>
         <w:rPr>
           <w:sz w:val="32"/>
@@ -2074,23 +1982,7 @@
           <w:sz w:val="32"/>
           <w:szCs w:val="32"/>
         </w:rPr>
-        <w:t xml:space="preserve">To understand EVC, lets understand Degree centrality at first. </w:t>
-      </w:r>
-      <w:proofErr w:type="gramStart"/>
-      <w:r>
-        <w:rPr>
-          <w:sz w:val="32"/>
-          <w:szCs w:val="32"/>
-        </w:rPr>
-        <w:t>Typically</w:t>
-      </w:r>
-      <w:proofErr w:type="gramEnd"/>
-      <w:r>
-        <w:rPr>
-          <w:sz w:val="32"/>
-          <w:szCs w:val="32"/>
-        </w:rPr>
-        <w:t xml:space="preserve"> </w:t>
+        <w:t xml:space="preserve">To understand EVC, lets understand Degree centrality at first. Typically </w:t>
       </w:r>
       <w:r>
         <w:rPr>
@@ -2169,30 +2061,12 @@
           <w:szCs w:val="32"/>
         </w:rPr>
       </w:pPr>
-      <w:proofErr w:type="spellStart"/>
-      <w:proofErr w:type="gramStart"/>
-      <w:r>
-        <w:rPr>
-          <w:sz w:val="32"/>
-          <w:szCs w:val="32"/>
-        </w:rPr>
-        <w:t>e.g</w:t>
-      </w:r>
-      <w:proofErr w:type="spellEnd"/>
-      <w:r>
-        <w:rPr>
-          <w:sz w:val="32"/>
-          <w:szCs w:val="32"/>
-        </w:rPr>
-        <w:t xml:space="preserve"> :</w:t>
-      </w:r>
-      <w:proofErr w:type="gramEnd"/>
-      <w:r>
-        <w:rPr>
-          <w:sz w:val="32"/>
-          <w:szCs w:val="32"/>
-        </w:rPr>
-        <w:t xml:space="preserve"> </w:t>
+      <w:r>
+        <w:rPr>
+          <w:sz w:val="32"/>
+          <w:szCs w:val="32"/>
+        </w:rPr>
+        <w:t xml:space="preserve">e.g : </w:t>
       </w:r>
     </w:p>
     <w:p>
@@ -2278,115 +2152,55 @@
       <w:r>
         <w:t xml:space="preserve"> </w:t>
       </w:r>
-      <w:proofErr w:type="spellStart"/>
-      <w:r>
-        <w:t>Univ</w:t>
-      </w:r>
-      <w:proofErr w:type="spellEnd"/>
-      <w:r>
-        <w:t xml:space="preserve"> Of Cambridge class notes by </w:t>
-      </w:r>
-      <w:proofErr w:type="spellStart"/>
-      <w:r>
-        <w:t>Lada</w:t>
-      </w:r>
-      <w:proofErr w:type="spellEnd"/>
-      <w:r>
-        <w:t xml:space="preserve"> </w:t>
-      </w:r>
-      <w:proofErr w:type="spellStart"/>
-      <w:r>
-        <w:t>Adamic</w:t>
-      </w:r>
-      <w:proofErr w:type="spellEnd"/>
-    </w:p>
-    <w:p>
-      <w:pPr>
-        <w:rPr>
-          <w:sz w:val="32"/>
-          <w:szCs w:val="32"/>
-        </w:rPr>
-      </w:pPr>
-    </w:p>
-    <w:p>
-      <w:pPr>
-        <w:rPr>
-          <w:sz w:val="32"/>
-          <w:szCs w:val="32"/>
-        </w:rPr>
-      </w:pPr>
-      <w:r>
-        <w:rPr>
-          <w:sz w:val="32"/>
-          <w:szCs w:val="32"/>
-        </w:rPr>
-        <w:t xml:space="preserve">Then there are other centrality measures like </w:t>
-      </w:r>
-      <w:proofErr w:type="spellStart"/>
-      <w:r>
-        <w:rPr>
-          <w:sz w:val="32"/>
-          <w:szCs w:val="32"/>
-        </w:rPr>
-        <w:t>Betweenness</w:t>
-      </w:r>
-      <w:proofErr w:type="spellEnd"/>
-      <w:r>
-        <w:rPr>
-          <w:sz w:val="32"/>
-          <w:szCs w:val="32"/>
-        </w:rPr>
-        <w:t xml:space="preserve"> centrality measure, Closeness Centrality measure. </w:t>
-      </w:r>
-      <w:proofErr w:type="gramStart"/>
-      <w:r>
-        <w:rPr>
-          <w:sz w:val="32"/>
-          <w:szCs w:val="32"/>
-        </w:rPr>
-        <w:t>However</w:t>
-      </w:r>
-      <w:proofErr w:type="gramEnd"/>
-      <w:r>
-        <w:rPr>
-          <w:sz w:val="32"/>
-          <w:szCs w:val="32"/>
-        </w:rPr>
-        <w:t xml:space="preserve"> what we want is not only to understand that which nodes are more important than others, but also those nodes which connect to more important nodes to figure out the network influencers.</w:t>
-      </w:r>
-    </w:p>
-    <w:p>
-      <w:pPr>
-        <w:rPr>
-          <w:sz w:val="32"/>
-          <w:szCs w:val="32"/>
-        </w:rPr>
-      </w:pPr>
-    </w:p>
-    <w:p>
-      <w:pPr>
-        <w:rPr>
-          <w:sz w:val="32"/>
-          <w:szCs w:val="32"/>
-        </w:rPr>
-      </w:pPr>
-      <w:proofErr w:type="spellStart"/>
+      <w:r>
+        <w:t>Univ Of Cambridge class notes by Lada Adamic</w:t>
+      </w:r>
+    </w:p>
+    <w:p>
+      <w:pPr>
+        <w:rPr>
+          <w:sz w:val="32"/>
+          <w:szCs w:val="32"/>
+        </w:rPr>
+      </w:pPr>
+    </w:p>
+    <w:p>
+      <w:pPr>
+        <w:rPr>
+          <w:sz w:val="32"/>
+          <w:szCs w:val="32"/>
+        </w:rPr>
+      </w:pPr>
+      <w:r>
+        <w:rPr>
+          <w:sz w:val="32"/>
+          <w:szCs w:val="32"/>
+        </w:rPr>
+        <w:t>Then there are other centrality measures like Betweenness centrality measure, Closeness Centrality measure. However what we want is not only to understand that which nodes are more important than others, but also those nodes which connect to more important nodes to figure out the network influencers.</w:t>
+      </w:r>
+    </w:p>
+    <w:p>
+      <w:pPr>
+        <w:rPr>
+          <w:sz w:val="32"/>
+          <w:szCs w:val="32"/>
+        </w:rPr>
+      </w:pPr>
+    </w:p>
+    <w:p>
+      <w:pPr>
+        <w:rPr>
+          <w:sz w:val="32"/>
+          <w:szCs w:val="32"/>
+        </w:rPr>
+      </w:pPr>
       <w:r>
         <w:rPr>
           <w:b/>
           <w:sz w:val="32"/>
           <w:szCs w:val="32"/>
         </w:rPr>
-        <w:t>EigenVector</w:t>
-      </w:r>
-      <w:proofErr w:type="spellEnd"/>
-      <w:r>
-        <w:rPr>
-          <w:b/>
-          <w:sz w:val="32"/>
-          <w:szCs w:val="32"/>
-        </w:rPr>
-        <w:t xml:space="preserve"> Centrality:</w:t>
+        <w:t>EigenVector Centrality:</w:t>
       </w:r>
       <w:r>
         <w:rPr>
@@ -2490,27 +2304,9 @@
           <w:t>6</w:t>
         </w:r>
       </w:fldSimple>
-      <w:proofErr w:type="spellStart"/>
-      <w:r>
-        <w:t>Univ</w:t>
-      </w:r>
-      <w:proofErr w:type="spellEnd"/>
-      <w:r>
-        <w:t xml:space="preserve"> of Cambridge class notes by </w:t>
-      </w:r>
-      <w:proofErr w:type="spellStart"/>
-      <w:r>
-        <w:t>Lada</w:t>
-      </w:r>
-      <w:proofErr w:type="spellEnd"/>
-      <w:r>
-        <w:t xml:space="preserve"> </w:t>
-      </w:r>
-      <w:proofErr w:type="spellStart"/>
-      <w:r>
-        <w:t>Adamic</w:t>
-      </w:r>
-      <w:proofErr w:type="spellEnd"/>
+      <w:r>
+        <w:t>Univ of Cambridge class notes by Lada Adamic</w:t>
+      </w:r>
     </w:p>
     <w:p>
       <w:pPr>
@@ -2529,23 +2325,13 @@
           <w:szCs w:val="32"/>
         </w:rPr>
       </w:pPr>
-      <w:proofErr w:type="spellStart"/>
       <w:r>
         <w:rPr>
           <w:b/>
           <w:sz w:val="32"/>
           <w:szCs w:val="32"/>
         </w:rPr>
-        <w:t>EigenVector</w:t>
-      </w:r>
-      <w:proofErr w:type="spellEnd"/>
-      <w:r>
-        <w:rPr>
-          <w:b/>
-          <w:sz w:val="32"/>
-          <w:szCs w:val="32"/>
-        </w:rPr>
-        <w:t xml:space="preserve"> Centrality Algorithm</w:t>
+        <w:t>EigenVector Centrality Algorithm</w:t>
       </w:r>
       <w:r>
         <w:rPr>
@@ -2634,27 +2420,9 @@
           <w:t>7</w:t>
         </w:r>
       </w:fldSimple>
-      <w:proofErr w:type="spellStart"/>
-      <w:r>
-        <w:t>Univ</w:t>
-      </w:r>
-      <w:proofErr w:type="spellEnd"/>
-      <w:r>
-        <w:t xml:space="preserve"> Of Cambridge class notes by </w:t>
-      </w:r>
-      <w:proofErr w:type="spellStart"/>
-      <w:r>
-        <w:t>Lada</w:t>
-      </w:r>
-      <w:proofErr w:type="spellEnd"/>
-      <w:r>
-        <w:t xml:space="preserve"> </w:t>
-      </w:r>
-      <w:proofErr w:type="spellStart"/>
-      <w:r>
-        <w:t>Adamic</w:t>
-      </w:r>
-      <w:proofErr w:type="spellEnd"/>
+      <w:r>
+        <w:t>Univ Of Cambridge class notes by Lada Adamic</w:t>
+      </w:r>
     </w:p>
     <w:p/>
     <w:p/>

--- a/Reports/Docs/ReplyRetweetPartOfDoc.docx
+++ b/Reports/Docs/ReplyRetweetPartOfDoc.docx
@@ -264,12 +264,21 @@
           <w:szCs w:val="32"/>
         </w:rPr>
       </w:pPr>
-      <w:r>
-        <w:rPr>
-          <w:sz w:val="32"/>
-          <w:szCs w:val="32"/>
-        </w:rPr>
-        <w:t>Followee count</w:t>
+      <w:proofErr w:type="spellStart"/>
+      <w:r>
+        <w:rPr>
+          <w:sz w:val="32"/>
+          <w:szCs w:val="32"/>
+        </w:rPr>
+        <w:t>Followee</w:t>
+      </w:r>
+      <w:proofErr w:type="spellEnd"/>
+      <w:r>
+        <w:rPr>
+          <w:sz w:val="32"/>
+          <w:szCs w:val="32"/>
+        </w:rPr>
+        <w:t xml:space="preserve"> count</w:t>
       </w:r>
     </w:p>
     <w:p>
@@ -775,14 +784,27 @@
       <w:r>
         <w:t xml:space="preserve">Figure </w:t>
       </w:r>
-      <w:fldSimple w:instr=" SEQ Figure \* ARABIC ">
-        <w:r>
-          <w:rPr>
-            <w:noProof/>
-          </w:rPr>
-          <w:t>1</w:t>
-        </w:r>
-      </w:fldSimple>
+      <w:r>
+        <w:fldChar w:fldCharType="begin"/>
+      </w:r>
+      <w:r>
+        <w:instrText xml:space="preserve"> SEQ Figure \* ARABIC </w:instrText>
+      </w:r>
+      <w:r>
+        <w:fldChar w:fldCharType="separate"/>
+      </w:r>
+      <w:r>
+        <w:rPr>
+          <w:noProof/>
+        </w:rPr>
+        <w:t>1</w:t>
+      </w:r>
+      <w:r>
+        <w:rPr>
+          <w:noProof/>
+        </w:rPr>
+        <w:fldChar w:fldCharType="end"/>
+      </w:r>
     </w:p>
     <w:p>
       <w:pPr>
@@ -887,7 +909,23 @@
           <w:sz w:val="32"/>
           <w:szCs w:val="32"/>
         </w:rPr>
-        <w:t xml:space="preserve">We had both set of users U_F, U_NF and we had randomly selected 1000 users to download last 3000 tweets (twitter api rate limitation) </w:t>
+        <w:t xml:space="preserve">We had both set of users U_F, U_NF and we had randomly selected 1000 users to download last 3000 tweets (twitter </w:t>
+      </w:r>
+      <w:proofErr w:type="spellStart"/>
+      <w:r>
+        <w:rPr>
+          <w:sz w:val="32"/>
+          <w:szCs w:val="32"/>
+        </w:rPr>
+        <w:t>api</w:t>
+      </w:r>
+      <w:proofErr w:type="spellEnd"/>
+      <w:r>
+        <w:rPr>
+          <w:sz w:val="32"/>
+          <w:szCs w:val="32"/>
+        </w:rPr>
+        <w:t xml:space="preserve"> rate limitation) </w:t>
       </w:r>
     </w:p>
     <w:p>
@@ -1011,7 +1049,39 @@
           <w:sz w:val="32"/>
           <w:szCs w:val="32"/>
         </w:rPr>
-        <w:t xml:space="preserve">RT@ Matei Zaharia: text text text text text text </w:t>
+        <w:t xml:space="preserve">RT@ </w:t>
+      </w:r>
+      <w:proofErr w:type="spellStart"/>
+      <w:r>
+        <w:rPr>
+          <w:sz w:val="32"/>
+          <w:szCs w:val="32"/>
+        </w:rPr>
+        <w:t>Matei</w:t>
+      </w:r>
+      <w:proofErr w:type="spellEnd"/>
+      <w:r>
+        <w:rPr>
+          <w:sz w:val="32"/>
+          <w:szCs w:val="32"/>
+        </w:rPr>
+        <w:t xml:space="preserve"> </w:t>
+      </w:r>
+      <w:proofErr w:type="spellStart"/>
+      <w:r>
+        <w:rPr>
+          <w:sz w:val="32"/>
+          <w:szCs w:val="32"/>
+        </w:rPr>
+        <w:t>Zaharia</w:t>
+      </w:r>
+      <w:proofErr w:type="spellEnd"/>
+      <w:r>
+        <w:rPr>
+          <w:sz w:val="32"/>
+          <w:szCs w:val="32"/>
+        </w:rPr>
+        <w:t xml:space="preserve">: text text text text text text </w:t>
       </w:r>
     </w:p>
     <w:p>
@@ -1108,14 +1178,27 @@
       <w:r>
         <w:t xml:space="preserve">Figure </w:t>
       </w:r>
-      <w:fldSimple w:instr=" SEQ Figure \* ARABIC ">
-        <w:r>
-          <w:rPr>
-            <w:noProof/>
-          </w:rPr>
-          <w:t>2</w:t>
-        </w:r>
-      </w:fldSimple>
+      <w:r>
+        <w:fldChar w:fldCharType="begin"/>
+      </w:r>
+      <w:r>
+        <w:instrText xml:space="preserve"> SEQ Figure \* ARABIC </w:instrText>
+      </w:r>
+      <w:r>
+        <w:fldChar w:fldCharType="separate"/>
+      </w:r>
+      <w:r>
+        <w:rPr>
+          <w:noProof/>
+        </w:rPr>
+        <w:t>2</w:t>
+      </w:r>
+      <w:r>
+        <w:rPr>
+          <w:noProof/>
+        </w:rPr>
+        <w:fldChar w:fldCharType="end"/>
+      </w:r>
       <w:r>
         <w:t xml:space="preserve"> Gephi retweet Graph</w:t>
       </w:r>
@@ -1509,7 +1592,23 @@
           <w:sz w:val="32"/>
           <w:szCs w:val="32"/>
         </w:rPr>
-        <w:t xml:space="preserve">Based on the max in-degree, we observed that there wasn’t a significant difference in users tweet being retweeted, which were almost either sexual jokes, or single liner quotes. </w:t>
+        <w:t xml:space="preserve">Based on the max in-degree, we observed that there wasn’t a significant difference in </w:t>
+      </w:r>
+      <w:proofErr w:type="gramStart"/>
+      <w:r>
+        <w:rPr>
+          <w:sz w:val="32"/>
+          <w:szCs w:val="32"/>
+        </w:rPr>
+        <w:t>users</w:t>
+      </w:r>
+      <w:proofErr w:type="gramEnd"/>
+      <w:r>
+        <w:rPr>
+          <w:sz w:val="32"/>
+          <w:szCs w:val="32"/>
+        </w:rPr>
+        <w:t xml:space="preserve"> tweet being retweeted, which were almost either sexual jokes, or single liner quotes. </w:t>
       </w:r>
     </w:p>
     <w:p>
@@ -1642,258 +1741,202 @@
     <w:p>
       <w:pPr>
         <w:rPr>
-          <w:sz w:val="32"/>
-          <w:szCs w:val="32"/>
-        </w:rPr>
-      </w:pPr>
-    </w:p>
-    <w:p>
-      <w:pPr>
-        <w:rPr>
-          <w:sz w:val="32"/>
-          <w:szCs w:val="32"/>
-        </w:rPr>
-      </w:pPr>
-    </w:p>
-    <w:p>
-      <w:pPr>
-        <w:rPr>
-          <w:sz w:val="32"/>
-          <w:szCs w:val="32"/>
-        </w:rPr>
-      </w:pPr>
-    </w:p>
-    <w:p>
-      <w:pPr>
-        <w:rPr>
-          <w:sz w:val="32"/>
-          <w:szCs w:val="32"/>
-        </w:rPr>
-      </w:pPr>
-    </w:p>
-    <w:p>
-      <w:pPr>
-        <w:rPr>
-          <w:sz w:val="32"/>
-          <w:szCs w:val="32"/>
-        </w:rPr>
-      </w:pPr>
-    </w:p>
-    <w:p>
-      <w:pPr>
-        <w:rPr>
-          <w:sz w:val="32"/>
-          <w:szCs w:val="32"/>
-        </w:rPr>
-      </w:pPr>
-    </w:p>
-    <w:p>
-      <w:pPr>
-        <w:rPr>
-          <w:sz w:val="32"/>
-          <w:szCs w:val="32"/>
-        </w:rPr>
-      </w:pPr>
-    </w:p>
-    <w:p>
-      <w:pPr>
-        <w:rPr>
-          <w:sz w:val="32"/>
-          <w:szCs w:val="32"/>
-        </w:rPr>
-      </w:pPr>
-    </w:p>
-    <w:p>
-      <w:pPr>
-        <w:rPr>
-          <w:sz w:val="32"/>
-          <w:szCs w:val="32"/>
-        </w:rPr>
-      </w:pPr>
-    </w:p>
-    <w:p>
-      <w:pPr>
-        <w:rPr>
-          <w:sz w:val="32"/>
-          <w:szCs w:val="32"/>
-        </w:rPr>
-      </w:pPr>
-    </w:p>
-    <w:p>
-      <w:pPr>
-        <w:rPr>
-          <w:sz w:val="32"/>
-          <w:szCs w:val="32"/>
-        </w:rPr>
-      </w:pPr>
-    </w:p>
-    <w:p>
-      <w:pPr>
-        <w:rPr>
-          <w:sz w:val="32"/>
-          <w:szCs w:val="32"/>
-        </w:rPr>
-      </w:pPr>
-    </w:p>
-    <w:p>
-      <w:pPr>
-        <w:rPr>
-          <w:sz w:val="32"/>
-          <w:szCs w:val="32"/>
-        </w:rPr>
-      </w:pPr>
-    </w:p>
-    <w:p>
-      <w:pPr>
-        <w:rPr>
-          <w:sz w:val="32"/>
-          <w:szCs w:val="32"/>
-        </w:rPr>
-      </w:pPr>
-    </w:p>
-    <w:p>
-      <w:pPr>
-        <w:rPr>
-          <w:sz w:val="32"/>
-          <w:szCs w:val="32"/>
-        </w:rPr>
-      </w:pPr>
-    </w:p>
-    <w:p>
-      <w:pPr>
-        <w:rPr>
-          <w:sz w:val="32"/>
-          <w:szCs w:val="32"/>
-        </w:rPr>
-      </w:pPr>
-    </w:p>
-    <w:p>
-      <w:pPr>
-        <w:rPr>
-          <w:sz w:val="32"/>
-          <w:szCs w:val="32"/>
-        </w:rPr>
-      </w:pPr>
-    </w:p>
-    <w:p>
-      <w:pPr>
-        <w:rPr>
-          <w:sz w:val="32"/>
-          <w:szCs w:val="32"/>
-        </w:rPr>
-      </w:pPr>
-    </w:p>
-    <w:p>
-      <w:pPr>
-        <w:rPr>
-          <w:sz w:val="32"/>
-          <w:szCs w:val="32"/>
-        </w:rPr>
-      </w:pPr>
-    </w:p>
-    <w:p>
-      <w:pPr>
-        <w:rPr>
-          <w:sz w:val="32"/>
-          <w:szCs w:val="32"/>
-        </w:rPr>
-      </w:pPr>
-    </w:p>
-    <w:p>
-      <w:pPr>
-        <w:rPr>
-          <w:sz w:val="32"/>
-          <w:szCs w:val="32"/>
-        </w:rPr>
-      </w:pPr>
-    </w:p>
-    <w:p>
-      <w:pPr>
-        <w:rPr>
-          <w:sz w:val="32"/>
-          <w:szCs w:val="32"/>
-        </w:rPr>
-      </w:pPr>
-    </w:p>
-    <w:p>
-      <w:pPr>
-        <w:rPr>
-          <w:sz w:val="32"/>
-          <w:szCs w:val="32"/>
-        </w:rPr>
-      </w:pPr>
-    </w:p>
-    <w:p>
-      <w:pPr>
-        <w:rPr>
-          <w:sz w:val="32"/>
-          <w:szCs w:val="32"/>
-        </w:rPr>
-      </w:pPr>
-    </w:p>
-    <w:p>
-      <w:pPr>
-        <w:rPr>
-          <w:sz w:val="32"/>
-          <w:szCs w:val="32"/>
-        </w:rPr>
-      </w:pPr>
-    </w:p>
-    <w:p>
-      <w:pPr>
-        <w:rPr>
-          <w:sz w:val="32"/>
-          <w:szCs w:val="32"/>
-        </w:rPr>
-      </w:pPr>
-    </w:p>
-    <w:p>
-      <w:pPr>
-        <w:rPr>
-          <w:sz w:val="32"/>
-          <w:szCs w:val="32"/>
-        </w:rPr>
-      </w:pPr>
-    </w:p>
-    <w:p>
-      <w:pPr>
-        <w:rPr>
-          <w:sz w:val="32"/>
-          <w:szCs w:val="32"/>
-        </w:rPr>
-      </w:pPr>
-    </w:p>
-    <w:p>
-      <w:pPr>
-        <w:rPr>
-          <w:sz w:val="32"/>
-          <w:szCs w:val="32"/>
-        </w:rPr>
-      </w:pPr>
-    </w:p>
-    <w:p>
-      <w:pPr>
-        <w:rPr>
-          <w:sz w:val="32"/>
-          <w:szCs w:val="32"/>
-        </w:rPr>
-      </w:pPr>
-    </w:p>
-    <w:p>
-      <w:pPr>
-        <w:rPr>
-          <w:sz w:val="32"/>
-          <w:szCs w:val="32"/>
-        </w:rPr>
-      </w:pPr>
-    </w:p>
-    <w:p>
-      <w:pPr>
-        <w:rPr>
-          <w:sz w:val="32"/>
-          <w:szCs w:val="32"/>
-        </w:rPr>
-      </w:pPr>
+          <w:b/>
+          <w:sz w:val="32"/>
+          <w:szCs w:val="32"/>
+        </w:rPr>
+      </w:pPr>
+      <w:proofErr w:type="spellStart"/>
+      <w:r>
+        <w:rPr>
+          <w:b/>
+          <w:sz w:val="32"/>
+          <w:szCs w:val="32"/>
+        </w:rPr>
+        <w:t>Ahhh</w:t>
+      </w:r>
+      <w:proofErr w:type="spellEnd"/>
+      <w:r>
+        <w:rPr>
+          <w:b/>
+          <w:sz w:val="32"/>
+          <w:szCs w:val="32"/>
+        </w:rPr>
+        <w:t xml:space="preserve"> Finally </w:t>
+      </w:r>
+      <w:r>
+        <w:rPr>
+          <w:b/>
+          <w:sz w:val="32"/>
+          <w:szCs w:val="32"/>
+        </w:rPr>
+        <w:t>Retweet Frequency makes sense</w:t>
+      </w:r>
+      <w:r>
+        <w:rPr>
+          <w:b/>
+          <w:sz w:val="32"/>
+          <w:szCs w:val="32"/>
+        </w:rPr>
+        <w:t>:</w:t>
+      </w:r>
+    </w:p>
+    <w:p>
+      <w:pPr>
+        <w:rPr>
+          <w:sz w:val="32"/>
+          <w:szCs w:val="32"/>
+        </w:rPr>
+      </w:pPr>
+    </w:p>
+    <w:p>
+      <w:pPr>
+        <w:rPr>
+          <w:sz w:val="32"/>
+          <w:szCs w:val="32"/>
+        </w:rPr>
+      </w:pPr>
+    </w:p>
+    <w:p>
+      <w:pPr>
+        <w:rPr>
+          <w:sz w:val="32"/>
+          <w:szCs w:val="32"/>
+        </w:rPr>
+      </w:pPr>
+      <w:r>
+        <w:rPr>
+          <w:sz w:val="32"/>
+          <w:szCs w:val="32"/>
+        </w:rPr>
+        <w:t>So, we got hold on Retweet frequency across two years 2014 and 15. For data cleanliness purpose we got rid of very small portion of tweets which were from 2008/09/10/11/12/13</w:t>
+      </w:r>
+    </w:p>
+    <w:p>
+      <w:pPr>
+        <w:rPr>
+          <w:sz w:val="32"/>
+          <w:szCs w:val="32"/>
+        </w:rPr>
+      </w:pPr>
+    </w:p>
+    <w:p>
+      <w:pPr>
+        <w:rPr>
+          <w:sz w:val="32"/>
+          <w:szCs w:val="32"/>
+        </w:rPr>
+      </w:pPr>
+      <w:r>
+        <w:rPr>
+          <w:sz w:val="32"/>
+          <w:szCs w:val="32"/>
+        </w:rPr>
+        <w:t>We created a map of user vs #Retweets for 2014 and 2015 of Filtered and Non Filtered users and results were indicating as if Filtered users were tweeting in higher frequency than non filtered ones</w:t>
+      </w:r>
+    </w:p>
+    <w:p>
+      <w:pPr>
+        <w:rPr>
+          <w:sz w:val="32"/>
+          <w:szCs w:val="32"/>
+        </w:rPr>
+      </w:pPr>
+    </w:p>
+    <w:p>
+      <w:pPr>
+        <w:rPr>
+          <w:sz w:val="32"/>
+          <w:szCs w:val="32"/>
+        </w:rPr>
+      </w:pPr>
+      <w:r>
+        <w:rPr>
+          <w:noProof/>
+        </w:rPr>
+        <w:drawing>
+          <wp:inline distT="0" distB="0" distL="0" distR="0" wp14:anchorId="05EB5AB5" wp14:editId="7EB3A202">
+            <wp:extent cx="6566535" cy="5158740"/>
+            <wp:effectExtent l="0" t="0" r="12065" b="0"/>
+            <wp:docPr id="2" name="Chart 2"/>
+            <wp:cNvGraphicFramePr/>
+            <a:graphic xmlns:a="http://schemas.openxmlformats.org/drawingml/2006/main">
+              <a:graphicData uri="http://schemas.openxmlformats.org/drawingml/2006/chart">
+                <c:chart xmlns:c="http://schemas.openxmlformats.org/drawingml/2006/chart" xmlns:r="http://schemas.openxmlformats.org/officeDocument/2006/relationships" r:id="rId13"/>
+              </a:graphicData>
+            </a:graphic>
+          </wp:inline>
+        </w:drawing>
+      </w:r>
+      <w:r>
+        <w:rPr>
+          <w:sz w:val="32"/>
+          <w:szCs w:val="32"/>
+        </w:rPr>
+        <w:t xml:space="preserve"> </w:t>
+      </w:r>
+    </w:p>
+    <w:p>
+      <w:pPr>
+        <w:rPr>
+          <w:sz w:val="32"/>
+          <w:szCs w:val="32"/>
+        </w:rPr>
+      </w:pPr>
+    </w:p>
+    <w:p>
+      <w:pPr>
+        <w:rPr>
+          <w:sz w:val="32"/>
+          <w:szCs w:val="32"/>
+        </w:rPr>
+      </w:pPr>
+      <w:r>
+        <w:rPr>
+          <w:sz w:val="32"/>
+          <w:szCs w:val="32"/>
+        </w:rPr>
+        <w:t xml:space="preserve">The individual F and NF graphs </w:t>
+      </w:r>
+      <w:r>
+        <w:rPr>
+          <w:sz w:val="32"/>
+          <w:szCs w:val="32"/>
+        </w:rPr>
+        <w:t xml:space="preserve">are attached in </w:t>
+      </w:r>
+      <w:proofErr w:type="spellStart"/>
+      <w:r>
+        <w:rPr>
+          <w:sz w:val="32"/>
+          <w:szCs w:val="32"/>
+        </w:rPr>
+        <w:t>github</w:t>
+      </w:r>
+      <w:proofErr w:type="spellEnd"/>
+      <w:r>
+        <w:rPr>
+          <w:sz w:val="32"/>
+          <w:szCs w:val="32"/>
+        </w:rPr>
+        <w:t xml:space="preserve"> folder under </w:t>
+      </w:r>
+      <w:proofErr w:type="spellStart"/>
+      <w:r>
+        <w:rPr>
+          <w:sz w:val="32"/>
+          <w:szCs w:val="32"/>
+        </w:rPr>
+        <w:t>tableuereport</w:t>
+      </w:r>
+      <w:proofErr w:type="spellEnd"/>
+      <w:r>
+        <w:rPr>
+          <w:sz w:val="32"/>
+          <w:szCs w:val="32"/>
+        </w:rPr>
+        <w:t xml:space="preserve"> folder.</w:t>
+      </w:r>
     </w:p>
     <w:p>
       <w:pPr>
@@ -1912,6 +1955,287 @@
       </w:pPr>
       <w:bookmarkStart w:id="0" w:name="_GoBack"/>
       <w:bookmarkEnd w:id="0"/>
+    </w:p>
+    <w:p>
+      <w:pPr>
+        <w:rPr>
+          <w:sz w:val="32"/>
+          <w:szCs w:val="32"/>
+        </w:rPr>
+      </w:pPr>
+    </w:p>
+    <w:p>
+      <w:pPr>
+        <w:rPr>
+          <w:sz w:val="32"/>
+          <w:szCs w:val="32"/>
+        </w:rPr>
+      </w:pPr>
+    </w:p>
+    <w:p>
+      <w:pPr>
+        <w:rPr>
+          <w:sz w:val="32"/>
+          <w:szCs w:val="32"/>
+        </w:rPr>
+      </w:pPr>
+    </w:p>
+    <w:p>
+      <w:pPr>
+        <w:rPr>
+          <w:sz w:val="32"/>
+          <w:szCs w:val="32"/>
+        </w:rPr>
+      </w:pPr>
+    </w:p>
+    <w:p>
+      <w:pPr>
+        <w:rPr>
+          <w:sz w:val="32"/>
+          <w:szCs w:val="32"/>
+        </w:rPr>
+      </w:pPr>
+    </w:p>
+    <w:p>
+      <w:pPr>
+        <w:rPr>
+          <w:sz w:val="32"/>
+          <w:szCs w:val="32"/>
+        </w:rPr>
+      </w:pPr>
+    </w:p>
+    <w:p>
+      <w:pPr>
+        <w:rPr>
+          <w:sz w:val="32"/>
+          <w:szCs w:val="32"/>
+        </w:rPr>
+      </w:pPr>
+    </w:p>
+    <w:p>
+      <w:pPr>
+        <w:rPr>
+          <w:sz w:val="32"/>
+          <w:szCs w:val="32"/>
+        </w:rPr>
+      </w:pPr>
+    </w:p>
+    <w:p>
+      <w:pPr>
+        <w:rPr>
+          <w:sz w:val="32"/>
+          <w:szCs w:val="32"/>
+        </w:rPr>
+      </w:pPr>
+    </w:p>
+    <w:p>
+      <w:pPr>
+        <w:rPr>
+          <w:sz w:val="32"/>
+          <w:szCs w:val="32"/>
+        </w:rPr>
+      </w:pPr>
+    </w:p>
+    <w:p>
+      <w:pPr>
+        <w:rPr>
+          <w:sz w:val="32"/>
+          <w:szCs w:val="32"/>
+        </w:rPr>
+      </w:pPr>
+    </w:p>
+    <w:p>
+      <w:pPr>
+        <w:rPr>
+          <w:sz w:val="32"/>
+          <w:szCs w:val="32"/>
+        </w:rPr>
+      </w:pPr>
+    </w:p>
+    <w:p>
+      <w:pPr>
+        <w:rPr>
+          <w:sz w:val="32"/>
+          <w:szCs w:val="32"/>
+        </w:rPr>
+      </w:pPr>
+    </w:p>
+    <w:p>
+      <w:pPr>
+        <w:rPr>
+          <w:sz w:val="32"/>
+          <w:szCs w:val="32"/>
+        </w:rPr>
+      </w:pPr>
+    </w:p>
+    <w:p>
+      <w:pPr>
+        <w:rPr>
+          <w:sz w:val="32"/>
+          <w:szCs w:val="32"/>
+        </w:rPr>
+      </w:pPr>
+    </w:p>
+    <w:p>
+      <w:pPr>
+        <w:rPr>
+          <w:sz w:val="32"/>
+          <w:szCs w:val="32"/>
+        </w:rPr>
+      </w:pPr>
+    </w:p>
+    <w:p>
+      <w:pPr>
+        <w:rPr>
+          <w:sz w:val="32"/>
+          <w:szCs w:val="32"/>
+        </w:rPr>
+      </w:pPr>
+    </w:p>
+    <w:p>
+      <w:pPr>
+        <w:rPr>
+          <w:sz w:val="32"/>
+          <w:szCs w:val="32"/>
+        </w:rPr>
+      </w:pPr>
+    </w:p>
+    <w:p>
+      <w:pPr>
+        <w:rPr>
+          <w:sz w:val="32"/>
+          <w:szCs w:val="32"/>
+        </w:rPr>
+      </w:pPr>
+    </w:p>
+    <w:p>
+      <w:pPr>
+        <w:rPr>
+          <w:sz w:val="32"/>
+          <w:szCs w:val="32"/>
+        </w:rPr>
+      </w:pPr>
+    </w:p>
+    <w:p>
+      <w:pPr>
+        <w:rPr>
+          <w:sz w:val="32"/>
+          <w:szCs w:val="32"/>
+        </w:rPr>
+      </w:pPr>
+    </w:p>
+    <w:p>
+      <w:pPr>
+        <w:rPr>
+          <w:sz w:val="32"/>
+          <w:szCs w:val="32"/>
+        </w:rPr>
+      </w:pPr>
+    </w:p>
+    <w:p>
+      <w:pPr>
+        <w:rPr>
+          <w:sz w:val="32"/>
+          <w:szCs w:val="32"/>
+        </w:rPr>
+      </w:pPr>
+    </w:p>
+    <w:p>
+      <w:pPr>
+        <w:rPr>
+          <w:sz w:val="32"/>
+          <w:szCs w:val="32"/>
+        </w:rPr>
+      </w:pPr>
+    </w:p>
+    <w:p>
+      <w:pPr>
+        <w:rPr>
+          <w:sz w:val="32"/>
+          <w:szCs w:val="32"/>
+        </w:rPr>
+      </w:pPr>
+    </w:p>
+    <w:p>
+      <w:pPr>
+        <w:rPr>
+          <w:sz w:val="32"/>
+          <w:szCs w:val="32"/>
+        </w:rPr>
+      </w:pPr>
+    </w:p>
+    <w:p>
+      <w:pPr>
+        <w:rPr>
+          <w:sz w:val="32"/>
+          <w:szCs w:val="32"/>
+        </w:rPr>
+      </w:pPr>
+    </w:p>
+    <w:p>
+      <w:pPr>
+        <w:rPr>
+          <w:sz w:val="32"/>
+          <w:szCs w:val="32"/>
+        </w:rPr>
+      </w:pPr>
+    </w:p>
+    <w:p>
+      <w:pPr>
+        <w:rPr>
+          <w:sz w:val="32"/>
+          <w:szCs w:val="32"/>
+        </w:rPr>
+      </w:pPr>
+    </w:p>
+    <w:p>
+      <w:pPr>
+        <w:rPr>
+          <w:sz w:val="32"/>
+          <w:szCs w:val="32"/>
+        </w:rPr>
+      </w:pPr>
+    </w:p>
+    <w:p>
+      <w:pPr>
+        <w:rPr>
+          <w:sz w:val="32"/>
+          <w:szCs w:val="32"/>
+        </w:rPr>
+      </w:pPr>
+    </w:p>
+    <w:p>
+      <w:pPr>
+        <w:rPr>
+          <w:sz w:val="32"/>
+          <w:szCs w:val="32"/>
+        </w:rPr>
+      </w:pPr>
+    </w:p>
+    <w:p>
+      <w:pPr>
+        <w:rPr>
+          <w:sz w:val="32"/>
+          <w:szCs w:val="32"/>
+        </w:rPr>
+      </w:pPr>
+    </w:p>
+    <w:p>
+      <w:pPr>
+        <w:rPr>
+          <w:sz w:val="32"/>
+          <w:szCs w:val="32"/>
+        </w:rPr>
+      </w:pPr>
+    </w:p>
+    <w:p>
+      <w:pPr>
+        <w:rPr>
+          <w:sz w:val="32"/>
+          <w:szCs w:val="32"/>
+        </w:rPr>
+      </w:pPr>
+      <w:proofErr w:type="gramStart"/>
       <w:r>
         <w:rPr>
           <w:sz w:val="32"/>
@@ -1919,6 +2243,7 @@
         </w:rPr>
         <w:t>EVC(</w:t>
       </w:r>
+      <w:proofErr w:type="gramEnd"/>
       <w:r>
         <w:rPr>
           <w:sz w:val="32"/>
@@ -1982,7 +2307,23 @@
           <w:sz w:val="32"/>
           <w:szCs w:val="32"/>
         </w:rPr>
-        <w:t xml:space="preserve">To understand EVC, lets understand Degree centrality at first. Typically </w:t>
+        <w:t xml:space="preserve">To understand EVC, lets understand Degree centrality at first. </w:t>
+      </w:r>
+      <w:proofErr w:type="gramStart"/>
+      <w:r>
+        <w:rPr>
+          <w:sz w:val="32"/>
+          <w:szCs w:val="32"/>
+        </w:rPr>
+        <w:t>Typically</w:t>
+      </w:r>
+      <w:proofErr w:type="gramEnd"/>
+      <w:r>
+        <w:rPr>
+          <w:sz w:val="32"/>
+          <w:szCs w:val="32"/>
+        </w:rPr>
+        <w:t xml:space="preserve"> </w:t>
       </w:r>
       <w:r>
         <w:rPr>
@@ -2061,12 +2402,30 @@
           <w:szCs w:val="32"/>
         </w:rPr>
       </w:pPr>
-      <w:r>
-        <w:rPr>
-          <w:sz w:val="32"/>
-          <w:szCs w:val="32"/>
-        </w:rPr>
-        <w:t xml:space="preserve">e.g : </w:t>
+      <w:proofErr w:type="spellStart"/>
+      <w:proofErr w:type="gramStart"/>
+      <w:r>
+        <w:rPr>
+          <w:sz w:val="32"/>
+          <w:szCs w:val="32"/>
+        </w:rPr>
+        <w:t>e.g</w:t>
+      </w:r>
+      <w:proofErr w:type="spellEnd"/>
+      <w:r>
+        <w:rPr>
+          <w:sz w:val="32"/>
+          <w:szCs w:val="32"/>
+        </w:rPr>
+        <w:t xml:space="preserve"> :</w:t>
+      </w:r>
+      <w:proofErr w:type="gramEnd"/>
+      <w:r>
+        <w:rPr>
+          <w:sz w:val="32"/>
+          <w:szCs w:val="32"/>
+        </w:rPr>
+        <w:t xml:space="preserve"> </w:t>
       </w:r>
     </w:p>
     <w:p>
@@ -2103,7 +2462,7 @@
                     <pic:cNvPicPr/>
                   </pic:nvPicPr>
                   <pic:blipFill>
-                    <a:blip r:embed="rId13">
+                    <a:blip r:embed="rId14">
                       <a:extLst>
                         <a:ext uri="{28A0092B-C50C-407E-A947-70E740481C1C}">
                           <a14:useLocalDpi xmlns:a14="http://schemas.microsoft.com/office/drawing/2010/main" val="0"/>
@@ -2141,66 +2500,142 @@
       <w:r>
         <w:t xml:space="preserve">Figure </w:t>
       </w:r>
-      <w:fldSimple w:instr=" SEQ Figure \* ARABIC ">
-        <w:r>
-          <w:rPr>
-            <w:noProof/>
-          </w:rPr>
-          <w:t>5</w:t>
-        </w:r>
-      </w:fldSimple>
+      <w:r>
+        <w:fldChar w:fldCharType="begin"/>
+      </w:r>
+      <w:r>
+        <w:instrText xml:space="preserve"> SEQ Figure \* ARABI</w:instrText>
+      </w:r>
+      <w:r>
+        <w:instrText xml:space="preserve">C </w:instrText>
+      </w:r>
+      <w:r>
+        <w:fldChar w:fldCharType="separate"/>
+      </w:r>
+      <w:r>
+        <w:rPr>
+          <w:noProof/>
+        </w:rPr>
+        <w:t>5</w:t>
+      </w:r>
+      <w:r>
+        <w:rPr>
+          <w:noProof/>
+        </w:rPr>
+        <w:fldChar w:fldCharType="end"/>
+      </w:r>
       <w:r>
         <w:t xml:space="preserve"> </w:t>
       </w:r>
-      <w:r>
-        <w:t>Univ Of Cambridge class notes by Lada Adamic</w:t>
-      </w:r>
-    </w:p>
-    <w:p>
-      <w:pPr>
-        <w:rPr>
-          <w:sz w:val="32"/>
-          <w:szCs w:val="32"/>
-        </w:rPr>
-      </w:pPr>
-    </w:p>
-    <w:p>
-      <w:pPr>
-        <w:rPr>
-          <w:sz w:val="32"/>
-          <w:szCs w:val="32"/>
-        </w:rPr>
-      </w:pPr>
-      <w:r>
-        <w:rPr>
-          <w:sz w:val="32"/>
-          <w:szCs w:val="32"/>
-        </w:rPr>
-        <w:t>Then there are other centrality measures like Betweenness centrality measure, Closeness Centrality measure. However what we want is not only to understand that which nodes are more important than others, but also those nodes which connect to more important nodes to figure out the network influencers.</w:t>
-      </w:r>
-    </w:p>
-    <w:p>
-      <w:pPr>
-        <w:rPr>
-          <w:sz w:val="32"/>
-          <w:szCs w:val="32"/>
-        </w:rPr>
-      </w:pPr>
-    </w:p>
-    <w:p>
-      <w:pPr>
-        <w:rPr>
-          <w:sz w:val="32"/>
-          <w:szCs w:val="32"/>
-        </w:rPr>
-      </w:pPr>
+      <w:proofErr w:type="spellStart"/>
+      <w:r>
+        <w:t>Univ</w:t>
+      </w:r>
+      <w:proofErr w:type="spellEnd"/>
+      <w:r>
+        <w:t xml:space="preserve"> Of Cambridge class notes by </w:t>
+      </w:r>
+      <w:proofErr w:type="spellStart"/>
+      <w:r>
+        <w:t>Lada</w:t>
+      </w:r>
+      <w:proofErr w:type="spellEnd"/>
+      <w:r>
+        <w:t xml:space="preserve"> </w:t>
+      </w:r>
+      <w:proofErr w:type="spellStart"/>
+      <w:r>
+        <w:t>Adamic</w:t>
+      </w:r>
+      <w:proofErr w:type="spellEnd"/>
+    </w:p>
+    <w:p>
+      <w:pPr>
+        <w:rPr>
+          <w:sz w:val="32"/>
+          <w:szCs w:val="32"/>
+        </w:rPr>
+      </w:pPr>
+    </w:p>
+    <w:p>
+      <w:pPr>
+        <w:rPr>
+          <w:sz w:val="32"/>
+          <w:szCs w:val="32"/>
+        </w:rPr>
+      </w:pPr>
+      <w:r>
+        <w:rPr>
+          <w:sz w:val="32"/>
+          <w:szCs w:val="32"/>
+        </w:rPr>
+        <w:t xml:space="preserve">Then there are other centrality measures like </w:t>
+      </w:r>
+      <w:proofErr w:type="spellStart"/>
+      <w:r>
+        <w:rPr>
+          <w:sz w:val="32"/>
+          <w:szCs w:val="32"/>
+        </w:rPr>
+        <w:t>Betweenness</w:t>
+      </w:r>
+      <w:proofErr w:type="spellEnd"/>
+      <w:r>
+        <w:rPr>
+          <w:sz w:val="32"/>
+          <w:szCs w:val="32"/>
+        </w:rPr>
+        <w:t xml:space="preserve"> centrality measure, Closeness Centrality measure. </w:t>
+      </w:r>
+      <w:proofErr w:type="gramStart"/>
+      <w:r>
+        <w:rPr>
+          <w:sz w:val="32"/>
+          <w:szCs w:val="32"/>
+        </w:rPr>
+        <w:t>However</w:t>
+      </w:r>
+      <w:proofErr w:type="gramEnd"/>
+      <w:r>
+        <w:rPr>
+          <w:sz w:val="32"/>
+          <w:szCs w:val="32"/>
+        </w:rPr>
+        <w:t xml:space="preserve"> what we want is not only to understand that which nodes are more important than others, but also those nodes which connect to more important nodes to figure out the network influencers.</w:t>
+      </w:r>
+    </w:p>
+    <w:p>
+      <w:pPr>
+        <w:rPr>
+          <w:sz w:val="32"/>
+          <w:szCs w:val="32"/>
+        </w:rPr>
+      </w:pPr>
+    </w:p>
+    <w:p>
+      <w:pPr>
+        <w:rPr>
+          <w:sz w:val="32"/>
+          <w:szCs w:val="32"/>
+        </w:rPr>
+      </w:pPr>
+      <w:proofErr w:type="spellStart"/>
       <w:r>
         <w:rPr>
           <w:b/>
           <w:sz w:val="32"/>
           <w:szCs w:val="32"/>
         </w:rPr>
-        <w:t>EigenVector Centrality:</w:t>
+        <w:t>EigenVector</w:t>
+      </w:r>
+      <w:proofErr w:type="spellEnd"/>
+      <w:r>
+        <w:rPr>
+          <w:b/>
+          <w:sz w:val="32"/>
+          <w:szCs w:val="32"/>
+        </w:rPr>
+        <w:t xml:space="preserve"> Centrality:</w:t>
       </w:r>
       <w:r>
         <w:rPr>
@@ -2258,7 +2693,7 @@
                     <pic:cNvPicPr/>
                   </pic:nvPicPr>
                   <pic:blipFill>
-                    <a:blip r:embed="rId14">
+                    <a:blip r:embed="rId15">
                       <a:extLst>
                         <a:ext uri="{28A0092B-C50C-407E-A947-70E740481C1C}">
                           <a14:useLocalDpi xmlns:a14="http://schemas.microsoft.com/office/drawing/2010/main" val="0"/>
@@ -2296,17 +2731,48 @@
       <w:r>
         <w:t xml:space="preserve">Figure </w:t>
       </w:r>
-      <w:fldSimple w:instr=" SEQ Figure \* ARABIC ">
-        <w:r>
-          <w:rPr>
-            <w:noProof/>
-          </w:rPr>
-          <w:t>6</w:t>
-        </w:r>
-      </w:fldSimple>
-      <w:r>
-        <w:t>Univ of Cambridge class notes by Lada Adamic</w:t>
-      </w:r>
+      <w:r>
+        <w:fldChar w:fldCharType="begin"/>
+      </w:r>
+      <w:r>
+        <w:instrText xml:space="preserve"> SEQ Figure \* ARABIC </w:instrText>
+      </w:r>
+      <w:r>
+        <w:fldChar w:fldCharType="separate"/>
+      </w:r>
+      <w:r>
+        <w:rPr>
+          <w:noProof/>
+        </w:rPr>
+        <w:t>6</w:t>
+      </w:r>
+      <w:r>
+        <w:rPr>
+          <w:noProof/>
+        </w:rPr>
+        <w:fldChar w:fldCharType="end"/>
+      </w:r>
+      <w:proofErr w:type="spellStart"/>
+      <w:r>
+        <w:t>Univ</w:t>
+      </w:r>
+      <w:proofErr w:type="spellEnd"/>
+      <w:r>
+        <w:t xml:space="preserve"> of Cambridge class notes by </w:t>
+      </w:r>
+      <w:proofErr w:type="spellStart"/>
+      <w:r>
+        <w:t>Lada</w:t>
+      </w:r>
+      <w:proofErr w:type="spellEnd"/>
+      <w:r>
+        <w:t xml:space="preserve"> </w:t>
+      </w:r>
+      <w:proofErr w:type="spellStart"/>
+      <w:r>
+        <w:t>Adamic</w:t>
+      </w:r>
+      <w:proofErr w:type="spellEnd"/>
     </w:p>
     <w:p>
       <w:pPr>
@@ -2325,13 +2791,23 @@
           <w:szCs w:val="32"/>
         </w:rPr>
       </w:pPr>
+      <w:proofErr w:type="spellStart"/>
       <w:r>
         <w:rPr>
           <w:b/>
           <w:sz w:val="32"/>
           <w:szCs w:val="32"/>
         </w:rPr>
-        <w:t>EigenVector Centrality Algorithm</w:t>
+        <w:t>EigenVector</w:t>
+      </w:r>
+      <w:proofErr w:type="spellEnd"/>
+      <w:r>
+        <w:rPr>
+          <w:b/>
+          <w:sz w:val="32"/>
+          <w:szCs w:val="32"/>
+        </w:rPr>
+        <w:t xml:space="preserve"> Centrality Algorithm</w:t>
       </w:r>
       <w:r>
         <w:rPr>
@@ -2378,7 +2854,7 @@
                     <pic:cNvPicPr/>
                   </pic:nvPicPr>
                   <pic:blipFill>
-                    <a:blip r:embed="rId15">
+                    <a:blip r:embed="rId16">
                       <a:extLst>
                         <a:ext uri="{28A0092B-C50C-407E-A947-70E740481C1C}">
                           <a14:useLocalDpi xmlns:a14="http://schemas.microsoft.com/office/drawing/2010/main" val="0"/>
@@ -2412,17 +2888,48 @@
       <w:r>
         <w:t xml:space="preserve">Figure </w:t>
       </w:r>
-      <w:fldSimple w:instr=" SEQ Figure \* ARABIC ">
-        <w:r>
-          <w:rPr>
-            <w:noProof/>
-          </w:rPr>
-          <w:t>7</w:t>
-        </w:r>
-      </w:fldSimple>
-      <w:r>
-        <w:t>Univ Of Cambridge class notes by Lada Adamic</w:t>
-      </w:r>
+      <w:r>
+        <w:fldChar w:fldCharType="begin"/>
+      </w:r>
+      <w:r>
+        <w:instrText xml:space="preserve"> SEQ Figure \* ARABIC </w:instrText>
+      </w:r>
+      <w:r>
+        <w:fldChar w:fldCharType="separate"/>
+      </w:r>
+      <w:r>
+        <w:rPr>
+          <w:noProof/>
+        </w:rPr>
+        <w:t>7</w:t>
+      </w:r>
+      <w:r>
+        <w:rPr>
+          <w:noProof/>
+        </w:rPr>
+        <w:fldChar w:fldCharType="end"/>
+      </w:r>
+      <w:proofErr w:type="spellStart"/>
+      <w:r>
+        <w:t>Univ</w:t>
+      </w:r>
+      <w:proofErr w:type="spellEnd"/>
+      <w:r>
+        <w:t xml:space="preserve"> Of Cambridge class notes by </w:t>
+      </w:r>
+      <w:proofErr w:type="spellStart"/>
+      <w:r>
+        <w:t>Lada</w:t>
+      </w:r>
+      <w:proofErr w:type="spellEnd"/>
+      <w:r>
+        <w:t xml:space="preserve"> </w:t>
+      </w:r>
+      <w:proofErr w:type="spellStart"/>
+      <w:r>
+        <w:t>Adamic</w:t>
+      </w:r>
+      <w:proofErr w:type="spellEnd"/>
     </w:p>
     <w:p/>
     <w:p/>
@@ -3419,6 +3926,7 @@
   <w:style w:type="character" w:default="1" w:styleId="DefaultParagraphFont">
     <w:name w:val="Default Paragraph Font"/>
     <w:uiPriority w:val="1"/>
+    <w:semiHidden/>
     <w:unhideWhenUsed/>
   </w:style>
   <w:style w:type="table" w:default="1" w:styleId="TableNormal">
@@ -3484,6 +3992,4579 @@
     </w:rPr>
   </w:style>
 </w:styles>
+</file>
+
+<file path=word/charts/chart1.xml><?xml version="1.0" encoding="utf-8"?>
+<c:chartSpace xmlns:c="http://schemas.openxmlformats.org/drawingml/2006/chart" xmlns:a="http://schemas.openxmlformats.org/drawingml/2006/main" xmlns:r="http://schemas.openxmlformats.org/officeDocument/2006/relationships">
+  <c:date1904 val="0"/>
+  <c:lang val="en-US"/>
+  <c:roundedCorners val="0"/>
+  <mc:AlternateContent xmlns:mc="http://schemas.openxmlformats.org/markup-compatibility/2006">
+    <mc:Choice xmlns:c14="http://schemas.microsoft.com/office/drawing/2007/8/2/chart" Requires="c14">
+      <c14:style val="102"/>
+    </mc:Choice>
+    <mc:Fallback>
+      <c:style val="2"/>
+    </mc:Fallback>
+  </mc:AlternateContent>
+  <c:chart>
+    <c:title>
+      <c:tx>
+        <c:rich>
+          <a:bodyPr rot="0" spcFirstLastPara="1" vertOverflow="ellipsis" vert="horz" wrap="square" anchor="ctr" anchorCtr="1"/>
+          <a:lstStyle/>
+          <a:p>
+            <a:pPr>
+              <a:defRPr sz="1600" b="1" i="0" u="none" strike="noStrike" kern="1200" spc="100" baseline="0">
+                <a:solidFill>
+                  <a:schemeClr val="lt1">
+                    <a:lumMod val="95000"/>
+                  </a:schemeClr>
+                </a:solidFill>
+                <a:effectLst>
+                  <a:outerShdw blurRad="50800" dist="38100" dir="5400000" algn="t" rotWithShape="0">
+                    <a:prstClr val="black">
+                      <a:alpha val="40000"/>
+                    </a:prstClr>
+                  </a:outerShdw>
+                </a:effectLst>
+                <a:latin typeface="+mn-lt"/>
+                <a:ea typeface="+mn-ea"/>
+                <a:cs typeface="+mn-cs"/>
+              </a:defRPr>
+            </a:pPr>
+            <a:r>
+              <a:rPr lang="en-US"/>
+              <a:t>How the Top 20%</a:t>
+            </a:r>
+            <a:r>
+              <a:rPr lang="en-US" baseline="0"/>
+              <a:t> Frequency varies across 2014-15 Among Filtered and Non Filtered Users</a:t>
+            </a:r>
+          </a:p>
+          <a:p>
+            <a:pPr>
+              <a:defRPr/>
+            </a:pPr>
+            <a:endParaRPr lang="en-US"/>
+          </a:p>
+        </c:rich>
+      </c:tx>
+      <c:overlay val="0"/>
+      <c:spPr>
+        <a:noFill/>
+        <a:ln>
+          <a:noFill/>
+        </a:ln>
+        <a:effectLst/>
+      </c:spPr>
+      <c:txPr>
+        <a:bodyPr rot="0" spcFirstLastPara="1" vertOverflow="ellipsis" vert="horz" wrap="square" anchor="ctr" anchorCtr="1"/>
+        <a:lstStyle/>
+        <a:p>
+          <a:pPr>
+            <a:defRPr sz="1600" b="1" i="0" u="none" strike="noStrike" kern="1200" spc="100" baseline="0">
+              <a:solidFill>
+                <a:schemeClr val="lt1">
+                  <a:lumMod val="95000"/>
+                </a:schemeClr>
+              </a:solidFill>
+              <a:effectLst>
+                <a:outerShdw blurRad="50800" dist="38100" dir="5400000" algn="t" rotWithShape="0">
+                  <a:prstClr val="black">
+                    <a:alpha val="40000"/>
+                  </a:prstClr>
+                </a:outerShdw>
+              </a:effectLst>
+              <a:latin typeface="+mn-lt"/>
+              <a:ea typeface="+mn-ea"/>
+              <a:cs typeface="+mn-cs"/>
+            </a:defRPr>
+          </a:pPr>
+          <a:endParaRPr lang="en-US"/>
+        </a:p>
+      </c:txPr>
+    </c:title>
+    <c:autoTitleDeleted val="0"/>
+    <c:plotArea>
+      <c:layout/>
+      <c:lineChart>
+        <c:grouping val="standard"/>
+        <c:varyColors val="0"/>
+        <c:ser>
+          <c:idx val="0"/>
+          <c:order val="0"/>
+          <c:tx>
+            <c:strRef>
+              <c:f>Sheet1!$B$1</c:f>
+              <c:strCache>
+                <c:ptCount val="1"/>
+                <c:pt idx="0">
+                  <c:v>Filtered</c:v>
+                </c:pt>
+              </c:strCache>
+            </c:strRef>
+          </c:tx>
+          <c:spPr>
+            <a:ln w="34925" cap="rnd">
+              <a:solidFill>
+                <a:schemeClr val="accent1"/>
+              </a:solidFill>
+              <a:round/>
+            </a:ln>
+            <a:effectLst>
+              <a:outerShdw blurRad="57150" dist="19050" dir="5400000" algn="ctr" rotWithShape="0">
+                <a:srgbClr val="000000">
+                  <a:alpha val="63000"/>
+                </a:srgbClr>
+              </a:outerShdw>
+            </a:effectLst>
+          </c:spPr>
+          <c:marker>
+            <c:symbol val="none"/>
+          </c:marker>
+          <c:cat>
+            <c:strRef>
+              <c:f>Sheet1!$A$2:$A$200</c:f>
+              <c:strCache>
+                <c:ptCount val="199"/>
+                <c:pt idx="0">
+                  <c:v>DMariette</c:v>
+                </c:pt>
+                <c:pt idx="1">
+                  <c:v>tastyliam</c:v>
+                </c:pt>
+                <c:pt idx="2">
+                  <c:v>javi_alanis</c:v>
+                </c:pt>
+                <c:pt idx="3">
+                  <c:v>KatieLovesBands</c:v>
+                </c:pt>
+                <c:pt idx="4">
+                  <c:v>katiagalicia</c:v>
+                </c:pt>
+                <c:pt idx="5">
+                  <c:v>czlivelovelaugh</c:v>
+                </c:pt>
+                <c:pt idx="6">
+                  <c:v>chilll1d</c:v>
+                </c:pt>
+                <c:pt idx="7">
+                  <c:v>EmmaDarch</c:v>
+                </c:pt>
+                <c:pt idx="8">
+                  <c:v>youknowkurt</c:v>
+                </c:pt>
+                <c:pt idx="9">
+                  <c:v>jordan_kugler</c:v>
+                </c:pt>
+                <c:pt idx="10">
+                  <c:v>BisettiVanessa</c:v>
+                </c:pt>
+                <c:pt idx="11">
+                  <c:v>Morena_do_Hemmo</c:v>
+                </c:pt>
+                <c:pt idx="12">
+                  <c:v>JohaMosquera</c:v>
+                </c:pt>
+                <c:pt idx="13">
+                  <c:v>brblovingdemi</c:v>
+                </c:pt>
+                <c:pt idx="14">
+                  <c:v>ach_ayuneram</c:v>
+                </c:pt>
+                <c:pt idx="15">
+                  <c:v>sreejitsh</c:v>
+                </c:pt>
+                <c:pt idx="16">
+                  <c:v>Zahrah_Patel</c:v>
+                </c:pt>
+                <c:pt idx="17">
+                  <c:v>Iceberg942</c:v>
+                </c:pt>
+                <c:pt idx="18">
+                  <c:v>jokeyrhyme</c:v>
+                </c:pt>
+                <c:pt idx="19">
+                  <c:v>iSandraRosado</c:v>
+                </c:pt>
+                <c:pt idx="20">
+                  <c:v>glassbeadian</c:v>
+                </c:pt>
+                <c:pt idx="21">
+                  <c:v>DuarteS45</c:v>
+                </c:pt>
+                <c:pt idx="22">
+                  <c:v>RosVanesaPerez</c:v>
+                </c:pt>
+                <c:pt idx="23">
+                  <c:v>gzmmocall</c:v>
+                </c:pt>
+                <c:pt idx="24">
+                  <c:v>olddirtysweater</c:v>
+                </c:pt>
+                <c:pt idx="25">
+                  <c:v>ivannaezg</c:v>
+                </c:pt>
+                <c:pt idx="26">
+                  <c:v>AlexandraTihane</c:v>
+                </c:pt>
+                <c:pt idx="27">
+                  <c:v>jaileneeeeee_</c:v>
+                </c:pt>
+                <c:pt idx="28">
+                  <c:v>Bankruptcy2mBoo</c:v>
+                </c:pt>
+                <c:pt idx="29">
+                  <c:v>jesusflorescon</c:v>
+                </c:pt>
+                <c:pt idx="30">
+                  <c:v>red_empire</c:v>
+                </c:pt>
+                <c:pt idx="31">
+                  <c:v>ritscrazker</c:v>
+                </c:pt>
+                <c:pt idx="32">
+                  <c:v>RosewoodBAPE</c:v>
+                </c:pt>
+                <c:pt idx="33">
+                  <c:v>DominickAzores1</c:v>
+                </c:pt>
+                <c:pt idx="34">
+                  <c:v>lilee_rose</c:v>
+                </c:pt>
+                <c:pt idx="35">
+                  <c:v>MisterKwakuJ</c:v>
+                </c:pt>
+                <c:pt idx="36">
+                  <c:v>miles_hakim</c:v>
+                </c:pt>
+                <c:pt idx="37">
+                  <c:v>tvs7340</c:v>
+                </c:pt>
+                <c:pt idx="38">
+                  <c:v>MorenaCardella</c:v>
+                </c:pt>
+                <c:pt idx="39">
+                  <c:v>ARTORICAL</c:v>
+                </c:pt>
+                <c:pt idx="40">
+                  <c:v>Claudiaahumada_</c:v>
+                </c:pt>
+                <c:pt idx="41">
+                  <c:v>its_devinnnn</c:v>
+                </c:pt>
+                <c:pt idx="42">
+                  <c:v>AryaSetiadharma</c:v>
+                </c:pt>
+                <c:pt idx="43">
+                  <c:v>breendapillai_</c:v>
+                </c:pt>
+                <c:pt idx="44">
+                  <c:v>Elle_Anna_rose</c:v>
+                </c:pt>
+                <c:pt idx="45">
+                  <c:v>nokidrauhls</c:v>
+                </c:pt>
+                <c:pt idx="46">
+                  <c:v>JoelNavarro9</c:v>
+                </c:pt>
+                <c:pt idx="47">
+                  <c:v>Van_diesel45</c:v>
+                </c:pt>
+                <c:pt idx="48">
+                  <c:v>mOoMi1m</c:v>
+                </c:pt>
+                <c:pt idx="49">
+                  <c:v>CynquettaDean</c:v>
+                </c:pt>
+                <c:pt idx="50">
+                  <c:v>GeageaMaria</c:v>
+                </c:pt>
+                <c:pt idx="51">
+                  <c:v>AlexJimenezDj</c:v>
+                </c:pt>
+                <c:pt idx="52">
+                  <c:v>rhylie_pantts</c:v>
+                </c:pt>
+                <c:pt idx="53">
+                  <c:v>FikriFiq1</c:v>
+                </c:pt>
+                <c:pt idx="54">
+                  <c:v>cathyca_</c:v>
+                </c:pt>
+                <c:pt idx="55">
+                  <c:v>2CW</c:v>
+                </c:pt>
+                <c:pt idx="56">
+                  <c:v>Yesenialuvz</c:v>
+                </c:pt>
+                <c:pt idx="57">
+                  <c:v>UknoTez</c:v>
+                </c:pt>
+                <c:pt idx="58">
+                  <c:v>gunyfuxenex</c:v>
+                </c:pt>
+                <c:pt idx="59">
+                  <c:v>princee_josiah</c:v>
+                </c:pt>
+                <c:pt idx="60">
+                  <c:v>yum9D0sos</c:v>
+                </c:pt>
+                <c:pt idx="61">
+                  <c:v>trinitytorii</c:v>
+                </c:pt>
+                <c:pt idx="62">
+                  <c:v>Lilllllaaaaay</c:v>
+                </c:pt>
+                <c:pt idx="63">
+                  <c:v>Ptn_Papooh</c:v>
+                </c:pt>
+                <c:pt idx="64">
+                  <c:v>ChunkyCheek1</c:v>
+                </c:pt>
+                <c:pt idx="65">
+                  <c:v>niyahdwyer</c:v>
+                </c:pt>
+                <c:pt idx="66">
+                  <c:v>insha325_SM</c:v>
+                </c:pt>
+                <c:pt idx="67">
+                  <c:v>yogasetiawan08</c:v>
+                </c:pt>
+                <c:pt idx="68">
+                  <c:v>therealZackKatz</c:v>
+                </c:pt>
+                <c:pt idx="69">
+                  <c:v>emilykallas17</c:v>
+                </c:pt>
+                <c:pt idx="70">
+                  <c:v>SharonGPlunkett</c:v>
+                </c:pt>
+                <c:pt idx="71">
+                  <c:v>mightyreds</c:v>
+                </c:pt>
+                <c:pt idx="72">
+                  <c:v>believier</c:v>
+                </c:pt>
+                <c:pt idx="73">
+                  <c:v>Fiafifu</c:v>
+                </c:pt>
+                <c:pt idx="74">
+                  <c:v>PeaceSchmidt</c:v>
+                </c:pt>
+                <c:pt idx="75">
+                  <c:v>Vinnie125VIP</c:v>
+                </c:pt>
+                <c:pt idx="76">
+                  <c:v>_chellllle</c:v>
+                </c:pt>
+                <c:pt idx="77">
+                  <c:v>davidsting414</c:v>
+                </c:pt>
+                <c:pt idx="78">
+                  <c:v>pablogj14</c:v>
+                </c:pt>
+                <c:pt idx="79">
+                  <c:v>MahoneMaBoy</c:v>
+                </c:pt>
+                <c:pt idx="80">
+                  <c:v>Lindouush_</c:v>
+                </c:pt>
+                <c:pt idx="81">
+                  <c:v>Ashleey_Dallas</c:v>
+                </c:pt>
+                <c:pt idx="82">
+                  <c:v>gracegrace090</c:v>
+                </c:pt>
+                <c:pt idx="83">
+                  <c:v>DilenDeGuia</c:v>
+                </c:pt>
+                <c:pt idx="84">
+                  <c:v>__Junebugg</c:v>
+                </c:pt>
+                <c:pt idx="85">
+                  <c:v>gntran</c:v>
+                </c:pt>
+                <c:pt idx="86">
+                  <c:v>AimaraGalarza</c:v>
+                </c:pt>
+                <c:pt idx="87">
+                  <c:v>HunnyyyDipp</c:v>
+                </c:pt>
+                <c:pt idx="88">
+                  <c:v>maythesegura</c:v>
+                </c:pt>
+                <c:pt idx="89">
+                  <c:v>Valayism</c:v>
+                </c:pt>
+                <c:pt idx="90">
+                  <c:v>MecitTUFEKCIOLU</c:v>
+                </c:pt>
+                <c:pt idx="91">
+                  <c:v>carina_andrada</c:v>
+                </c:pt>
+                <c:pt idx="92">
+                  <c:v>carpedisdick</c:v>
+                </c:pt>
+                <c:pt idx="93">
+                  <c:v>SneakerDorian</c:v>
+                </c:pt>
+                <c:pt idx="94">
+                  <c:v>teenytynee_</c:v>
+                </c:pt>
+                <c:pt idx="95">
+                  <c:v>Nannaklausen</c:v>
+                </c:pt>
+                <c:pt idx="96">
+                  <c:v>KendallRegina</c:v>
+                </c:pt>
+                <c:pt idx="97">
+                  <c:v>geraldin_cf</c:v>
+                </c:pt>
+                <c:pt idx="98">
+                  <c:v>CarlaA_13</c:v>
+                </c:pt>
+                <c:pt idx="99">
+                  <c:v>mmargot94</c:v>
+                </c:pt>
+                <c:pt idx="100">
+                  <c:v>ojfabolouslife</c:v>
+                </c:pt>
+                <c:pt idx="101">
+                  <c:v>courrtsmithh</c:v>
+                </c:pt>
+                <c:pt idx="102">
+                  <c:v>ellie_keller21</c:v>
+                </c:pt>
+                <c:pt idx="103">
+                  <c:v>Peepee_2015</c:v>
+                </c:pt>
+                <c:pt idx="104">
+                  <c:v>MsTj_Siqila</c:v>
+                </c:pt>
+                <c:pt idx="105">
+                  <c:v>xotiaa_</c:v>
+                </c:pt>
+                <c:pt idx="106">
+                  <c:v>cathi_serra</c:v>
+                </c:pt>
+                <c:pt idx="107">
+                  <c:v>skkelley_17</c:v>
+                </c:pt>
+                <c:pt idx="108">
+                  <c:v>Scrupulous7</c:v>
+                </c:pt>
+                <c:pt idx="109">
+                  <c:v>MRS_TEEN_WOLF</c:v>
+                </c:pt>
+                <c:pt idx="110">
+                  <c:v>MadisonUlm</c:v>
+                </c:pt>
+                <c:pt idx="111">
+                  <c:v>PhatCapBeats</c:v>
+                </c:pt>
+                <c:pt idx="112">
+                  <c:v>diaspradiptaa</c:v>
+                </c:pt>
+                <c:pt idx="113">
+                  <c:v>CajsaJacobsen</c:v>
+                </c:pt>
+                <c:pt idx="114">
+                  <c:v>chinchilla_310</c:v>
+                </c:pt>
+                <c:pt idx="115">
+                  <c:v>sarahllambert</c:v>
+                </c:pt>
+                <c:pt idx="116">
+                  <c:v>Your_Cambodian</c:v>
+                </c:pt>
+                <c:pt idx="117">
+                  <c:v>queeen_kyaannna</c:v>
+                </c:pt>
+                <c:pt idx="118">
+                  <c:v>princess__jesse</c:v>
+                </c:pt>
+                <c:pt idx="119">
+                  <c:v>_amysantillan</c:v>
+                </c:pt>
+                <c:pt idx="120">
+                  <c:v>chifumnanyao</c:v>
+                </c:pt>
+                <c:pt idx="121">
+                  <c:v>omar_abdlbasset</c:v>
+                </c:pt>
+                <c:pt idx="122">
+                  <c:v>Milagrosstello</c:v>
+                </c:pt>
+                <c:pt idx="123">
+                  <c:v>herndonrachael</c:v>
+                </c:pt>
+                <c:pt idx="124">
+                  <c:v>RJBoone14</c:v>
+                </c:pt>
+                <c:pt idx="125">
+                  <c:v>Lala_jonnae</c:v>
+                </c:pt>
+                <c:pt idx="126">
+                  <c:v>firripwang</c:v>
+                </c:pt>
+                <c:pt idx="127">
+                  <c:v>AmandineHln</c:v>
+                </c:pt>
+                <c:pt idx="128">
+                  <c:v>lena_grace</c:v>
+                </c:pt>
+                <c:pt idx="129">
+                  <c:v>qua_lowkeythoe</c:v>
+                </c:pt>
+                <c:pt idx="130">
+                  <c:v>TheFemaleBlack</c:v>
+                </c:pt>
+                <c:pt idx="131">
+                  <c:v>yaboy_jrod</c:v>
+                </c:pt>
+                <c:pt idx="132">
+                  <c:v>CheesyKev</c:v>
+                </c:pt>
+                <c:pt idx="133">
+                  <c:v>DebiSnyder</c:v>
+                </c:pt>
+                <c:pt idx="134">
+                  <c:v>KINGPIZZ</c:v>
+                </c:pt>
+                <c:pt idx="135">
+                  <c:v>TeaHoover</c:v>
+                </c:pt>
+                <c:pt idx="136">
+                  <c:v>Morse781</c:v>
+                </c:pt>
+                <c:pt idx="137">
+                  <c:v>dutchmaster_lex</c:v>
+                </c:pt>
+                <c:pt idx="138">
+                  <c:v>yakelinee_xo</c:v>
+                </c:pt>
+                <c:pt idx="139">
+                  <c:v>SimonRiley1</c:v>
+                </c:pt>
+                <c:pt idx="140">
+                  <c:v>MerabGro</c:v>
+                </c:pt>
+                <c:pt idx="141">
+                  <c:v>MadisonUli</c:v>
+                </c:pt>
+                <c:pt idx="142">
+                  <c:v>SarahRaymane</c:v>
+                </c:pt>
+                <c:pt idx="143">
+                  <c:v>vaalouuz</c:v>
+                </c:pt>
+                <c:pt idx="144">
+                  <c:v>sara_moosa2</c:v>
+                </c:pt>
+                <c:pt idx="145">
+                  <c:v>TylerAngelou</c:v>
+                </c:pt>
+                <c:pt idx="146">
+                  <c:v>RudeMarto</c:v>
+                </c:pt>
+                <c:pt idx="147">
+                  <c:v>awfullylost</c:v>
+                </c:pt>
+                <c:pt idx="148">
+                  <c:v>wgarrido_</c:v>
+                </c:pt>
+                <c:pt idx="149">
+                  <c:v>KoriCatherall</c:v>
+                </c:pt>
+                <c:pt idx="150">
+                  <c:v>JessyArchie</c:v>
+                </c:pt>
+                <c:pt idx="151">
+                  <c:v>Alexandra__Rock</c:v>
+                </c:pt>
+                <c:pt idx="152">
+                  <c:v>varcel1d</c:v>
+                </c:pt>
+                <c:pt idx="153">
+                  <c:v>Thaisbfelippe</c:v>
+                </c:pt>
+                <c:pt idx="154">
+                  <c:v>hx_chen99</c:v>
+                </c:pt>
+                <c:pt idx="155">
+                  <c:v>AbbieAdwell</c:v>
+                </c:pt>
+                <c:pt idx="156">
+                  <c:v>4x4_xtreme</c:v>
+                </c:pt>
+                <c:pt idx="157">
+                  <c:v>rbh502</c:v>
+                </c:pt>
+                <c:pt idx="158">
+                  <c:v>sadladygalo</c:v>
+                </c:pt>
+                <c:pt idx="159">
+                  <c:v>_Natykirsch</c:v>
+                </c:pt>
+                <c:pt idx="160">
+                  <c:v>AshleyChrysler</c:v>
+                </c:pt>
+                <c:pt idx="161">
+                  <c:v>wheresmyCARlos</c:v>
+                </c:pt>
+                <c:pt idx="162">
+                  <c:v>wiz_ibro</c:v>
+                </c:pt>
+                <c:pt idx="163">
+                  <c:v>Kobe2333</c:v>
+                </c:pt>
+                <c:pt idx="164">
+                  <c:v>danielle4334</c:v>
+                </c:pt>
+                <c:pt idx="165">
+                  <c:v>Nat_xoo</c:v>
+                </c:pt>
+                <c:pt idx="166">
+                  <c:v>BeckstromStacey</c:v>
+                </c:pt>
+                <c:pt idx="167">
+                  <c:v>syssa75_</c:v>
+                </c:pt>
+                <c:pt idx="168">
+                  <c:v>NNGGMarbellaSP</c:v>
+                </c:pt>
+                <c:pt idx="169">
+                  <c:v>Haitian_Hero</c:v>
+                </c:pt>
+                <c:pt idx="170">
+                  <c:v>David_Nagy13</c:v>
+                </c:pt>
+                <c:pt idx="171">
+                  <c:v>MyLifeIsSRK</c:v>
+                </c:pt>
+                <c:pt idx="172">
+                  <c:v>alexa_grant</c:v>
+                </c:pt>
+                <c:pt idx="173">
+                  <c:v>anacristina1227</c:v>
+                </c:pt>
+                <c:pt idx="174">
+                  <c:v>afifaabdjalil</c:v>
+                </c:pt>
+                <c:pt idx="175">
+                  <c:v>PhorthWonder</c:v>
+                </c:pt>
+                <c:pt idx="176">
+                  <c:v>ahhh_dee</c:v>
+                </c:pt>
+                <c:pt idx="177">
+                  <c:v>Gyumoo</c:v>
+                </c:pt>
+                <c:pt idx="178">
+                  <c:v>Maddy_Stricks</c:v>
+                </c:pt>
+                <c:pt idx="179">
+                  <c:v>muxiqboi</c:v>
+                </c:pt>
+                <c:pt idx="180">
+                  <c:v>Ashley_W25</c:v>
+                </c:pt>
+                <c:pt idx="181">
+                  <c:v>jordanbroown</c:v>
+                </c:pt>
+                <c:pt idx="182">
+                  <c:v>therealCG502</c:v>
+                </c:pt>
+                <c:pt idx="183">
+                  <c:v>ManuSolivella7</c:v>
+                </c:pt>
+                <c:pt idx="184">
+                  <c:v>maemaeshay</c:v>
+                </c:pt>
+                <c:pt idx="185">
+                  <c:v>tropicaltides</c:v>
+                </c:pt>
+                <c:pt idx="186">
+                  <c:v>bieberspige12</c:v>
+                </c:pt>
+                <c:pt idx="187">
+                  <c:v>Bunnyloversyou</c:v>
+                </c:pt>
+                <c:pt idx="188">
+                  <c:v>Iza_RochaMatos</c:v>
+                </c:pt>
+                <c:pt idx="189">
+                  <c:v>_romelie22</c:v>
+                </c:pt>
+                <c:pt idx="190">
+                  <c:v>valentinaaaaaxx</c:v>
+                </c:pt>
+                <c:pt idx="191">
+                  <c:v>kentavius_3</c:v>
+                </c:pt>
+                <c:pt idx="192">
+                  <c:v>_wadem</c:v>
+                </c:pt>
+                <c:pt idx="193">
+                  <c:v>DykeVanTom</c:v>
+                </c:pt>
+                <c:pt idx="194">
+                  <c:v>beechEdesignz</c:v>
+                </c:pt>
+                <c:pt idx="195">
+                  <c:v>liiisss_</c:v>
+                </c:pt>
+                <c:pt idx="196">
+                  <c:v>BeneGae</c:v>
+                </c:pt>
+                <c:pt idx="197">
+                  <c:v>laatee_</c:v>
+                </c:pt>
+                <c:pt idx="198">
+                  <c:v>graceharpeer</c:v>
+                </c:pt>
+              </c:strCache>
+            </c:strRef>
+          </c:cat>
+          <c:val>
+            <c:numRef>
+              <c:f>Sheet1!$B$2:$B$200</c:f>
+              <c:numCache>
+                <c:formatCode>General</c:formatCode>
+                <c:ptCount val="199"/>
+                <c:pt idx="0">
+                  <c:v>2989.0</c:v>
+                </c:pt>
+                <c:pt idx="1">
+                  <c:v>2954.0</c:v>
+                </c:pt>
+                <c:pt idx="2">
+                  <c:v>2933.0</c:v>
+                </c:pt>
+                <c:pt idx="3">
+                  <c:v>2933.0</c:v>
+                </c:pt>
+                <c:pt idx="4">
+                  <c:v>2921.0</c:v>
+                </c:pt>
+                <c:pt idx="5">
+                  <c:v>2918.0</c:v>
+                </c:pt>
+                <c:pt idx="6">
+                  <c:v>2901.0</c:v>
+                </c:pt>
+                <c:pt idx="7">
+                  <c:v>2820.0</c:v>
+                </c:pt>
+                <c:pt idx="8">
+                  <c:v>2742.0</c:v>
+                </c:pt>
+                <c:pt idx="9">
+                  <c:v>2736.0</c:v>
+                </c:pt>
+                <c:pt idx="10">
+                  <c:v>2734.0</c:v>
+                </c:pt>
+                <c:pt idx="11">
+                  <c:v>2658.0</c:v>
+                </c:pt>
+                <c:pt idx="12">
+                  <c:v>2603.0</c:v>
+                </c:pt>
+                <c:pt idx="13">
+                  <c:v>2590.0</c:v>
+                </c:pt>
+                <c:pt idx="14">
+                  <c:v>2577.0</c:v>
+                </c:pt>
+                <c:pt idx="15">
+                  <c:v>2574.0</c:v>
+                </c:pt>
+                <c:pt idx="16">
+                  <c:v>2556.0</c:v>
+                </c:pt>
+                <c:pt idx="17">
+                  <c:v>2522.0</c:v>
+                </c:pt>
+                <c:pt idx="18">
+                  <c:v>2518.0</c:v>
+                </c:pt>
+                <c:pt idx="19">
+                  <c:v>2514.0</c:v>
+                </c:pt>
+                <c:pt idx="20">
+                  <c:v>2510.0</c:v>
+                </c:pt>
+                <c:pt idx="21">
+                  <c:v>2482.0</c:v>
+                </c:pt>
+                <c:pt idx="22">
+                  <c:v>2482.0</c:v>
+                </c:pt>
+                <c:pt idx="23">
+                  <c:v>2480.0</c:v>
+                </c:pt>
+                <c:pt idx="24">
+                  <c:v>2417.0</c:v>
+                </c:pt>
+                <c:pt idx="25">
+                  <c:v>2352.0</c:v>
+                </c:pt>
+                <c:pt idx="26">
+                  <c:v>2326.0</c:v>
+                </c:pt>
+                <c:pt idx="27">
+                  <c:v>2322.0</c:v>
+                </c:pt>
+                <c:pt idx="28">
+                  <c:v>2320.0</c:v>
+                </c:pt>
+                <c:pt idx="29">
+                  <c:v>2316.0</c:v>
+                </c:pt>
+                <c:pt idx="30">
+                  <c:v>2314.0</c:v>
+                </c:pt>
+                <c:pt idx="31">
+                  <c:v>2311.0</c:v>
+                </c:pt>
+                <c:pt idx="32">
+                  <c:v>2302.0</c:v>
+                </c:pt>
+                <c:pt idx="33">
+                  <c:v>2275.0</c:v>
+                </c:pt>
+                <c:pt idx="34">
+                  <c:v>2266.0</c:v>
+                </c:pt>
+                <c:pt idx="35">
+                  <c:v>2263.0</c:v>
+                </c:pt>
+                <c:pt idx="36">
+                  <c:v>2259.0</c:v>
+                </c:pt>
+                <c:pt idx="37">
+                  <c:v>2249.0</c:v>
+                </c:pt>
+                <c:pt idx="38">
+                  <c:v>2243.0</c:v>
+                </c:pt>
+                <c:pt idx="39">
+                  <c:v>2232.0</c:v>
+                </c:pt>
+                <c:pt idx="40">
+                  <c:v>2221.0</c:v>
+                </c:pt>
+                <c:pt idx="41">
+                  <c:v>2189.0</c:v>
+                </c:pt>
+                <c:pt idx="42">
+                  <c:v>2186.0</c:v>
+                </c:pt>
+                <c:pt idx="43">
+                  <c:v>2181.0</c:v>
+                </c:pt>
+                <c:pt idx="44">
+                  <c:v>2177.0</c:v>
+                </c:pt>
+                <c:pt idx="45">
+                  <c:v>2161.0</c:v>
+                </c:pt>
+                <c:pt idx="46">
+                  <c:v>2111.0</c:v>
+                </c:pt>
+                <c:pt idx="47">
+                  <c:v>2098.0</c:v>
+                </c:pt>
+                <c:pt idx="48">
+                  <c:v>2071.0</c:v>
+                </c:pt>
+                <c:pt idx="49">
+                  <c:v>2051.0</c:v>
+                </c:pt>
+                <c:pt idx="50">
+                  <c:v>2046.0</c:v>
+                </c:pt>
+                <c:pt idx="51">
+                  <c:v>2041.0</c:v>
+                </c:pt>
+                <c:pt idx="52">
+                  <c:v>2027.0</c:v>
+                </c:pt>
+                <c:pt idx="53">
+                  <c:v>2019.0</c:v>
+                </c:pt>
+                <c:pt idx="54">
+                  <c:v>2005.0</c:v>
+                </c:pt>
+                <c:pt idx="55">
+                  <c:v>1978.0</c:v>
+                </c:pt>
+                <c:pt idx="56">
+                  <c:v>1977.0</c:v>
+                </c:pt>
+                <c:pt idx="57">
+                  <c:v>1976.0</c:v>
+                </c:pt>
+                <c:pt idx="58">
+                  <c:v>1961.0</c:v>
+                </c:pt>
+                <c:pt idx="59">
+                  <c:v>1951.0</c:v>
+                </c:pt>
+                <c:pt idx="60">
+                  <c:v>1942.0</c:v>
+                </c:pt>
+                <c:pt idx="61">
+                  <c:v>1935.0</c:v>
+                </c:pt>
+                <c:pt idx="62">
+                  <c:v>1928.0</c:v>
+                </c:pt>
+                <c:pt idx="63">
+                  <c:v>1924.0</c:v>
+                </c:pt>
+                <c:pt idx="64">
+                  <c:v>1921.0</c:v>
+                </c:pt>
+                <c:pt idx="65">
+                  <c:v>1918.0</c:v>
+                </c:pt>
+                <c:pt idx="66">
+                  <c:v>1914.0</c:v>
+                </c:pt>
+                <c:pt idx="67">
+                  <c:v>1912.0</c:v>
+                </c:pt>
+                <c:pt idx="68">
+                  <c:v>1900.0</c:v>
+                </c:pt>
+                <c:pt idx="69">
+                  <c:v>1890.0</c:v>
+                </c:pt>
+                <c:pt idx="70">
+                  <c:v>1887.0</c:v>
+                </c:pt>
+                <c:pt idx="71">
+                  <c:v>1881.0</c:v>
+                </c:pt>
+                <c:pt idx="72">
+                  <c:v>1878.0</c:v>
+                </c:pt>
+                <c:pt idx="73">
+                  <c:v>1847.0</c:v>
+                </c:pt>
+                <c:pt idx="74">
+                  <c:v>1847.0</c:v>
+                </c:pt>
+                <c:pt idx="75">
+                  <c:v>1841.0</c:v>
+                </c:pt>
+                <c:pt idx="76">
+                  <c:v>1831.0</c:v>
+                </c:pt>
+                <c:pt idx="77">
+                  <c:v>1822.0</c:v>
+                </c:pt>
+                <c:pt idx="78">
+                  <c:v>1822.0</c:v>
+                </c:pt>
+                <c:pt idx="79">
+                  <c:v>1817.0</c:v>
+                </c:pt>
+                <c:pt idx="80">
+                  <c:v>1809.0</c:v>
+                </c:pt>
+                <c:pt idx="81">
+                  <c:v>1808.0</c:v>
+                </c:pt>
+                <c:pt idx="82">
+                  <c:v>1807.0</c:v>
+                </c:pt>
+                <c:pt idx="83">
+                  <c:v>1795.0</c:v>
+                </c:pt>
+                <c:pt idx="84">
+                  <c:v>1786.0</c:v>
+                </c:pt>
+                <c:pt idx="85">
+                  <c:v>1785.0</c:v>
+                </c:pt>
+                <c:pt idx="86">
+                  <c:v>1784.0</c:v>
+                </c:pt>
+                <c:pt idx="87">
+                  <c:v>1781.0</c:v>
+                </c:pt>
+                <c:pt idx="88">
+                  <c:v>1775.0</c:v>
+                </c:pt>
+                <c:pt idx="89">
+                  <c:v>1772.0</c:v>
+                </c:pt>
+                <c:pt idx="90">
+                  <c:v>1771.0</c:v>
+                </c:pt>
+                <c:pt idx="91">
+                  <c:v>1756.0</c:v>
+                </c:pt>
+                <c:pt idx="92">
+                  <c:v>1745.0</c:v>
+                </c:pt>
+                <c:pt idx="93">
+                  <c:v>1724.0</c:v>
+                </c:pt>
+                <c:pt idx="94">
+                  <c:v>1723.0</c:v>
+                </c:pt>
+                <c:pt idx="95">
+                  <c:v>1717.0</c:v>
+                </c:pt>
+                <c:pt idx="96">
+                  <c:v>1714.0</c:v>
+                </c:pt>
+                <c:pt idx="97">
+                  <c:v>1707.0</c:v>
+                </c:pt>
+                <c:pt idx="98">
+                  <c:v>1706.0</c:v>
+                </c:pt>
+                <c:pt idx="99">
+                  <c:v>1706.0</c:v>
+                </c:pt>
+                <c:pt idx="100">
+                  <c:v>1698.0</c:v>
+                </c:pt>
+                <c:pt idx="101">
+                  <c:v>1694.0</c:v>
+                </c:pt>
+                <c:pt idx="102">
+                  <c:v>1690.0</c:v>
+                </c:pt>
+                <c:pt idx="103">
+                  <c:v>1679.0</c:v>
+                </c:pt>
+                <c:pt idx="104">
+                  <c:v>1676.0</c:v>
+                </c:pt>
+                <c:pt idx="105">
+                  <c:v>1673.0</c:v>
+                </c:pt>
+                <c:pt idx="106">
+                  <c:v>1666.0</c:v>
+                </c:pt>
+                <c:pt idx="107">
+                  <c:v>1666.0</c:v>
+                </c:pt>
+                <c:pt idx="108">
+                  <c:v>1664.0</c:v>
+                </c:pt>
+                <c:pt idx="109">
+                  <c:v>1656.0</c:v>
+                </c:pt>
+                <c:pt idx="110">
+                  <c:v>1653.0</c:v>
+                </c:pt>
+                <c:pt idx="111">
+                  <c:v>1653.0</c:v>
+                </c:pt>
+                <c:pt idx="112">
+                  <c:v>1636.0</c:v>
+                </c:pt>
+                <c:pt idx="113">
+                  <c:v>1629.0</c:v>
+                </c:pt>
+                <c:pt idx="114">
+                  <c:v>1628.0</c:v>
+                </c:pt>
+                <c:pt idx="115">
+                  <c:v>1628.0</c:v>
+                </c:pt>
+                <c:pt idx="116">
+                  <c:v>1627.0</c:v>
+                </c:pt>
+                <c:pt idx="117">
+                  <c:v>1626.0</c:v>
+                </c:pt>
+                <c:pt idx="118">
+                  <c:v>1617.0</c:v>
+                </c:pt>
+                <c:pt idx="119">
+                  <c:v>1615.0</c:v>
+                </c:pt>
+                <c:pt idx="120">
+                  <c:v>1610.0</c:v>
+                </c:pt>
+                <c:pt idx="121">
+                  <c:v>1608.0</c:v>
+                </c:pt>
+                <c:pt idx="122">
+                  <c:v>1606.0</c:v>
+                </c:pt>
+                <c:pt idx="123">
+                  <c:v>1590.0</c:v>
+                </c:pt>
+                <c:pt idx="124">
+                  <c:v>1578.0</c:v>
+                </c:pt>
+                <c:pt idx="125">
+                  <c:v>1575.0</c:v>
+                </c:pt>
+                <c:pt idx="126">
+                  <c:v>1571.0</c:v>
+                </c:pt>
+                <c:pt idx="127">
+                  <c:v>1569.0</c:v>
+                </c:pt>
+                <c:pt idx="128">
+                  <c:v>1569.0</c:v>
+                </c:pt>
+                <c:pt idx="129">
+                  <c:v>1556.0</c:v>
+                </c:pt>
+                <c:pt idx="130">
+                  <c:v>1553.0</c:v>
+                </c:pt>
+                <c:pt idx="131">
+                  <c:v>1550.0</c:v>
+                </c:pt>
+                <c:pt idx="132">
+                  <c:v>1547.0</c:v>
+                </c:pt>
+                <c:pt idx="133">
+                  <c:v>1541.0</c:v>
+                </c:pt>
+                <c:pt idx="134">
+                  <c:v>1539.0</c:v>
+                </c:pt>
+                <c:pt idx="135">
+                  <c:v>1538.0</c:v>
+                </c:pt>
+                <c:pt idx="136">
+                  <c:v>1521.0</c:v>
+                </c:pt>
+                <c:pt idx="137">
+                  <c:v>1512.0</c:v>
+                </c:pt>
+                <c:pt idx="138">
+                  <c:v>1506.0</c:v>
+                </c:pt>
+                <c:pt idx="139">
+                  <c:v>1502.0</c:v>
+                </c:pt>
+                <c:pt idx="140">
+                  <c:v>1494.0</c:v>
+                </c:pt>
+                <c:pt idx="141">
+                  <c:v>1491.0</c:v>
+                </c:pt>
+                <c:pt idx="142">
+                  <c:v>1491.0</c:v>
+                </c:pt>
+                <c:pt idx="143">
+                  <c:v>1487.0</c:v>
+                </c:pt>
+                <c:pt idx="144">
+                  <c:v>1483.0</c:v>
+                </c:pt>
+                <c:pt idx="145">
+                  <c:v>1482.0</c:v>
+                </c:pt>
+                <c:pt idx="146">
+                  <c:v>1478.0</c:v>
+                </c:pt>
+                <c:pt idx="147">
+                  <c:v>1477.0</c:v>
+                </c:pt>
+                <c:pt idx="148">
+                  <c:v>1476.0</c:v>
+                </c:pt>
+                <c:pt idx="149">
+                  <c:v>1474.0</c:v>
+                </c:pt>
+                <c:pt idx="150">
+                  <c:v>1472.0</c:v>
+                </c:pt>
+                <c:pt idx="151">
+                  <c:v>1469.0</c:v>
+                </c:pt>
+                <c:pt idx="152">
+                  <c:v>1463.0</c:v>
+                </c:pt>
+                <c:pt idx="153">
+                  <c:v>1462.0</c:v>
+                </c:pt>
+                <c:pt idx="154">
+                  <c:v>1453.0</c:v>
+                </c:pt>
+                <c:pt idx="155">
+                  <c:v>1450.0</c:v>
+                </c:pt>
+                <c:pt idx="156">
+                  <c:v>1439.0</c:v>
+                </c:pt>
+                <c:pt idx="157">
+                  <c:v>1438.0</c:v>
+                </c:pt>
+                <c:pt idx="158">
+                  <c:v>1430.0</c:v>
+                </c:pt>
+                <c:pt idx="159">
+                  <c:v>1427.0</c:v>
+                </c:pt>
+                <c:pt idx="160">
+                  <c:v>1427.0</c:v>
+                </c:pt>
+                <c:pt idx="161">
+                  <c:v>1427.0</c:v>
+                </c:pt>
+                <c:pt idx="162">
+                  <c:v>1427.0</c:v>
+                </c:pt>
+                <c:pt idx="163">
+                  <c:v>1423.0</c:v>
+                </c:pt>
+                <c:pt idx="164">
+                  <c:v>1418.0</c:v>
+                </c:pt>
+                <c:pt idx="165">
+                  <c:v>1416.0</c:v>
+                </c:pt>
+                <c:pt idx="166">
+                  <c:v>1415.0</c:v>
+                </c:pt>
+                <c:pt idx="167">
+                  <c:v>1415.0</c:v>
+                </c:pt>
+                <c:pt idx="168">
+                  <c:v>1414.0</c:v>
+                </c:pt>
+                <c:pt idx="169">
+                  <c:v>1410.0</c:v>
+                </c:pt>
+                <c:pt idx="170">
+                  <c:v>1395.0</c:v>
+                </c:pt>
+                <c:pt idx="171">
+                  <c:v>1394.0</c:v>
+                </c:pt>
+                <c:pt idx="172">
+                  <c:v>1391.0</c:v>
+                </c:pt>
+                <c:pt idx="173">
+                  <c:v>1386.0</c:v>
+                </c:pt>
+                <c:pt idx="174">
+                  <c:v>1384.0</c:v>
+                </c:pt>
+                <c:pt idx="175">
+                  <c:v>1382.0</c:v>
+                </c:pt>
+                <c:pt idx="176">
+                  <c:v>1381.0</c:v>
+                </c:pt>
+                <c:pt idx="177">
+                  <c:v>1373.0</c:v>
+                </c:pt>
+                <c:pt idx="178">
+                  <c:v>1366.0</c:v>
+                </c:pt>
+                <c:pt idx="179">
+                  <c:v>1365.0</c:v>
+                </c:pt>
+                <c:pt idx="180">
+                  <c:v>1361.0</c:v>
+                </c:pt>
+                <c:pt idx="181">
+                  <c:v>1361.0</c:v>
+                </c:pt>
+                <c:pt idx="182">
+                  <c:v>1361.0</c:v>
+                </c:pt>
+                <c:pt idx="183">
+                  <c:v>1352.0</c:v>
+                </c:pt>
+                <c:pt idx="184">
+                  <c:v>1345.0</c:v>
+                </c:pt>
+                <c:pt idx="185">
+                  <c:v>1341.0</c:v>
+                </c:pt>
+                <c:pt idx="186">
+                  <c:v>1331.0</c:v>
+                </c:pt>
+                <c:pt idx="187">
+                  <c:v>1329.0</c:v>
+                </c:pt>
+                <c:pt idx="188">
+                  <c:v>1324.0</c:v>
+                </c:pt>
+                <c:pt idx="189">
+                  <c:v>1321.0</c:v>
+                </c:pt>
+                <c:pt idx="190">
+                  <c:v>1307.0</c:v>
+                </c:pt>
+                <c:pt idx="191">
+                  <c:v>1303.0</c:v>
+                </c:pt>
+                <c:pt idx="192">
+                  <c:v>1297.0</c:v>
+                </c:pt>
+                <c:pt idx="193">
+                  <c:v>1296.0</c:v>
+                </c:pt>
+                <c:pt idx="194">
+                  <c:v>1295.0</c:v>
+                </c:pt>
+                <c:pt idx="195">
+                  <c:v>1295.0</c:v>
+                </c:pt>
+                <c:pt idx="196">
+                  <c:v>1293.0</c:v>
+                </c:pt>
+                <c:pt idx="197">
+                  <c:v>1293.0</c:v>
+                </c:pt>
+                <c:pt idx="198">
+                  <c:v>1291.0</c:v>
+                </c:pt>
+              </c:numCache>
+            </c:numRef>
+          </c:val>
+          <c:smooth val="0"/>
+        </c:ser>
+        <c:ser>
+          <c:idx val="1"/>
+          <c:order val="1"/>
+          <c:tx>
+            <c:strRef>
+              <c:f>Sheet1!$E$1</c:f>
+              <c:strCache>
+                <c:ptCount val="1"/>
+                <c:pt idx="0">
+                  <c:v>NFUser</c:v>
+                </c:pt>
+              </c:strCache>
+            </c:strRef>
+          </c:tx>
+          <c:spPr>
+            <a:ln w="34925" cap="rnd">
+              <a:solidFill>
+                <a:schemeClr val="accent2"/>
+              </a:solidFill>
+              <a:round/>
+            </a:ln>
+            <a:effectLst>
+              <a:outerShdw blurRad="57150" dist="19050" dir="5400000" algn="ctr" rotWithShape="0">
+                <a:srgbClr val="000000">
+                  <a:alpha val="63000"/>
+                </a:srgbClr>
+              </a:outerShdw>
+            </a:effectLst>
+          </c:spPr>
+          <c:marker>
+            <c:symbol val="none"/>
+          </c:marker>
+          <c:cat>
+            <c:strRef>
+              <c:f>Sheet1!$A$2:$A$200</c:f>
+              <c:strCache>
+                <c:ptCount val="199"/>
+                <c:pt idx="0">
+                  <c:v>DMariette</c:v>
+                </c:pt>
+                <c:pt idx="1">
+                  <c:v>tastyliam</c:v>
+                </c:pt>
+                <c:pt idx="2">
+                  <c:v>javi_alanis</c:v>
+                </c:pt>
+                <c:pt idx="3">
+                  <c:v>KatieLovesBands</c:v>
+                </c:pt>
+                <c:pt idx="4">
+                  <c:v>katiagalicia</c:v>
+                </c:pt>
+                <c:pt idx="5">
+                  <c:v>czlivelovelaugh</c:v>
+                </c:pt>
+                <c:pt idx="6">
+                  <c:v>chilll1d</c:v>
+                </c:pt>
+                <c:pt idx="7">
+                  <c:v>EmmaDarch</c:v>
+                </c:pt>
+                <c:pt idx="8">
+                  <c:v>youknowkurt</c:v>
+                </c:pt>
+                <c:pt idx="9">
+                  <c:v>jordan_kugler</c:v>
+                </c:pt>
+                <c:pt idx="10">
+                  <c:v>BisettiVanessa</c:v>
+                </c:pt>
+                <c:pt idx="11">
+                  <c:v>Morena_do_Hemmo</c:v>
+                </c:pt>
+                <c:pt idx="12">
+                  <c:v>JohaMosquera</c:v>
+                </c:pt>
+                <c:pt idx="13">
+                  <c:v>brblovingdemi</c:v>
+                </c:pt>
+                <c:pt idx="14">
+                  <c:v>ach_ayuneram</c:v>
+                </c:pt>
+                <c:pt idx="15">
+                  <c:v>sreejitsh</c:v>
+                </c:pt>
+                <c:pt idx="16">
+                  <c:v>Zahrah_Patel</c:v>
+                </c:pt>
+                <c:pt idx="17">
+                  <c:v>Iceberg942</c:v>
+                </c:pt>
+                <c:pt idx="18">
+                  <c:v>jokeyrhyme</c:v>
+                </c:pt>
+                <c:pt idx="19">
+                  <c:v>iSandraRosado</c:v>
+                </c:pt>
+                <c:pt idx="20">
+                  <c:v>glassbeadian</c:v>
+                </c:pt>
+                <c:pt idx="21">
+                  <c:v>DuarteS45</c:v>
+                </c:pt>
+                <c:pt idx="22">
+                  <c:v>RosVanesaPerez</c:v>
+                </c:pt>
+                <c:pt idx="23">
+                  <c:v>gzmmocall</c:v>
+                </c:pt>
+                <c:pt idx="24">
+                  <c:v>olddirtysweater</c:v>
+                </c:pt>
+                <c:pt idx="25">
+                  <c:v>ivannaezg</c:v>
+                </c:pt>
+                <c:pt idx="26">
+                  <c:v>AlexandraTihane</c:v>
+                </c:pt>
+                <c:pt idx="27">
+                  <c:v>jaileneeeeee_</c:v>
+                </c:pt>
+                <c:pt idx="28">
+                  <c:v>Bankruptcy2mBoo</c:v>
+                </c:pt>
+                <c:pt idx="29">
+                  <c:v>jesusflorescon</c:v>
+                </c:pt>
+                <c:pt idx="30">
+                  <c:v>red_empire</c:v>
+                </c:pt>
+                <c:pt idx="31">
+                  <c:v>ritscrazker</c:v>
+                </c:pt>
+                <c:pt idx="32">
+                  <c:v>RosewoodBAPE</c:v>
+                </c:pt>
+                <c:pt idx="33">
+                  <c:v>DominickAzores1</c:v>
+                </c:pt>
+                <c:pt idx="34">
+                  <c:v>lilee_rose</c:v>
+                </c:pt>
+                <c:pt idx="35">
+                  <c:v>MisterKwakuJ</c:v>
+                </c:pt>
+                <c:pt idx="36">
+                  <c:v>miles_hakim</c:v>
+                </c:pt>
+                <c:pt idx="37">
+                  <c:v>tvs7340</c:v>
+                </c:pt>
+                <c:pt idx="38">
+                  <c:v>MorenaCardella</c:v>
+                </c:pt>
+                <c:pt idx="39">
+                  <c:v>ARTORICAL</c:v>
+                </c:pt>
+                <c:pt idx="40">
+                  <c:v>Claudiaahumada_</c:v>
+                </c:pt>
+                <c:pt idx="41">
+                  <c:v>its_devinnnn</c:v>
+                </c:pt>
+                <c:pt idx="42">
+                  <c:v>AryaSetiadharma</c:v>
+                </c:pt>
+                <c:pt idx="43">
+                  <c:v>breendapillai_</c:v>
+                </c:pt>
+                <c:pt idx="44">
+                  <c:v>Elle_Anna_rose</c:v>
+                </c:pt>
+                <c:pt idx="45">
+                  <c:v>nokidrauhls</c:v>
+                </c:pt>
+                <c:pt idx="46">
+                  <c:v>JoelNavarro9</c:v>
+                </c:pt>
+                <c:pt idx="47">
+                  <c:v>Van_diesel45</c:v>
+                </c:pt>
+                <c:pt idx="48">
+                  <c:v>mOoMi1m</c:v>
+                </c:pt>
+                <c:pt idx="49">
+                  <c:v>CynquettaDean</c:v>
+                </c:pt>
+                <c:pt idx="50">
+                  <c:v>GeageaMaria</c:v>
+                </c:pt>
+                <c:pt idx="51">
+                  <c:v>AlexJimenezDj</c:v>
+                </c:pt>
+                <c:pt idx="52">
+                  <c:v>rhylie_pantts</c:v>
+                </c:pt>
+                <c:pt idx="53">
+                  <c:v>FikriFiq1</c:v>
+                </c:pt>
+                <c:pt idx="54">
+                  <c:v>cathyca_</c:v>
+                </c:pt>
+                <c:pt idx="55">
+                  <c:v>2CW</c:v>
+                </c:pt>
+                <c:pt idx="56">
+                  <c:v>Yesenialuvz</c:v>
+                </c:pt>
+                <c:pt idx="57">
+                  <c:v>UknoTez</c:v>
+                </c:pt>
+                <c:pt idx="58">
+                  <c:v>gunyfuxenex</c:v>
+                </c:pt>
+                <c:pt idx="59">
+                  <c:v>princee_josiah</c:v>
+                </c:pt>
+                <c:pt idx="60">
+                  <c:v>yum9D0sos</c:v>
+                </c:pt>
+                <c:pt idx="61">
+                  <c:v>trinitytorii</c:v>
+                </c:pt>
+                <c:pt idx="62">
+                  <c:v>Lilllllaaaaay</c:v>
+                </c:pt>
+                <c:pt idx="63">
+                  <c:v>Ptn_Papooh</c:v>
+                </c:pt>
+                <c:pt idx="64">
+                  <c:v>ChunkyCheek1</c:v>
+                </c:pt>
+                <c:pt idx="65">
+                  <c:v>niyahdwyer</c:v>
+                </c:pt>
+                <c:pt idx="66">
+                  <c:v>insha325_SM</c:v>
+                </c:pt>
+                <c:pt idx="67">
+                  <c:v>yogasetiawan08</c:v>
+                </c:pt>
+                <c:pt idx="68">
+                  <c:v>therealZackKatz</c:v>
+                </c:pt>
+                <c:pt idx="69">
+                  <c:v>emilykallas17</c:v>
+                </c:pt>
+                <c:pt idx="70">
+                  <c:v>SharonGPlunkett</c:v>
+                </c:pt>
+                <c:pt idx="71">
+                  <c:v>mightyreds</c:v>
+                </c:pt>
+                <c:pt idx="72">
+                  <c:v>believier</c:v>
+                </c:pt>
+                <c:pt idx="73">
+                  <c:v>Fiafifu</c:v>
+                </c:pt>
+                <c:pt idx="74">
+                  <c:v>PeaceSchmidt</c:v>
+                </c:pt>
+                <c:pt idx="75">
+                  <c:v>Vinnie125VIP</c:v>
+                </c:pt>
+                <c:pt idx="76">
+                  <c:v>_chellllle</c:v>
+                </c:pt>
+                <c:pt idx="77">
+                  <c:v>davidsting414</c:v>
+                </c:pt>
+                <c:pt idx="78">
+                  <c:v>pablogj14</c:v>
+                </c:pt>
+                <c:pt idx="79">
+                  <c:v>MahoneMaBoy</c:v>
+                </c:pt>
+                <c:pt idx="80">
+                  <c:v>Lindouush_</c:v>
+                </c:pt>
+                <c:pt idx="81">
+                  <c:v>Ashleey_Dallas</c:v>
+                </c:pt>
+                <c:pt idx="82">
+                  <c:v>gracegrace090</c:v>
+                </c:pt>
+                <c:pt idx="83">
+                  <c:v>DilenDeGuia</c:v>
+                </c:pt>
+                <c:pt idx="84">
+                  <c:v>__Junebugg</c:v>
+                </c:pt>
+                <c:pt idx="85">
+                  <c:v>gntran</c:v>
+                </c:pt>
+                <c:pt idx="86">
+                  <c:v>AimaraGalarza</c:v>
+                </c:pt>
+                <c:pt idx="87">
+                  <c:v>HunnyyyDipp</c:v>
+                </c:pt>
+                <c:pt idx="88">
+                  <c:v>maythesegura</c:v>
+                </c:pt>
+                <c:pt idx="89">
+                  <c:v>Valayism</c:v>
+                </c:pt>
+                <c:pt idx="90">
+                  <c:v>MecitTUFEKCIOLU</c:v>
+                </c:pt>
+                <c:pt idx="91">
+                  <c:v>carina_andrada</c:v>
+                </c:pt>
+                <c:pt idx="92">
+                  <c:v>carpedisdick</c:v>
+                </c:pt>
+                <c:pt idx="93">
+                  <c:v>SneakerDorian</c:v>
+                </c:pt>
+                <c:pt idx="94">
+                  <c:v>teenytynee_</c:v>
+                </c:pt>
+                <c:pt idx="95">
+                  <c:v>Nannaklausen</c:v>
+                </c:pt>
+                <c:pt idx="96">
+                  <c:v>KendallRegina</c:v>
+                </c:pt>
+                <c:pt idx="97">
+                  <c:v>geraldin_cf</c:v>
+                </c:pt>
+                <c:pt idx="98">
+                  <c:v>CarlaA_13</c:v>
+                </c:pt>
+                <c:pt idx="99">
+                  <c:v>mmargot94</c:v>
+                </c:pt>
+                <c:pt idx="100">
+                  <c:v>ojfabolouslife</c:v>
+                </c:pt>
+                <c:pt idx="101">
+                  <c:v>courrtsmithh</c:v>
+                </c:pt>
+                <c:pt idx="102">
+                  <c:v>ellie_keller21</c:v>
+                </c:pt>
+                <c:pt idx="103">
+                  <c:v>Peepee_2015</c:v>
+                </c:pt>
+                <c:pt idx="104">
+                  <c:v>MsTj_Siqila</c:v>
+                </c:pt>
+                <c:pt idx="105">
+                  <c:v>xotiaa_</c:v>
+                </c:pt>
+                <c:pt idx="106">
+                  <c:v>cathi_serra</c:v>
+                </c:pt>
+                <c:pt idx="107">
+                  <c:v>skkelley_17</c:v>
+                </c:pt>
+                <c:pt idx="108">
+                  <c:v>Scrupulous7</c:v>
+                </c:pt>
+                <c:pt idx="109">
+                  <c:v>MRS_TEEN_WOLF</c:v>
+                </c:pt>
+                <c:pt idx="110">
+                  <c:v>MadisonUlm</c:v>
+                </c:pt>
+                <c:pt idx="111">
+                  <c:v>PhatCapBeats</c:v>
+                </c:pt>
+                <c:pt idx="112">
+                  <c:v>diaspradiptaa</c:v>
+                </c:pt>
+                <c:pt idx="113">
+                  <c:v>CajsaJacobsen</c:v>
+                </c:pt>
+                <c:pt idx="114">
+                  <c:v>chinchilla_310</c:v>
+                </c:pt>
+                <c:pt idx="115">
+                  <c:v>sarahllambert</c:v>
+                </c:pt>
+                <c:pt idx="116">
+                  <c:v>Your_Cambodian</c:v>
+                </c:pt>
+                <c:pt idx="117">
+                  <c:v>queeen_kyaannna</c:v>
+                </c:pt>
+                <c:pt idx="118">
+                  <c:v>princess__jesse</c:v>
+                </c:pt>
+                <c:pt idx="119">
+                  <c:v>_amysantillan</c:v>
+                </c:pt>
+                <c:pt idx="120">
+                  <c:v>chifumnanyao</c:v>
+                </c:pt>
+                <c:pt idx="121">
+                  <c:v>omar_abdlbasset</c:v>
+                </c:pt>
+                <c:pt idx="122">
+                  <c:v>Milagrosstello</c:v>
+                </c:pt>
+                <c:pt idx="123">
+                  <c:v>herndonrachael</c:v>
+                </c:pt>
+                <c:pt idx="124">
+                  <c:v>RJBoone14</c:v>
+                </c:pt>
+                <c:pt idx="125">
+                  <c:v>Lala_jonnae</c:v>
+                </c:pt>
+                <c:pt idx="126">
+                  <c:v>firripwang</c:v>
+                </c:pt>
+                <c:pt idx="127">
+                  <c:v>AmandineHln</c:v>
+                </c:pt>
+                <c:pt idx="128">
+                  <c:v>lena_grace</c:v>
+                </c:pt>
+                <c:pt idx="129">
+                  <c:v>qua_lowkeythoe</c:v>
+                </c:pt>
+                <c:pt idx="130">
+                  <c:v>TheFemaleBlack</c:v>
+                </c:pt>
+                <c:pt idx="131">
+                  <c:v>yaboy_jrod</c:v>
+                </c:pt>
+                <c:pt idx="132">
+                  <c:v>CheesyKev</c:v>
+                </c:pt>
+                <c:pt idx="133">
+                  <c:v>DebiSnyder</c:v>
+                </c:pt>
+                <c:pt idx="134">
+                  <c:v>KINGPIZZ</c:v>
+                </c:pt>
+                <c:pt idx="135">
+                  <c:v>TeaHoover</c:v>
+                </c:pt>
+                <c:pt idx="136">
+                  <c:v>Morse781</c:v>
+                </c:pt>
+                <c:pt idx="137">
+                  <c:v>dutchmaster_lex</c:v>
+                </c:pt>
+                <c:pt idx="138">
+                  <c:v>yakelinee_xo</c:v>
+                </c:pt>
+                <c:pt idx="139">
+                  <c:v>SimonRiley1</c:v>
+                </c:pt>
+                <c:pt idx="140">
+                  <c:v>MerabGro</c:v>
+                </c:pt>
+                <c:pt idx="141">
+                  <c:v>MadisonUli</c:v>
+                </c:pt>
+                <c:pt idx="142">
+                  <c:v>SarahRaymane</c:v>
+                </c:pt>
+                <c:pt idx="143">
+                  <c:v>vaalouuz</c:v>
+                </c:pt>
+                <c:pt idx="144">
+                  <c:v>sara_moosa2</c:v>
+                </c:pt>
+                <c:pt idx="145">
+                  <c:v>TylerAngelou</c:v>
+                </c:pt>
+                <c:pt idx="146">
+                  <c:v>RudeMarto</c:v>
+                </c:pt>
+                <c:pt idx="147">
+                  <c:v>awfullylost</c:v>
+                </c:pt>
+                <c:pt idx="148">
+                  <c:v>wgarrido_</c:v>
+                </c:pt>
+                <c:pt idx="149">
+                  <c:v>KoriCatherall</c:v>
+                </c:pt>
+                <c:pt idx="150">
+                  <c:v>JessyArchie</c:v>
+                </c:pt>
+                <c:pt idx="151">
+                  <c:v>Alexandra__Rock</c:v>
+                </c:pt>
+                <c:pt idx="152">
+                  <c:v>varcel1d</c:v>
+                </c:pt>
+                <c:pt idx="153">
+                  <c:v>Thaisbfelippe</c:v>
+                </c:pt>
+                <c:pt idx="154">
+                  <c:v>hx_chen99</c:v>
+                </c:pt>
+                <c:pt idx="155">
+                  <c:v>AbbieAdwell</c:v>
+                </c:pt>
+                <c:pt idx="156">
+                  <c:v>4x4_xtreme</c:v>
+                </c:pt>
+                <c:pt idx="157">
+                  <c:v>rbh502</c:v>
+                </c:pt>
+                <c:pt idx="158">
+                  <c:v>sadladygalo</c:v>
+                </c:pt>
+                <c:pt idx="159">
+                  <c:v>_Natykirsch</c:v>
+                </c:pt>
+                <c:pt idx="160">
+                  <c:v>AshleyChrysler</c:v>
+                </c:pt>
+                <c:pt idx="161">
+                  <c:v>wheresmyCARlos</c:v>
+                </c:pt>
+                <c:pt idx="162">
+                  <c:v>wiz_ibro</c:v>
+                </c:pt>
+                <c:pt idx="163">
+                  <c:v>Kobe2333</c:v>
+                </c:pt>
+                <c:pt idx="164">
+                  <c:v>danielle4334</c:v>
+                </c:pt>
+                <c:pt idx="165">
+                  <c:v>Nat_xoo</c:v>
+                </c:pt>
+                <c:pt idx="166">
+                  <c:v>BeckstromStacey</c:v>
+                </c:pt>
+                <c:pt idx="167">
+                  <c:v>syssa75_</c:v>
+                </c:pt>
+                <c:pt idx="168">
+                  <c:v>NNGGMarbellaSP</c:v>
+                </c:pt>
+                <c:pt idx="169">
+                  <c:v>Haitian_Hero</c:v>
+                </c:pt>
+                <c:pt idx="170">
+                  <c:v>David_Nagy13</c:v>
+                </c:pt>
+                <c:pt idx="171">
+                  <c:v>MyLifeIsSRK</c:v>
+                </c:pt>
+                <c:pt idx="172">
+                  <c:v>alexa_grant</c:v>
+                </c:pt>
+                <c:pt idx="173">
+                  <c:v>anacristina1227</c:v>
+                </c:pt>
+                <c:pt idx="174">
+                  <c:v>afifaabdjalil</c:v>
+                </c:pt>
+                <c:pt idx="175">
+                  <c:v>PhorthWonder</c:v>
+                </c:pt>
+                <c:pt idx="176">
+                  <c:v>ahhh_dee</c:v>
+                </c:pt>
+                <c:pt idx="177">
+                  <c:v>Gyumoo</c:v>
+                </c:pt>
+                <c:pt idx="178">
+                  <c:v>Maddy_Stricks</c:v>
+                </c:pt>
+                <c:pt idx="179">
+                  <c:v>muxiqboi</c:v>
+                </c:pt>
+                <c:pt idx="180">
+                  <c:v>Ashley_W25</c:v>
+                </c:pt>
+                <c:pt idx="181">
+                  <c:v>jordanbroown</c:v>
+                </c:pt>
+                <c:pt idx="182">
+                  <c:v>therealCG502</c:v>
+                </c:pt>
+                <c:pt idx="183">
+                  <c:v>ManuSolivella7</c:v>
+                </c:pt>
+                <c:pt idx="184">
+                  <c:v>maemaeshay</c:v>
+                </c:pt>
+                <c:pt idx="185">
+                  <c:v>tropicaltides</c:v>
+                </c:pt>
+                <c:pt idx="186">
+                  <c:v>bieberspige12</c:v>
+                </c:pt>
+                <c:pt idx="187">
+                  <c:v>Bunnyloversyou</c:v>
+                </c:pt>
+                <c:pt idx="188">
+                  <c:v>Iza_RochaMatos</c:v>
+                </c:pt>
+                <c:pt idx="189">
+                  <c:v>_romelie22</c:v>
+                </c:pt>
+                <c:pt idx="190">
+                  <c:v>valentinaaaaaxx</c:v>
+                </c:pt>
+                <c:pt idx="191">
+                  <c:v>kentavius_3</c:v>
+                </c:pt>
+                <c:pt idx="192">
+                  <c:v>_wadem</c:v>
+                </c:pt>
+                <c:pt idx="193">
+                  <c:v>DykeVanTom</c:v>
+                </c:pt>
+                <c:pt idx="194">
+                  <c:v>beechEdesignz</c:v>
+                </c:pt>
+                <c:pt idx="195">
+                  <c:v>liiisss_</c:v>
+                </c:pt>
+                <c:pt idx="196">
+                  <c:v>BeneGae</c:v>
+                </c:pt>
+                <c:pt idx="197">
+                  <c:v>laatee_</c:v>
+                </c:pt>
+                <c:pt idx="198">
+                  <c:v>graceharpeer</c:v>
+                </c:pt>
+              </c:strCache>
+            </c:strRef>
+          </c:cat>
+          <c:val>
+            <c:numRef>
+              <c:f>Sheet1!$E$2:$E$200</c:f>
+              <c:numCache>
+                <c:formatCode>General</c:formatCode>
+                <c:ptCount val="199"/>
+                <c:pt idx="0">
+                  <c:v>0.0</c:v>
+                </c:pt>
+                <c:pt idx="1">
+                  <c:v>0.0</c:v>
+                </c:pt>
+                <c:pt idx="2">
+                  <c:v>0.0</c:v>
+                </c:pt>
+                <c:pt idx="3">
+                  <c:v>0.0</c:v>
+                </c:pt>
+                <c:pt idx="4">
+                  <c:v>0.0</c:v>
+                </c:pt>
+                <c:pt idx="5">
+                  <c:v>0.0</c:v>
+                </c:pt>
+                <c:pt idx="6">
+                  <c:v>0.0</c:v>
+                </c:pt>
+                <c:pt idx="7">
+                  <c:v>0.0</c:v>
+                </c:pt>
+                <c:pt idx="8">
+                  <c:v>0.0</c:v>
+                </c:pt>
+                <c:pt idx="9">
+                  <c:v>0.0</c:v>
+                </c:pt>
+                <c:pt idx="10">
+                  <c:v>0.0</c:v>
+                </c:pt>
+                <c:pt idx="11">
+                  <c:v>0.0</c:v>
+                </c:pt>
+                <c:pt idx="12">
+                  <c:v>0.0</c:v>
+                </c:pt>
+                <c:pt idx="13">
+                  <c:v>0.0</c:v>
+                </c:pt>
+                <c:pt idx="14">
+                  <c:v>0.0</c:v>
+                </c:pt>
+                <c:pt idx="15">
+                  <c:v>0.0</c:v>
+                </c:pt>
+                <c:pt idx="16">
+                  <c:v>0.0</c:v>
+                </c:pt>
+                <c:pt idx="17">
+                  <c:v>0.0</c:v>
+                </c:pt>
+                <c:pt idx="18">
+                  <c:v>0.0</c:v>
+                </c:pt>
+                <c:pt idx="19">
+                  <c:v>0.0</c:v>
+                </c:pt>
+                <c:pt idx="20">
+                  <c:v>0.0</c:v>
+                </c:pt>
+                <c:pt idx="21">
+                  <c:v>0.0</c:v>
+                </c:pt>
+                <c:pt idx="22">
+                  <c:v>0.0</c:v>
+                </c:pt>
+                <c:pt idx="23">
+                  <c:v>0.0</c:v>
+                </c:pt>
+                <c:pt idx="24">
+                  <c:v>0.0</c:v>
+                </c:pt>
+                <c:pt idx="25">
+                  <c:v>0.0</c:v>
+                </c:pt>
+                <c:pt idx="26">
+                  <c:v>0.0</c:v>
+                </c:pt>
+                <c:pt idx="27">
+                  <c:v>0.0</c:v>
+                </c:pt>
+                <c:pt idx="28">
+                  <c:v>0.0</c:v>
+                </c:pt>
+                <c:pt idx="29">
+                  <c:v>0.0</c:v>
+                </c:pt>
+                <c:pt idx="30">
+                  <c:v>0.0</c:v>
+                </c:pt>
+                <c:pt idx="31">
+                  <c:v>0.0</c:v>
+                </c:pt>
+                <c:pt idx="32">
+                  <c:v>0.0</c:v>
+                </c:pt>
+                <c:pt idx="33">
+                  <c:v>0.0</c:v>
+                </c:pt>
+                <c:pt idx="34">
+                  <c:v>0.0</c:v>
+                </c:pt>
+                <c:pt idx="35">
+                  <c:v>0.0</c:v>
+                </c:pt>
+                <c:pt idx="36">
+                  <c:v>0.0</c:v>
+                </c:pt>
+                <c:pt idx="37">
+                  <c:v>0.0</c:v>
+                </c:pt>
+                <c:pt idx="38">
+                  <c:v>0.0</c:v>
+                </c:pt>
+                <c:pt idx="39">
+                  <c:v>0.0</c:v>
+                </c:pt>
+                <c:pt idx="40">
+                  <c:v>0.0</c:v>
+                </c:pt>
+                <c:pt idx="41">
+                  <c:v>0.0</c:v>
+                </c:pt>
+                <c:pt idx="42">
+                  <c:v>0.0</c:v>
+                </c:pt>
+                <c:pt idx="43">
+                  <c:v>0.0</c:v>
+                </c:pt>
+                <c:pt idx="44">
+                  <c:v>0.0</c:v>
+                </c:pt>
+                <c:pt idx="45">
+                  <c:v>0.0</c:v>
+                </c:pt>
+                <c:pt idx="46">
+                  <c:v>0.0</c:v>
+                </c:pt>
+                <c:pt idx="47">
+                  <c:v>0.0</c:v>
+                </c:pt>
+                <c:pt idx="48">
+                  <c:v>0.0</c:v>
+                </c:pt>
+                <c:pt idx="49">
+                  <c:v>0.0</c:v>
+                </c:pt>
+                <c:pt idx="50">
+                  <c:v>0.0</c:v>
+                </c:pt>
+                <c:pt idx="51">
+                  <c:v>0.0</c:v>
+                </c:pt>
+                <c:pt idx="52">
+                  <c:v>0.0</c:v>
+                </c:pt>
+                <c:pt idx="53">
+                  <c:v>0.0</c:v>
+                </c:pt>
+                <c:pt idx="54">
+                  <c:v>0.0</c:v>
+                </c:pt>
+                <c:pt idx="55">
+                  <c:v>0.0</c:v>
+                </c:pt>
+                <c:pt idx="56">
+                  <c:v>0.0</c:v>
+                </c:pt>
+                <c:pt idx="57">
+                  <c:v>0.0</c:v>
+                </c:pt>
+                <c:pt idx="58">
+                  <c:v>0.0</c:v>
+                </c:pt>
+                <c:pt idx="59">
+                  <c:v>0.0</c:v>
+                </c:pt>
+                <c:pt idx="60">
+                  <c:v>0.0</c:v>
+                </c:pt>
+                <c:pt idx="61">
+                  <c:v>0.0</c:v>
+                </c:pt>
+                <c:pt idx="62">
+                  <c:v>0.0</c:v>
+                </c:pt>
+                <c:pt idx="63">
+                  <c:v>0.0</c:v>
+                </c:pt>
+                <c:pt idx="64">
+                  <c:v>0.0</c:v>
+                </c:pt>
+                <c:pt idx="65">
+                  <c:v>0.0</c:v>
+                </c:pt>
+                <c:pt idx="66">
+                  <c:v>0.0</c:v>
+                </c:pt>
+                <c:pt idx="67">
+                  <c:v>0.0</c:v>
+                </c:pt>
+                <c:pt idx="68">
+                  <c:v>0.0</c:v>
+                </c:pt>
+                <c:pt idx="69">
+                  <c:v>0.0</c:v>
+                </c:pt>
+                <c:pt idx="70">
+                  <c:v>0.0</c:v>
+                </c:pt>
+                <c:pt idx="71">
+                  <c:v>0.0</c:v>
+                </c:pt>
+                <c:pt idx="72">
+                  <c:v>0.0</c:v>
+                </c:pt>
+                <c:pt idx="73">
+                  <c:v>0.0</c:v>
+                </c:pt>
+                <c:pt idx="74">
+                  <c:v>0.0</c:v>
+                </c:pt>
+                <c:pt idx="75">
+                  <c:v>0.0</c:v>
+                </c:pt>
+                <c:pt idx="76">
+                  <c:v>0.0</c:v>
+                </c:pt>
+                <c:pt idx="77">
+                  <c:v>0.0</c:v>
+                </c:pt>
+                <c:pt idx="78">
+                  <c:v>0.0</c:v>
+                </c:pt>
+                <c:pt idx="79">
+                  <c:v>0.0</c:v>
+                </c:pt>
+                <c:pt idx="80">
+                  <c:v>0.0</c:v>
+                </c:pt>
+                <c:pt idx="81">
+                  <c:v>0.0</c:v>
+                </c:pt>
+                <c:pt idx="82">
+                  <c:v>0.0</c:v>
+                </c:pt>
+                <c:pt idx="83">
+                  <c:v>0.0</c:v>
+                </c:pt>
+                <c:pt idx="84">
+                  <c:v>0.0</c:v>
+                </c:pt>
+                <c:pt idx="85">
+                  <c:v>0.0</c:v>
+                </c:pt>
+                <c:pt idx="86">
+                  <c:v>0.0</c:v>
+                </c:pt>
+                <c:pt idx="87">
+                  <c:v>0.0</c:v>
+                </c:pt>
+                <c:pt idx="88">
+                  <c:v>0.0</c:v>
+                </c:pt>
+                <c:pt idx="89">
+                  <c:v>0.0</c:v>
+                </c:pt>
+                <c:pt idx="90">
+                  <c:v>0.0</c:v>
+                </c:pt>
+                <c:pt idx="91">
+                  <c:v>0.0</c:v>
+                </c:pt>
+                <c:pt idx="92">
+                  <c:v>0.0</c:v>
+                </c:pt>
+                <c:pt idx="93">
+                  <c:v>0.0</c:v>
+                </c:pt>
+                <c:pt idx="94">
+                  <c:v>0.0</c:v>
+                </c:pt>
+                <c:pt idx="95">
+                  <c:v>0.0</c:v>
+                </c:pt>
+                <c:pt idx="96">
+                  <c:v>0.0</c:v>
+                </c:pt>
+                <c:pt idx="97">
+                  <c:v>0.0</c:v>
+                </c:pt>
+                <c:pt idx="98">
+                  <c:v>0.0</c:v>
+                </c:pt>
+                <c:pt idx="99">
+                  <c:v>0.0</c:v>
+                </c:pt>
+                <c:pt idx="100">
+                  <c:v>0.0</c:v>
+                </c:pt>
+                <c:pt idx="101">
+                  <c:v>0.0</c:v>
+                </c:pt>
+                <c:pt idx="102">
+                  <c:v>0.0</c:v>
+                </c:pt>
+                <c:pt idx="103">
+                  <c:v>0.0</c:v>
+                </c:pt>
+                <c:pt idx="104">
+                  <c:v>0.0</c:v>
+                </c:pt>
+                <c:pt idx="105">
+                  <c:v>0.0</c:v>
+                </c:pt>
+                <c:pt idx="106">
+                  <c:v>0.0</c:v>
+                </c:pt>
+                <c:pt idx="107">
+                  <c:v>0.0</c:v>
+                </c:pt>
+                <c:pt idx="108">
+                  <c:v>0.0</c:v>
+                </c:pt>
+                <c:pt idx="109">
+                  <c:v>0.0</c:v>
+                </c:pt>
+                <c:pt idx="110">
+                  <c:v>0.0</c:v>
+                </c:pt>
+                <c:pt idx="111">
+                  <c:v>0.0</c:v>
+                </c:pt>
+                <c:pt idx="112">
+                  <c:v>0.0</c:v>
+                </c:pt>
+                <c:pt idx="113">
+                  <c:v>0.0</c:v>
+                </c:pt>
+                <c:pt idx="114">
+                  <c:v>0.0</c:v>
+                </c:pt>
+                <c:pt idx="115">
+                  <c:v>0.0</c:v>
+                </c:pt>
+                <c:pt idx="116">
+                  <c:v>0.0</c:v>
+                </c:pt>
+                <c:pt idx="117">
+                  <c:v>0.0</c:v>
+                </c:pt>
+                <c:pt idx="118">
+                  <c:v>0.0</c:v>
+                </c:pt>
+                <c:pt idx="119">
+                  <c:v>0.0</c:v>
+                </c:pt>
+                <c:pt idx="120">
+                  <c:v>0.0</c:v>
+                </c:pt>
+                <c:pt idx="121">
+                  <c:v>0.0</c:v>
+                </c:pt>
+                <c:pt idx="122">
+                  <c:v>0.0</c:v>
+                </c:pt>
+                <c:pt idx="123">
+                  <c:v>0.0</c:v>
+                </c:pt>
+                <c:pt idx="124">
+                  <c:v>0.0</c:v>
+                </c:pt>
+                <c:pt idx="125">
+                  <c:v>0.0</c:v>
+                </c:pt>
+                <c:pt idx="126">
+                  <c:v>0.0</c:v>
+                </c:pt>
+                <c:pt idx="127">
+                  <c:v>0.0</c:v>
+                </c:pt>
+                <c:pt idx="128">
+                  <c:v>0.0</c:v>
+                </c:pt>
+                <c:pt idx="129">
+                  <c:v>0.0</c:v>
+                </c:pt>
+                <c:pt idx="130">
+                  <c:v>0.0</c:v>
+                </c:pt>
+                <c:pt idx="131">
+                  <c:v>0.0</c:v>
+                </c:pt>
+                <c:pt idx="132">
+                  <c:v>0.0</c:v>
+                </c:pt>
+                <c:pt idx="133">
+                  <c:v>0.0</c:v>
+                </c:pt>
+                <c:pt idx="134">
+                  <c:v>0.0</c:v>
+                </c:pt>
+                <c:pt idx="135">
+                  <c:v>0.0</c:v>
+                </c:pt>
+                <c:pt idx="136">
+                  <c:v>0.0</c:v>
+                </c:pt>
+                <c:pt idx="137">
+                  <c:v>0.0</c:v>
+                </c:pt>
+                <c:pt idx="138">
+                  <c:v>0.0</c:v>
+                </c:pt>
+                <c:pt idx="139">
+                  <c:v>0.0</c:v>
+                </c:pt>
+                <c:pt idx="140">
+                  <c:v>0.0</c:v>
+                </c:pt>
+                <c:pt idx="141">
+                  <c:v>0.0</c:v>
+                </c:pt>
+                <c:pt idx="142">
+                  <c:v>0.0</c:v>
+                </c:pt>
+                <c:pt idx="143">
+                  <c:v>0.0</c:v>
+                </c:pt>
+                <c:pt idx="144">
+                  <c:v>0.0</c:v>
+                </c:pt>
+                <c:pt idx="145">
+                  <c:v>0.0</c:v>
+                </c:pt>
+                <c:pt idx="146">
+                  <c:v>0.0</c:v>
+                </c:pt>
+                <c:pt idx="147">
+                  <c:v>0.0</c:v>
+                </c:pt>
+                <c:pt idx="148">
+                  <c:v>0.0</c:v>
+                </c:pt>
+                <c:pt idx="149">
+                  <c:v>0.0</c:v>
+                </c:pt>
+                <c:pt idx="150">
+                  <c:v>0.0</c:v>
+                </c:pt>
+                <c:pt idx="151">
+                  <c:v>0.0</c:v>
+                </c:pt>
+                <c:pt idx="152">
+                  <c:v>0.0</c:v>
+                </c:pt>
+                <c:pt idx="153">
+                  <c:v>0.0</c:v>
+                </c:pt>
+                <c:pt idx="154">
+                  <c:v>0.0</c:v>
+                </c:pt>
+                <c:pt idx="155">
+                  <c:v>0.0</c:v>
+                </c:pt>
+                <c:pt idx="156">
+                  <c:v>0.0</c:v>
+                </c:pt>
+                <c:pt idx="157">
+                  <c:v>0.0</c:v>
+                </c:pt>
+                <c:pt idx="158">
+                  <c:v>0.0</c:v>
+                </c:pt>
+                <c:pt idx="159">
+                  <c:v>0.0</c:v>
+                </c:pt>
+                <c:pt idx="160">
+                  <c:v>0.0</c:v>
+                </c:pt>
+                <c:pt idx="161">
+                  <c:v>0.0</c:v>
+                </c:pt>
+                <c:pt idx="162">
+                  <c:v>0.0</c:v>
+                </c:pt>
+                <c:pt idx="163">
+                  <c:v>0.0</c:v>
+                </c:pt>
+                <c:pt idx="164">
+                  <c:v>0.0</c:v>
+                </c:pt>
+                <c:pt idx="165">
+                  <c:v>0.0</c:v>
+                </c:pt>
+                <c:pt idx="166">
+                  <c:v>0.0</c:v>
+                </c:pt>
+                <c:pt idx="167">
+                  <c:v>0.0</c:v>
+                </c:pt>
+                <c:pt idx="168">
+                  <c:v>0.0</c:v>
+                </c:pt>
+                <c:pt idx="169">
+                  <c:v>0.0</c:v>
+                </c:pt>
+                <c:pt idx="170">
+                  <c:v>0.0</c:v>
+                </c:pt>
+                <c:pt idx="171">
+                  <c:v>0.0</c:v>
+                </c:pt>
+                <c:pt idx="172">
+                  <c:v>0.0</c:v>
+                </c:pt>
+                <c:pt idx="173">
+                  <c:v>0.0</c:v>
+                </c:pt>
+                <c:pt idx="174">
+                  <c:v>0.0</c:v>
+                </c:pt>
+                <c:pt idx="175">
+                  <c:v>0.0</c:v>
+                </c:pt>
+                <c:pt idx="176">
+                  <c:v>0.0</c:v>
+                </c:pt>
+                <c:pt idx="177">
+                  <c:v>0.0</c:v>
+                </c:pt>
+                <c:pt idx="178">
+                  <c:v>0.0</c:v>
+                </c:pt>
+                <c:pt idx="179">
+                  <c:v>0.0</c:v>
+                </c:pt>
+                <c:pt idx="180">
+                  <c:v>0.0</c:v>
+                </c:pt>
+                <c:pt idx="181">
+                  <c:v>0.0</c:v>
+                </c:pt>
+                <c:pt idx="182">
+                  <c:v>0.0</c:v>
+                </c:pt>
+                <c:pt idx="183">
+                  <c:v>0.0</c:v>
+                </c:pt>
+                <c:pt idx="184">
+                  <c:v>0.0</c:v>
+                </c:pt>
+                <c:pt idx="185">
+                  <c:v>0.0</c:v>
+                </c:pt>
+                <c:pt idx="186">
+                  <c:v>0.0</c:v>
+                </c:pt>
+                <c:pt idx="187">
+                  <c:v>0.0</c:v>
+                </c:pt>
+                <c:pt idx="188">
+                  <c:v>0.0</c:v>
+                </c:pt>
+                <c:pt idx="189">
+                  <c:v>0.0</c:v>
+                </c:pt>
+                <c:pt idx="190">
+                  <c:v>0.0</c:v>
+                </c:pt>
+                <c:pt idx="191">
+                  <c:v>0.0</c:v>
+                </c:pt>
+                <c:pt idx="192">
+                  <c:v>0.0</c:v>
+                </c:pt>
+                <c:pt idx="193">
+                  <c:v>0.0</c:v>
+                </c:pt>
+                <c:pt idx="194">
+                  <c:v>0.0</c:v>
+                </c:pt>
+                <c:pt idx="195">
+                  <c:v>0.0</c:v>
+                </c:pt>
+                <c:pt idx="196">
+                  <c:v>0.0</c:v>
+                </c:pt>
+                <c:pt idx="197">
+                  <c:v>0.0</c:v>
+                </c:pt>
+                <c:pt idx="198">
+                  <c:v>0.0</c:v>
+                </c:pt>
+              </c:numCache>
+            </c:numRef>
+          </c:val>
+          <c:smooth val="0"/>
+        </c:ser>
+        <c:ser>
+          <c:idx val="2"/>
+          <c:order val="2"/>
+          <c:tx>
+            <c:strRef>
+              <c:f>Sheet1!$F$1</c:f>
+              <c:strCache>
+                <c:ptCount val="1"/>
+                <c:pt idx="0">
+                  <c:v>Non Filtered</c:v>
+                </c:pt>
+              </c:strCache>
+            </c:strRef>
+          </c:tx>
+          <c:spPr>
+            <a:ln w="34925" cap="rnd">
+              <a:solidFill>
+                <a:schemeClr val="accent3"/>
+              </a:solidFill>
+              <a:round/>
+            </a:ln>
+            <a:effectLst>
+              <a:outerShdw blurRad="57150" dist="19050" dir="5400000" algn="ctr" rotWithShape="0">
+                <a:srgbClr val="000000">
+                  <a:alpha val="63000"/>
+                </a:srgbClr>
+              </a:outerShdw>
+            </a:effectLst>
+          </c:spPr>
+          <c:marker>
+            <c:symbol val="none"/>
+          </c:marker>
+          <c:cat>
+            <c:strRef>
+              <c:f>Sheet1!$A$2:$A$200</c:f>
+              <c:strCache>
+                <c:ptCount val="199"/>
+                <c:pt idx="0">
+                  <c:v>DMariette</c:v>
+                </c:pt>
+                <c:pt idx="1">
+                  <c:v>tastyliam</c:v>
+                </c:pt>
+                <c:pt idx="2">
+                  <c:v>javi_alanis</c:v>
+                </c:pt>
+                <c:pt idx="3">
+                  <c:v>KatieLovesBands</c:v>
+                </c:pt>
+                <c:pt idx="4">
+                  <c:v>katiagalicia</c:v>
+                </c:pt>
+                <c:pt idx="5">
+                  <c:v>czlivelovelaugh</c:v>
+                </c:pt>
+                <c:pt idx="6">
+                  <c:v>chilll1d</c:v>
+                </c:pt>
+                <c:pt idx="7">
+                  <c:v>EmmaDarch</c:v>
+                </c:pt>
+                <c:pt idx="8">
+                  <c:v>youknowkurt</c:v>
+                </c:pt>
+                <c:pt idx="9">
+                  <c:v>jordan_kugler</c:v>
+                </c:pt>
+                <c:pt idx="10">
+                  <c:v>BisettiVanessa</c:v>
+                </c:pt>
+                <c:pt idx="11">
+                  <c:v>Morena_do_Hemmo</c:v>
+                </c:pt>
+                <c:pt idx="12">
+                  <c:v>JohaMosquera</c:v>
+                </c:pt>
+                <c:pt idx="13">
+                  <c:v>brblovingdemi</c:v>
+                </c:pt>
+                <c:pt idx="14">
+                  <c:v>ach_ayuneram</c:v>
+                </c:pt>
+                <c:pt idx="15">
+                  <c:v>sreejitsh</c:v>
+                </c:pt>
+                <c:pt idx="16">
+                  <c:v>Zahrah_Patel</c:v>
+                </c:pt>
+                <c:pt idx="17">
+                  <c:v>Iceberg942</c:v>
+                </c:pt>
+                <c:pt idx="18">
+                  <c:v>jokeyrhyme</c:v>
+                </c:pt>
+                <c:pt idx="19">
+                  <c:v>iSandraRosado</c:v>
+                </c:pt>
+                <c:pt idx="20">
+                  <c:v>glassbeadian</c:v>
+                </c:pt>
+                <c:pt idx="21">
+                  <c:v>DuarteS45</c:v>
+                </c:pt>
+                <c:pt idx="22">
+                  <c:v>RosVanesaPerez</c:v>
+                </c:pt>
+                <c:pt idx="23">
+                  <c:v>gzmmocall</c:v>
+                </c:pt>
+                <c:pt idx="24">
+                  <c:v>olddirtysweater</c:v>
+                </c:pt>
+                <c:pt idx="25">
+                  <c:v>ivannaezg</c:v>
+                </c:pt>
+                <c:pt idx="26">
+                  <c:v>AlexandraTihane</c:v>
+                </c:pt>
+                <c:pt idx="27">
+                  <c:v>jaileneeeeee_</c:v>
+                </c:pt>
+                <c:pt idx="28">
+                  <c:v>Bankruptcy2mBoo</c:v>
+                </c:pt>
+                <c:pt idx="29">
+                  <c:v>jesusflorescon</c:v>
+                </c:pt>
+                <c:pt idx="30">
+                  <c:v>red_empire</c:v>
+                </c:pt>
+                <c:pt idx="31">
+                  <c:v>ritscrazker</c:v>
+                </c:pt>
+                <c:pt idx="32">
+                  <c:v>RosewoodBAPE</c:v>
+                </c:pt>
+                <c:pt idx="33">
+                  <c:v>DominickAzores1</c:v>
+                </c:pt>
+                <c:pt idx="34">
+                  <c:v>lilee_rose</c:v>
+                </c:pt>
+                <c:pt idx="35">
+                  <c:v>MisterKwakuJ</c:v>
+                </c:pt>
+                <c:pt idx="36">
+                  <c:v>miles_hakim</c:v>
+                </c:pt>
+                <c:pt idx="37">
+                  <c:v>tvs7340</c:v>
+                </c:pt>
+                <c:pt idx="38">
+                  <c:v>MorenaCardella</c:v>
+                </c:pt>
+                <c:pt idx="39">
+                  <c:v>ARTORICAL</c:v>
+                </c:pt>
+                <c:pt idx="40">
+                  <c:v>Claudiaahumada_</c:v>
+                </c:pt>
+                <c:pt idx="41">
+                  <c:v>its_devinnnn</c:v>
+                </c:pt>
+                <c:pt idx="42">
+                  <c:v>AryaSetiadharma</c:v>
+                </c:pt>
+                <c:pt idx="43">
+                  <c:v>breendapillai_</c:v>
+                </c:pt>
+                <c:pt idx="44">
+                  <c:v>Elle_Anna_rose</c:v>
+                </c:pt>
+                <c:pt idx="45">
+                  <c:v>nokidrauhls</c:v>
+                </c:pt>
+                <c:pt idx="46">
+                  <c:v>JoelNavarro9</c:v>
+                </c:pt>
+                <c:pt idx="47">
+                  <c:v>Van_diesel45</c:v>
+                </c:pt>
+                <c:pt idx="48">
+                  <c:v>mOoMi1m</c:v>
+                </c:pt>
+                <c:pt idx="49">
+                  <c:v>CynquettaDean</c:v>
+                </c:pt>
+                <c:pt idx="50">
+                  <c:v>GeageaMaria</c:v>
+                </c:pt>
+                <c:pt idx="51">
+                  <c:v>AlexJimenezDj</c:v>
+                </c:pt>
+                <c:pt idx="52">
+                  <c:v>rhylie_pantts</c:v>
+                </c:pt>
+                <c:pt idx="53">
+                  <c:v>FikriFiq1</c:v>
+                </c:pt>
+                <c:pt idx="54">
+                  <c:v>cathyca_</c:v>
+                </c:pt>
+                <c:pt idx="55">
+                  <c:v>2CW</c:v>
+                </c:pt>
+                <c:pt idx="56">
+                  <c:v>Yesenialuvz</c:v>
+                </c:pt>
+                <c:pt idx="57">
+                  <c:v>UknoTez</c:v>
+                </c:pt>
+                <c:pt idx="58">
+                  <c:v>gunyfuxenex</c:v>
+                </c:pt>
+                <c:pt idx="59">
+                  <c:v>princee_josiah</c:v>
+                </c:pt>
+                <c:pt idx="60">
+                  <c:v>yum9D0sos</c:v>
+                </c:pt>
+                <c:pt idx="61">
+                  <c:v>trinitytorii</c:v>
+                </c:pt>
+                <c:pt idx="62">
+                  <c:v>Lilllllaaaaay</c:v>
+                </c:pt>
+                <c:pt idx="63">
+                  <c:v>Ptn_Papooh</c:v>
+                </c:pt>
+                <c:pt idx="64">
+                  <c:v>ChunkyCheek1</c:v>
+                </c:pt>
+                <c:pt idx="65">
+                  <c:v>niyahdwyer</c:v>
+                </c:pt>
+                <c:pt idx="66">
+                  <c:v>insha325_SM</c:v>
+                </c:pt>
+                <c:pt idx="67">
+                  <c:v>yogasetiawan08</c:v>
+                </c:pt>
+                <c:pt idx="68">
+                  <c:v>therealZackKatz</c:v>
+                </c:pt>
+                <c:pt idx="69">
+                  <c:v>emilykallas17</c:v>
+                </c:pt>
+                <c:pt idx="70">
+                  <c:v>SharonGPlunkett</c:v>
+                </c:pt>
+                <c:pt idx="71">
+                  <c:v>mightyreds</c:v>
+                </c:pt>
+                <c:pt idx="72">
+                  <c:v>believier</c:v>
+                </c:pt>
+                <c:pt idx="73">
+                  <c:v>Fiafifu</c:v>
+                </c:pt>
+                <c:pt idx="74">
+                  <c:v>PeaceSchmidt</c:v>
+                </c:pt>
+                <c:pt idx="75">
+                  <c:v>Vinnie125VIP</c:v>
+                </c:pt>
+                <c:pt idx="76">
+                  <c:v>_chellllle</c:v>
+                </c:pt>
+                <c:pt idx="77">
+                  <c:v>davidsting414</c:v>
+                </c:pt>
+                <c:pt idx="78">
+                  <c:v>pablogj14</c:v>
+                </c:pt>
+                <c:pt idx="79">
+                  <c:v>MahoneMaBoy</c:v>
+                </c:pt>
+                <c:pt idx="80">
+                  <c:v>Lindouush_</c:v>
+                </c:pt>
+                <c:pt idx="81">
+                  <c:v>Ashleey_Dallas</c:v>
+                </c:pt>
+                <c:pt idx="82">
+                  <c:v>gracegrace090</c:v>
+                </c:pt>
+                <c:pt idx="83">
+                  <c:v>DilenDeGuia</c:v>
+                </c:pt>
+                <c:pt idx="84">
+                  <c:v>__Junebugg</c:v>
+                </c:pt>
+                <c:pt idx="85">
+                  <c:v>gntran</c:v>
+                </c:pt>
+                <c:pt idx="86">
+                  <c:v>AimaraGalarza</c:v>
+                </c:pt>
+                <c:pt idx="87">
+                  <c:v>HunnyyyDipp</c:v>
+                </c:pt>
+                <c:pt idx="88">
+                  <c:v>maythesegura</c:v>
+                </c:pt>
+                <c:pt idx="89">
+                  <c:v>Valayism</c:v>
+                </c:pt>
+                <c:pt idx="90">
+                  <c:v>MecitTUFEKCIOLU</c:v>
+                </c:pt>
+                <c:pt idx="91">
+                  <c:v>carina_andrada</c:v>
+                </c:pt>
+                <c:pt idx="92">
+                  <c:v>carpedisdick</c:v>
+                </c:pt>
+                <c:pt idx="93">
+                  <c:v>SneakerDorian</c:v>
+                </c:pt>
+                <c:pt idx="94">
+                  <c:v>teenytynee_</c:v>
+                </c:pt>
+                <c:pt idx="95">
+                  <c:v>Nannaklausen</c:v>
+                </c:pt>
+                <c:pt idx="96">
+                  <c:v>KendallRegina</c:v>
+                </c:pt>
+                <c:pt idx="97">
+                  <c:v>geraldin_cf</c:v>
+                </c:pt>
+                <c:pt idx="98">
+                  <c:v>CarlaA_13</c:v>
+                </c:pt>
+                <c:pt idx="99">
+                  <c:v>mmargot94</c:v>
+                </c:pt>
+                <c:pt idx="100">
+                  <c:v>ojfabolouslife</c:v>
+                </c:pt>
+                <c:pt idx="101">
+                  <c:v>courrtsmithh</c:v>
+                </c:pt>
+                <c:pt idx="102">
+                  <c:v>ellie_keller21</c:v>
+                </c:pt>
+                <c:pt idx="103">
+                  <c:v>Peepee_2015</c:v>
+                </c:pt>
+                <c:pt idx="104">
+                  <c:v>MsTj_Siqila</c:v>
+                </c:pt>
+                <c:pt idx="105">
+                  <c:v>xotiaa_</c:v>
+                </c:pt>
+                <c:pt idx="106">
+                  <c:v>cathi_serra</c:v>
+                </c:pt>
+                <c:pt idx="107">
+                  <c:v>skkelley_17</c:v>
+                </c:pt>
+                <c:pt idx="108">
+                  <c:v>Scrupulous7</c:v>
+                </c:pt>
+                <c:pt idx="109">
+                  <c:v>MRS_TEEN_WOLF</c:v>
+                </c:pt>
+                <c:pt idx="110">
+                  <c:v>MadisonUlm</c:v>
+                </c:pt>
+                <c:pt idx="111">
+                  <c:v>PhatCapBeats</c:v>
+                </c:pt>
+                <c:pt idx="112">
+                  <c:v>diaspradiptaa</c:v>
+                </c:pt>
+                <c:pt idx="113">
+                  <c:v>CajsaJacobsen</c:v>
+                </c:pt>
+                <c:pt idx="114">
+                  <c:v>chinchilla_310</c:v>
+                </c:pt>
+                <c:pt idx="115">
+                  <c:v>sarahllambert</c:v>
+                </c:pt>
+                <c:pt idx="116">
+                  <c:v>Your_Cambodian</c:v>
+                </c:pt>
+                <c:pt idx="117">
+                  <c:v>queeen_kyaannna</c:v>
+                </c:pt>
+                <c:pt idx="118">
+                  <c:v>princess__jesse</c:v>
+                </c:pt>
+                <c:pt idx="119">
+                  <c:v>_amysantillan</c:v>
+                </c:pt>
+                <c:pt idx="120">
+                  <c:v>chifumnanyao</c:v>
+                </c:pt>
+                <c:pt idx="121">
+                  <c:v>omar_abdlbasset</c:v>
+                </c:pt>
+                <c:pt idx="122">
+                  <c:v>Milagrosstello</c:v>
+                </c:pt>
+                <c:pt idx="123">
+                  <c:v>herndonrachael</c:v>
+                </c:pt>
+                <c:pt idx="124">
+                  <c:v>RJBoone14</c:v>
+                </c:pt>
+                <c:pt idx="125">
+                  <c:v>Lala_jonnae</c:v>
+                </c:pt>
+                <c:pt idx="126">
+                  <c:v>firripwang</c:v>
+                </c:pt>
+                <c:pt idx="127">
+                  <c:v>AmandineHln</c:v>
+                </c:pt>
+                <c:pt idx="128">
+                  <c:v>lena_grace</c:v>
+                </c:pt>
+                <c:pt idx="129">
+                  <c:v>qua_lowkeythoe</c:v>
+                </c:pt>
+                <c:pt idx="130">
+                  <c:v>TheFemaleBlack</c:v>
+                </c:pt>
+                <c:pt idx="131">
+                  <c:v>yaboy_jrod</c:v>
+                </c:pt>
+                <c:pt idx="132">
+                  <c:v>CheesyKev</c:v>
+                </c:pt>
+                <c:pt idx="133">
+                  <c:v>DebiSnyder</c:v>
+                </c:pt>
+                <c:pt idx="134">
+                  <c:v>KINGPIZZ</c:v>
+                </c:pt>
+                <c:pt idx="135">
+                  <c:v>TeaHoover</c:v>
+                </c:pt>
+                <c:pt idx="136">
+                  <c:v>Morse781</c:v>
+                </c:pt>
+                <c:pt idx="137">
+                  <c:v>dutchmaster_lex</c:v>
+                </c:pt>
+                <c:pt idx="138">
+                  <c:v>yakelinee_xo</c:v>
+                </c:pt>
+                <c:pt idx="139">
+                  <c:v>SimonRiley1</c:v>
+                </c:pt>
+                <c:pt idx="140">
+                  <c:v>MerabGro</c:v>
+                </c:pt>
+                <c:pt idx="141">
+                  <c:v>MadisonUli</c:v>
+                </c:pt>
+                <c:pt idx="142">
+                  <c:v>SarahRaymane</c:v>
+                </c:pt>
+                <c:pt idx="143">
+                  <c:v>vaalouuz</c:v>
+                </c:pt>
+                <c:pt idx="144">
+                  <c:v>sara_moosa2</c:v>
+                </c:pt>
+                <c:pt idx="145">
+                  <c:v>TylerAngelou</c:v>
+                </c:pt>
+                <c:pt idx="146">
+                  <c:v>RudeMarto</c:v>
+                </c:pt>
+                <c:pt idx="147">
+                  <c:v>awfullylost</c:v>
+                </c:pt>
+                <c:pt idx="148">
+                  <c:v>wgarrido_</c:v>
+                </c:pt>
+                <c:pt idx="149">
+                  <c:v>KoriCatherall</c:v>
+                </c:pt>
+                <c:pt idx="150">
+                  <c:v>JessyArchie</c:v>
+                </c:pt>
+                <c:pt idx="151">
+                  <c:v>Alexandra__Rock</c:v>
+                </c:pt>
+                <c:pt idx="152">
+                  <c:v>varcel1d</c:v>
+                </c:pt>
+                <c:pt idx="153">
+                  <c:v>Thaisbfelippe</c:v>
+                </c:pt>
+                <c:pt idx="154">
+                  <c:v>hx_chen99</c:v>
+                </c:pt>
+                <c:pt idx="155">
+                  <c:v>AbbieAdwell</c:v>
+                </c:pt>
+                <c:pt idx="156">
+                  <c:v>4x4_xtreme</c:v>
+                </c:pt>
+                <c:pt idx="157">
+                  <c:v>rbh502</c:v>
+                </c:pt>
+                <c:pt idx="158">
+                  <c:v>sadladygalo</c:v>
+                </c:pt>
+                <c:pt idx="159">
+                  <c:v>_Natykirsch</c:v>
+                </c:pt>
+                <c:pt idx="160">
+                  <c:v>AshleyChrysler</c:v>
+                </c:pt>
+                <c:pt idx="161">
+                  <c:v>wheresmyCARlos</c:v>
+                </c:pt>
+                <c:pt idx="162">
+                  <c:v>wiz_ibro</c:v>
+                </c:pt>
+                <c:pt idx="163">
+                  <c:v>Kobe2333</c:v>
+                </c:pt>
+                <c:pt idx="164">
+                  <c:v>danielle4334</c:v>
+                </c:pt>
+                <c:pt idx="165">
+                  <c:v>Nat_xoo</c:v>
+                </c:pt>
+                <c:pt idx="166">
+                  <c:v>BeckstromStacey</c:v>
+                </c:pt>
+                <c:pt idx="167">
+                  <c:v>syssa75_</c:v>
+                </c:pt>
+                <c:pt idx="168">
+                  <c:v>NNGGMarbellaSP</c:v>
+                </c:pt>
+                <c:pt idx="169">
+                  <c:v>Haitian_Hero</c:v>
+                </c:pt>
+                <c:pt idx="170">
+                  <c:v>David_Nagy13</c:v>
+                </c:pt>
+                <c:pt idx="171">
+                  <c:v>MyLifeIsSRK</c:v>
+                </c:pt>
+                <c:pt idx="172">
+                  <c:v>alexa_grant</c:v>
+                </c:pt>
+                <c:pt idx="173">
+                  <c:v>anacristina1227</c:v>
+                </c:pt>
+                <c:pt idx="174">
+                  <c:v>afifaabdjalil</c:v>
+                </c:pt>
+                <c:pt idx="175">
+                  <c:v>PhorthWonder</c:v>
+                </c:pt>
+                <c:pt idx="176">
+                  <c:v>ahhh_dee</c:v>
+                </c:pt>
+                <c:pt idx="177">
+                  <c:v>Gyumoo</c:v>
+                </c:pt>
+                <c:pt idx="178">
+                  <c:v>Maddy_Stricks</c:v>
+                </c:pt>
+                <c:pt idx="179">
+                  <c:v>muxiqboi</c:v>
+                </c:pt>
+                <c:pt idx="180">
+                  <c:v>Ashley_W25</c:v>
+                </c:pt>
+                <c:pt idx="181">
+                  <c:v>jordanbroown</c:v>
+                </c:pt>
+                <c:pt idx="182">
+                  <c:v>therealCG502</c:v>
+                </c:pt>
+                <c:pt idx="183">
+                  <c:v>ManuSolivella7</c:v>
+                </c:pt>
+                <c:pt idx="184">
+                  <c:v>maemaeshay</c:v>
+                </c:pt>
+                <c:pt idx="185">
+                  <c:v>tropicaltides</c:v>
+                </c:pt>
+                <c:pt idx="186">
+                  <c:v>bieberspige12</c:v>
+                </c:pt>
+                <c:pt idx="187">
+                  <c:v>Bunnyloversyou</c:v>
+                </c:pt>
+                <c:pt idx="188">
+                  <c:v>Iza_RochaMatos</c:v>
+                </c:pt>
+                <c:pt idx="189">
+                  <c:v>_romelie22</c:v>
+                </c:pt>
+                <c:pt idx="190">
+                  <c:v>valentinaaaaaxx</c:v>
+                </c:pt>
+                <c:pt idx="191">
+                  <c:v>kentavius_3</c:v>
+                </c:pt>
+                <c:pt idx="192">
+                  <c:v>_wadem</c:v>
+                </c:pt>
+                <c:pt idx="193">
+                  <c:v>DykeVanTom</c:v>
+                </c:pt>
+                <c:pt idx="194">
+                  <c:v>beechEdesignz</c:v>
+                </c:pt>
+                <c:pt idx="195">
+                  <c:v>liiisss_</c:v>
+                </c:pt>
+                <c:pt idx="196">
+                  <c:v>BeneGae</c:v>
+                </c:pt>
+                <c:pt idx="197">
+                  <c:v>laatee_</c:v>
+                </c:pt>
+                <c:pt idx="198">
+                  <c:v>graceharpeer</c:v>
+                </c:pt>
+              </c:strCache>
+            </c:strRef>
+          </c:cat>
+          <c:val>
+            <c:numRef>
+              <c:f>Sheet1!$F$2:$F$200</c:f>
+              <c:numCache>
+                <c:formatCode>General</c:formatCode>
+                <c:ptCount val="199"/>
+                <c:pt idx="0">
+                  <c:v>2865.0</c:v>
+                </c:pt>
+                <c:pt idx="1">
+                  <c:v>2830.0</c:v>
+                </c:pt>
+                <c:pt idx="2">
+                  <c:v>2795.0</c:v>
+                </c:pt>
+                <c:pt idx="3">
+                  <c:v>2581.0</c:v>
+                </c:pt>
+                <c:pt idx="4">
+                  <c:v>2446.0</c:v>
+                </c:pt>
+                <c:pt idx="5">
+                  <c:v>2437.0</c:v>
+                </c:pt>
+                <c:pt idx="6">
+                  <c:v>2357.0</c:v>
+                </c:pt>
+                <c:pt idx="7">
+                  <c:v>2343.0</c:v>
+                </c:pt>
+                <c:pt idx="8">
+                  <c:v>2303.0</c:v>
+                </c:pt>
+                <c:pt idx="9">
+                  <c:v>2246.0</c:v>
+                </c:pt>
+                <c:pt idx="10">
+                  <c:v>2186.0</c:v>
+                </c:pt>
+                <c:pt idx="11">
+                  <c:v>2178.0</c:v>
+                </c:pt>
+                <c:pt idx="12">
+                  <c:v>2130.0</c:v>
+                </c:pt>
+                <c:pt idx="13">
+                  <c:v>2127.0</c:v>
+                </c:pt>
+                <c:pt idx="14">
+                  <c:v>2120.0</c:v>
+                </c:pt>
+                <c:pt idx="15">
+                  <c:v>2074.0</c:v>
+                </c:pt>
+                <c:pt idx="16">
+                  <c:v>2067.0</c:v>
+                </c:pt>
+                <c:pt idx="17">
+                  <c:v>2066.0</c:v>
+                </c:pt>
+                <c:pt idx="18">
+                  <c:v>2063.0</c:v>
+                </c:pt>
+                <c:pt idx="19">
+                  <c:v>2018.0</c:v>
+                </c:pt>
+                <c:pt idx="20">
+                  <c:v>2016.0</c:v>
+                </c:pt>
+                <c:pt idx="21">
+                  <c:v>1998.0</c:v>
+                </c:pt>
+                <c:pt idx="22">
+                  <c:v>1995.0</c:v>
+                </c:pt>
+                <c:pt idx="23">
+                  <c:v>1965.0</c:v>
+                </c:pt>
+                <c:pt idx="24">
+                  <c:v>1926.0</c:v>
+                </c:pt>
+                <c:pt idx="25">
+                  <c:v>1902.0</c:v>
+                </c:pt>
+                <c:pt idx="26">
+                  <c:v>1898.0</c:v>
+                </c:pt>
+                <c:pt idx="27">
+                  <c:v>1885.0</c:v>
+                </c:pt>
+                <c:pt idx="28">
+                  <c:v>1883.0</c:v>
+                </c:pt>
+                <c:pt idx="29">
+                  <c:v>1873.0</c:v>
+                </c:pt>
+                <c:pt idx="30">
+                  <c:v>1867.0</c:v>
+                </c:pt>
+                <c:pt idx="31">
+                  <c:v>1850.0</c:v>
+                </c:pt>
+                <c:pt idx="32">
+                  <c:v>1836.0</c:v>
+                </c:pt>
+                <c:pt idx="33">
+                  <c:v>1836.0</c:v>
+                </c:pt>
+                <c:pt idx="34">
+                  <c:v>1806.0</c:v>
+                </c:pt>
+                <c:pt idx="35">
+                  <c:v>1805.0</c:v>
+                </c:pt>
+                <c:pt idx="36">
+                  <c:v>1784.0</c:v>
+                </c:pt>
+                <c:pt idx="37">
+                  <c:v>1751.0</c:v>
+                </c:pt>
+                <c:pt idx="38">
+                  <c:v>1747.0</c:v>
+                </c:pt>
+                <c:pt idx="39">
+                  <c:v>1746.0</c:v>
+                </c:pt>
+                <c:pt idx="40">
+                  <c:v>1745.0</c:v>
+                </c:pt>
+                <c:pt idx="41">
+                  <c:v>1740.0</c:v>
+                </c:pt>
+                <c:pt idx="42">
+                  <c:v>1721.0</c:v>
+                </c:pt>
+                <c:pt idx="43">
+                  <c:v>1711.0</c:v>
+                </c:pt>
+                <c:pt idx="44">
+                  <c:v>1699.0</c:v>
+                </c:pt>
+                <c:pt idx="45">
+                  <c:v>1693.0</c:v>
+                </c:pt>
+                <c:pt idx="46">
+                  <c:v>1685.0</c:v>
+                </c:pt>
+                <c:pt idx="47">
+                  <c:v>1685.0</c:v>
+                </c:pt>
+                <c:pt idx="48">
+                  <c:v>1678.0</c:v>
+                </c:pt>
+                <c:pt idx="49">
+                  <c:v>1673.0</c:v>
+                </c:pt>
+                <c:pt idx="50">
+                  <c:v>1647.0</c:v>
+                </c:pt>
+                <c:pt idx="51">
+                  <c:v>1605.0</c:v>
+                </c:pt>
+                <c:pt idx="52">
+                  <c:v>1584.0</c:v>
+                </c:pt>
+                <c:pt idx="53">
+                  <c:v>1538.0</c:v>
+                </c:pt>
+                <c:pt idx="54">
+                  <c:v>1537.0</c:v>
+                </c:pt>
+                <c:pt idx="55">
+                  <c:v>1529.0</c:v>
+                </c:pt>
+                <c:pt idx="56">
+                  <c:v>1470.0</c:v>
+                </c:pt>
+                <c:pt idx="57">
+                  <c:v>1465.0</c:v>
+                </c:pt>
+                <c:pt idx="58">
+                  <c:v>1463.0</c:v>
+                </c:pt>
+                <c:pt idx="59">
+                  <c:v>1457.0</c:v>
+                </c:pt>
+                <c:pt idx="60">
+                  <c:v>1443.0</c:v>
+                </c:pt>
+                <c:pt idx="61">
+                  <c:v>1440.0</c:v>
+                </c:pt>
+                <c:pt idx="62">
+                  <c:v>1434.0</c:v>
+                </c:pt>
+                <c:pt idx="63">
+                  <c:v>1431.0</c:v>
+                </c:pt>
+                <c:pt idx="64">
+                  <c:v>1414.0</c:v>
+                </c:pt>
+                <c:pt idx="65">
+                  <c:v>1413.0</c:v>
+                </c:pt>
+                <c:pt idx="66">
+                  <c:v>1390.0</c:v>
+                </c:pt>
+                <c:pt idx="67">
+                  <c:v>1382.0</c:v>
+                </c:pt>
+                <c:pt idx="68">
+                  <c:v>1376.0</c:v>
+                </c:pt>
+                <c:pt idx="69">
+                  <c:v>1372.0</c:v>
+                </c:pt>
+                <c:pt idx="70">
+                  <c:v>1370.0</c:v>
+                </c:pt>
+                <c:pt idx="71">
+                  <c:v>1370.0</c:v>
+                </c:pt>
+                <c:pt idx="72">
+                  <c:v>1369.0</c:v>
+                </c:pt>
+                <c:pt idx="73">
+                  <c:v>1354.0</c:v>
+                </c:pt>
+                <c:pt idx="74">
+                  <c:v>1354.0</c:v>
+                </c:pt>
+                <c:pt idx="75">
+                  <c:v>1350.0</c:v>
+                </c:pt>
+                <c:pt idx="76">
+                  <c:v>1330.0</c:v>
+                </c:pt>
+                <c:pt idx="77">
+                  <c:v>1321.0</c:v>
+                </c:pt>
+                <c:pt idx="78">
+                  <c:v>1314.0</c:v>
+                </c:pt>
+                <c:pt idx="79">
+                  <c:v>1309.0</c:v>
+                </c:pt>
+                <c:pt idx="80">
+                  <c:v>1304.0</c:v>
+                </c:pt>
+                <c:pt idx="81">
+                  <c:v>1297.0</c:v>
+                </c:pt>
+                <c:pt idx="82">
+                  <c:v>1294.0</c:v>
+                </c:pt>
+                <c:pt idx="83">
+                  <c:v>1293.0</c:v>
+                </c:pt>
+                <c:pt idx="84">
+                  <c:v>1288.0</c:v>
+                </c:pt>
+                <c:pt idx="85">
+                  <c:v>1271.0</c:v>
+                </c:pt>
+                <c:pt idx="86">
+                  <c:v>1250.0</c:v>
+                </c:pt>
+                <c:pt idx="87">
+                  <c:v>1250.0</c:v>
+                </c:pt>
+                <c:pt idx="88">
+                  <c:v>1242.0</c:v>
+                </c:pt>
+                <c:pt idx="89">
+                  <c:v>1198.0</c:v>
+                </c:pt>
+                <c:pt idx="90">
+                  <c:v>1196.0</c:v>
+                </c:pt>
+                <c:pt idx="91">
+                  <c:v>1194.0</c:v>
+                </c:pt>
+                <c:pt idx="92">
+                  <c:v>1183.0</c:v>
+                </c:pt>
+                <c:pt idx="93">
+                  <c:v>1178.0</c:v>
+                </c:pt>
+                <c:pt idx="94">
+                  <c:v>1173.0</c:v>
+                </c:pt>
+                <c:pt idx="95">
+                  <c:v>1162.0</c:v>
+                </c:pt>
+                <c:pt idx="96">
+                  <c:v>1159.0</c:v>
+                </c:pt>
+                <c:pt idx="97">
+                  <c:v>1156.0</c:v>
+                </c:pt>
+                <c:pt idx="98">
+                  <c:v>1142.0</c:v>
+                </c:pt>
+                <c:pt idx="99">
+                  <c:v>1141.0</c:v>
+                </c:pt>
+                <c:pt idx="100">
+                  <c:v>1139.0</c:v>
+                </c:pt>
+                <c:pt idx="101">
+                  <c:v>1131.0</c:v>
+                </c:pt>
+                <c:pt idx="102">
+                  <c:v>1116.0</c:v>
+                </c:pt>
+                <c:pt idx="103">
+                  <c:v>1103.0</c:v>
+                </c:pt>
+                <c:pt idx="104">
+                  <c:v>1100.0</c:v>
+                </c:pt>
+                <c:pt idx="105">
+                  <c:v>1100.0</c:v>
+                </c:pt>
+                <c:pt idx="106">
+                  <c:v>1098.0</c:v>
+                </c:pt>
+                <c:pt idx="107">
+                  <c:v>1090.0</c:v>
+                </c:pt>
+                <c:pt idx="108">
+                  <c:v>1089.0</c:v>
+                </c:pt>
+                <c:pt idx="109">
+                  <c:v>1078.0</c:v>
+                </c:pt>
+                <c:pt idx="110">
+                  <c:v>1070.0</c:v>
+                </c:pt>
+                <c:pt idx="111">
+                  <c:v>1065.0</c:v>
+                </c:pt>
+                <c:pt idx="112">
+                  <c:v>1064.0</c:v>
+                </c:pt>
+                <c:pt idx="113">
+                  <c:v>1040.0</c:v>
+                </c:pt>
+                <c:pt idx="114">
+                  <c:v>1037.0</c:v>
+                </c:pt>
+                <c:pt idx="115">
+                  <c:v>1033.0</c:v>
+                </c:pt>
+                <c:pt idx="116">
+                  <c:v>1025.0</c:v>
+                </c:pt>
+                <c:pt idx="117">
+                  <c:v>1021.0</c:v>
+                </c:pt>
+                <c:pt idx="118">
+                  <c:v>1018.0</c:v>
+                </c:pt>
+                <c:pt idx="119">
+                  <c:v>1018.0</c:v>
+                </c:pt>
+                <c:pt idx="120">
+                  <c:v>1018.0</c:v>
+                </c:pt>
+                <c:pt idx="121">
+                  <c:v>1015.0</c:v>
+                </c:pt>
+                <c:pt idx="122">
+                  <c:v>1004.0</c:v>
+                </c:pt>
+                <c:pt idx="123">
+                  <c:v>992.0</c:v>
+                </c:pt>
+                <c:pt idx="124">
+                  <c:v>981.0</c:v>
+                </c:pt>
+                <c:pt idx="125">
+                  <c:v>978.0</c:v>
+                </c:pt>
+                <c:pt idx="126">
+                  <c:v>975.0</c:v>
+                </c:pt>
+                <c:pt idx="127">
+                  <c:v>970.0</c:v>
+                </c:pt>
+                <c:pt idx="128">
+                  <c:v>966.0</c:v>
+                </c:pt>
+                <c:pt idx="129">
+                  <c:v>957.0</c:v>
+                </c:pt>
+                <c:pt idx="130">
+                  <c:v>956.0</c:v>
+                </c:pt>
+                <c:pt idx="131">
+                  <c:v>954.0</c:v>
+                </c:pt>
+                <c:pt idx="132">
+                  <c:v>947.0</c:v>
+                </c:pt>
+                <c:pt idx="133">
+                  <c:v>943.0</c:v>
+                </c:pt>
+                <c:pt idx="134">
+                  <c:v>937.0</c:v>
+                </c:pt>
+                <c:pt idx="135">
+                  <c:v>929.0</c:v>
+                </c:pt>
+                <c:pt idx="136">
+                  <c:v>915.0</c:v>
+                </c:pt>
+                <c:pt idx="137">
+                  <c:v>912.0</c:v>
+                </c:pt>
+                <c:pt idx="138">
+                  <c:v>909.0</c:v>
+                </c:pt>
+                <c:pt idx="139">
+                  <c:v>906.0</c:v>
+                </c:pt>
+                <c:pt idx="140">
+                  <c:v>904.0</c:v>
+                </c:pt>
+                <c:pt idx="141">
+                  <c:v>901.0</c:v>
+                </c:pt>
+                <c:pt idx="142">
+                  <c:v>897.0</c:v>
+                </c:pt>
+                <c:pt idx="143">
+                  <c:v>895.0</c:v>
+                </c:pt>
+                <c:pt idx="144">
+                  <c:v>893.0</c:v>
+                </c:pt>
+                <c:pt idx="145">
+                  <c:v>891.0</c:v>
+                </c:pt>
+                <c:pt idx="146">
+                  <c:v>885.0</c:v>
+                </c:pt>
+                <c:pt idx="147">
+                  <c:v>882.0</c:v>
+                </c:pt>
+                <c:pt idx="148">
+                  <c:v>849.0</c:v>
+                </c:pt>
+                <c:pt idx="149">
+                  <c:v>848.0</c:v>
+                </c:pt>
+                <c:pt idx="150">
+                  <c:v>846.0</c:v>
+                </c:pt>
+                <c:pt idx="151">
+                  <c:v>844.0</c:v>
+                </c:pt>
+                <c:pt idx="152">
+                  <c:v>840.0</c:v>
+                </c:pt>
+                <c:pt idx="153">
+                  <c:v>835.0</c:v>
+                </c:pt>
+                <c:pt idx="154">
+                  <c:v>832.0</c:v>
+                </c:pt>
+                <c:pt idx="155">
+                  <c:v>829.0</c:v>
+                </c:pt>
+                <c:pt idx="156">
+                  <c:v>825.0</c:v>
+                </c:pt>
+                <c:pt idx="157">
+                  <c:v>822.0</c:v>
+                </c:pt>
+                <c:pt idx="158">
+                  <c:v>817.0</c:v>
+                </c:pt>
+                <c:pt idx="159">
+                  <c:v>817.0</c:v>
+                </c:pt>
+                <c:pt idx="160">
+                  <c:v>810.0</c:v>
+                </c:pt>
+                <c:pt idx="161">
+                  <c:v>807.0</c:v>
+                </c:pt>
+                <c:pt idx="162">
+                  <c:v>805.0</c:v>
+                </c:pt>
+                <c:pt idx="163">
+                  <c:v>800.0</c:v>
+                </c:pt>
+                <c:pt idx="164">
+                  <c:v>798.0</c:v>
+                </c:pt>
+                <c:pt idx="165">
+                  <c:v>797.0</c:v>
+                </c:pt>
+                <c:pt idx="166">
+                  <c:v>794.0</c:v>
+                </c:pt>
+                <c:pt idx="167">
+                  <c:v>785.0</c:v>
+                </c:pt>
+                <c:pt idx="168">
+                  <c:v>784.0</c:v>
+                </c:pt>
+                <c:pt idx="169">
+                  <c:v>779.0</c:v>
+                </c:pt>
+                <c:pt idx="170">
+                  <c:v>778.0</c:v>
+                </c:pt>
+                <c:pt idx="171">
+                  <c:v>768.0</c:v>
+                </c:pt>
+                <c:pt idx="172">
+                  <c:v>767.0</c:v>
+                </c:pt>
+                <c:pt idx="173">
+                  <c:v>765.0</c:v>
+                </c:pt>
+                <c:pt idx="174">
+                  <c:v>765.0</c:v>
+                </c:pt>
+                <c:pt idx="175">
+                  <c:v>762.0</c:v>
+                </c:pt>
+                <c:pt idx="176">
+                  <c:v>760.0</c:v>
+                </c:pt>
+                <c:pt idx="177">
+                  <c:v>758.0</c:v>
+                </c:pt>
+                <c:pt idx="178">
+                  <c:v>754.0</c:v>
+                </c:pt>
+                <c:pt idx="179">
+                  <c:v>751.0</c:v>
+                </c:pt>
+                <c:pt idx="180">
+                  <c:v>750.0</c:v>
+                </c:pt>
+                <c:pt idx="181">
+                  <c:v>748.0</c:v>
+                </c:pt>
+                <c:pt idx="182">
+                  <c:v>733.0</c:v>
+                </c:pt>
+                <c:pt idx="183">
+                  <c:v>718.0</c:v>
+                </c:pt>
+                <c:pt idx="184">
+                  <c:v>718.0</c:v>
+                </c:pt>
+                <c:pt idx="185">
+                  <c:v>714.0</c:v>
+                </c:pt>
+                <c:pt idx="186">
+                  <c:v>710.0</c:v>
+                </c:pt>
+                <c:pt idx="187">
+                  <c:v>699.0</c:v>
+                </c:pt>
+                <c:pt idx="188">
+                  <c:v>690.0</c:v>
+                </c:pt>
+                <c:pt idx="189">
+                  <c:v>685.0</c:v>
+                </c:pt>
+                <c:pt idx="190">
+                  <c:v>685.0</c:v>
+                </c:pt>
+                <c:pt idx="191">
+                  <c:v>679.0</c:v>
+                </c:pt>
+                <c:pt idx="192">
+                  <c:v>679.0</c:v>
+                </c:pt>
+                <c:pt idx="193">
+                  <c:v>678.0</c:v>
+                </c:pt>
+                <c:pt idx="194">
+                  <c:v>672.0</c:v>
+                </c:pt>
+                <c:pt idx="195">
+                  <c:v>671.0</c:v>
+                </c:pt>
+                <c:pt idx="196">
+                  <c:v>670.0</c:v>
+                </c:pt>
+                <c:pt idx="197">
+                  <c:v>668.0</c:v>
+                </c:pt>
+                <c:pt idx="198">
+                  <c:v>666.0</c:v>
+                </c:pt>
+              </c:numCache>
+            </c:numRef>
+          </c:val>
+          <c:smooth val="0"/>
+        </c:ser>
+        <c:dLbls>
+          <c:showLegendKey val="0"/>
+          <c:showVal val="0"/>
+          <c:showCatName val="0"/>
+          <c:showSerName val="0"/>
+          <c:showPercent val="0"/>
+          <c:showBubbleSize val="0"/>
+        </c:dLbls>
+        <c:smooth val="0"/>
+        <c:axId val="2109813888"/>
+        <c:axId val="2113444752"/>
+      </c:lineChart>
+      <c:catAx>
+        <c:axId val="2109813888"/>
+        <c:scaling>
+          <c:orientation val="minMax"/>
+        </c:scaling>
+        <c:delete val="0"/>
+        <c:axPos val="b"/>
+        <c:numFmt formatCode="General" sourceLinked="1"/>
+        <c:majorTickMark val="none"/>
+        <c:minorTickMark val="none"/>
+        <c:tickLblPos val="nextTo"/>
+        <c:spPr>
+          <a:noFill/>
+          <a:ln w="9525" cap="flat" cmpd="sng" algn="ctr">
+            <a:solidFill>
+              <a:schemeClr val="lt1">
+                <a:lumMod val="95000"/>
+                <a:alpha val="10000"/>
+              </a:schemeClr>
+            </a:solidFill>
+            <a:round/>
+          </a:ln>
+          <a:effectLst/>
+        </c:spPr>
+        <c:txPr>
+          <a:bodyPr rot="-60000000" spcFirstLastPara="1" vertOverflow="ellipsis" vert="horz" wrap="square" anchor="ctr" anchorCtr="1"/>
+          <a:lstStyle/>
+          <a:p>
+            <a:pPr>
+              <a:defRPr sz="900" b="0" i="0" u="none" strike="noStrike" kern="1200" baseline="0">
+                <a:solidFill>
+                  <a:schemeClr val="lt1">
+                    <a:lumMod val="85000"/>
+                  </a:schemeClr>
+                </a:solidFill>
+                <a:latin typeface="+mn-lt"/>
+                <a:ea typeface="+mn-ea"/>
+                <a:cs typeface="+mn-cs"/>
+              </a:defRPr>
+            </a:pPr>
+            <a:endParaRPr lang="en-US"/>
+          </a:p>
+        </c:txPr>
+        <c:crossAx val="2113444752"/>
+        <c:crosses val="autoZero"/>
+        <c:auto val="1"/>
+        <c:lblAlgn val="ctr"/>
+        <c:lblOffset val="100"/>
+        <c:noMultiLvlLbl val="0"/>
+      </c:catAx>
+      <c:valAx>
+        <c:axId val="2113444752"/>
+        <c:scaling>
+          <c:orientation val="minMax"/>
+        </c:scaling>
+        <c:delete val="0"/>
+        <c:axPos val="l"/>
+        <c:majorGridlines>
+          <c:spPr>
+            <a:ln w="9525" cap="flat" cmpd="sng" algn="ctr">
+              <a:solidFill>
+                <a:schemeClr val="lt1">
+                  <a:lumMod val="95000"/>
+                  <a:alpha val="10000"/>
+                </a:schemeClr>
+              </a:solidFill>
+              <a:round/>
+            </a:ln>
+            <a:effectLst/>
+          </c:spPr>
+        </c:majorGridlines>
+        <c:numFmt formatCode="General" sourceLinked="1"/>
+        <c:majorTickMark val="none"/>
+        <c:minorTickMark val="none"/>
+        <c:tickLblPos val="nextTo"/>
+        <c:spPr>
+          <a:noFill/>
+          <a:ln>
+            <a:noFill/>
+          </a:ln>
+          <a:effectLst/>
+        </c:spPr>
+        <c:txPr>
+          <a:bodyPr rot="-60000000" spcFirstLastPara="1" vertOverflow="ellipsis" vert="horz" wrap="square" anchor="ctr" anchorCtr="1"/>
+          <a:lstStyle/>
+          <a:p>
+            <a:pPr>
+              <a:defRPr sz="900" b="0" i="0" u="none" strike="noStrike" kern="1200" baseline="0">
+                <a:solidFill>
+                  <a:schemeClr val="lt1">
+                    <a:lumMod val="85000"/>
+                  </a:schemeClr>
+                </a:solidFill>
+                <a:latin typeface="+mn-lt"/>
+                <a:ea typeface="+mn-ea"/>
+                <a:cs typeface="+mn-cs"/>
+              </a:defRPr>
+            </a:pPr>
+            <a:endParaRPr lang="en-US"/>
+          </a:p>
+        </c:txPr>
+        <c:crossAx val="2109813888"/>
+        <c:crosses val="autoZero"/>
+        <c:crossBetween val="between"/>
+      </c:valAx>
+      <c:spPr>
+        <a:noFill/>
+        <a:ln>
+          <a:noFill/>
+        </a:ln>
+        <a:effectLst/>
+      </c:spPr>
+    </c:plotArea>
+    <c:legend>
+      <c:legendPos val="b"/>
+      <c:legendEntry>
+        <c:idx val="1"/>
+        <c:delete val="1"/>
+      </c:legendEntry>
+      <c:overlay val="0"/>
+      <c:spPr>
+        <a:noFill/>
+        <a:ln>
+          <a:noFill/>
+        </a:ln>
+        <a:effectLst/>
+      </c:spPr>
+      <c:txPr>
+        <a:bodyPr rot="0" spcFirstLastPara="1" vertOverflow="ellipsis" vert="horz" wrap="square" anchor="ctr" anchorCtr="1"/>
+        <a:lstStyle/>
+        <a:p>
+          <a:pPr>
+            <a:defRPr sz="900" b="0" i="0" u="none" strike="noStrike" kern="1200" baseline="0">
+              <a:solidFill>
+                <a:schemeClr val="lt1">
+                  <a:lumMod val="85000"/>
+                </a:schemeClr>
+              </a:solidFill>
+              <a:latin typeface="+mn-lt"/>
+              <a:ea typeface="+mn-ea"/>
+              <a:cs typeface="+mn-cs"/>
+            </a:defRPr>
+          </a:pPr>
+          <a:endParaRPr lang="en-US"/>
+        </a:p>
+      </c:txPr>
+    </c:legend>
+    <c:plotVisOnly val="1"/>
+    <c:dispBlanksAs val="gap"/>
+    <c:showDLblsOverMax val="0"/>
+  </c:chart>
+  <c:spPr>
+    <a:gradFill flip="none" rotWithShape="1">
+      <a:gsLst>
+        <a:gs pos="0">
+          <a:schemeClr val="dk1">
+            <a:lumMod val="65000"/>
+            <a:lumOff val="35000"/>
+          </a:schemeClr>
+        </a:gs>
+        <a:gs pos="100000">
+          <a:schemeClr val="dk1">
+            <a:lumMod val="85000"/>
+            <a:lumOff val="15000"/>
+          </a:schemeClr>
+        </a:gs>
+      </a:gsLst>
+      <a:path path="circle">
+        <a:fillToRect l="50000" t="50000" r="50000" b="50000"/>
+      </a:path>
+      <a:tileRect/>
+    </a:gradFill>
+    <a:ln>
+      <a:noFill/>
+    </a:ln>
+    <a:effectLst/>
+  </c:spPr>
+  <c:txPr>
+    <a:bodyPr/>
+    <a:lstStyle/>
+    <a:p>
+      <a:pPr>
+        <a:defRPr/>
+      </a:pPr>
+      <a:endParaRPr lang="en-US"/>
+    </a:p>
+  </c:txPr>
+  <c:externalData r:id="rId3">
+    <c:autoUpdate val="0"/>
+  </c:externalData>
+</c:chartSpace>
+</file>
+
+<file path=word/charts/colors1.xml><?xml version="1.0" encoding="utf-8"?>
+<cs:colorStyle xmlns:cs="http://schemas.microsoft.com/office/drawing/2012/chartStyle" xmlns:a="http://schemas.openxmlformats.org/drawingml/2006/main" meth="cycle" id="10">
+  <a:schemeClr val="accent1"/>
+  <a:schemeClr val="accent2"/>
+  <a:schemeClr val="accent3"/>
+  <a:schemeClr val="accent4"/>
+  <a:schemeClr val="accent5"/>
+  <a:schemeClr val="accent6"/>
+  <cs:variation/>
+  <cs:variation>
+    <a:lumMod val="60000"/>
+  </cs:variation>
+  <cs:variation>
+    <a:lumMod val="80000"/>
+    <a:lumOff val="20000"/>
+  </cs:variation>
+  <cs:variation>
+    <a:lumMod val="80000"/>
+  </cs:variation>
+  <cs:variation>
+    <a:lumMod val="60000"/>
+    <a:lumOff val="40000"/>
+  </cs:variation>
+  <cs:variation>
+    <a:lumMod val="50000"/>
+  </cs:variation>
+  <cs:variation>
+    <a:lumMod val="70000"/>
+    <a:lumOff val="30000"/>
+  </cs:variation>
+  <cs:variation>
+    <a:lumMod val="70000"/>
+  </cs:variation>
+  <cs:variation>
+    <a:lumMod val="50000"/>
+    <a:lumOff val="50000"/>
+  </cs:variation>
+</cs:colorStyle>
+</file>
+
+<file path=word/charts/style1.xml><?xml version="1.0" encoding="utf-8"?>
+<cs:chartStyle xmlns:cs="http://schemas.microsoft.com/office/drawing/2012/chartStyle" xmlns:a="http://schemas.openxmlformats.org/drawingml/2006/main" id="233">
+  <cs:axisTitle>
+    <cs:lnRef idx="0"/>
+    <cs:fillRef idx="0"/>
+    <cs:effectRef idx="0"/>
+    <cs:fontRef idx="minor">
+      <a:schemeClr val="lt1">
+        <a:lumMod val="85000"/>
+      </a:schemeClr>
+    </cs:fontRef>
+    <cs:defRPr sz="900" b="1" kern="1200" cap="all"/>
+  </cs:axisTitle>
+  <cs:categoryAxis>
+    <cs:lnRef idx="0"/>
+    <cs:fillRef idx="0"/>
+    <cs:effectRef idx="0"/>
+    <cs:fontRef idx="minor">
+      <a:schemeClr val="lt1">
+        <a:lumMod val="85000"/>
+      </a:schemeClr>
+    </cs:fontRef>
+    <cs:spPr>
+      <a:ln w="9525" cap="flat" cmpd="sng" algn="ctr">
+        <a:solidFill>
+          <a:schemeClr val="lt1">
+            <a:lumMod val="95000"/>
+            <a:alpha val="10000"/>
+          </a:schemeClr>
+        </a:solidFill>
+        <a:round/>
+      </a:ln>
+    </cs:spPr>
+    <cs:defRPr sz="900" kern="1200"/>
+  </cs:categoryAxis>
+  <cs:chartArea>
+    <cs:lnRef idx="0"/>
+    <cs:fillRef idx="0"/>
+    <cs:effectRef idx="0"/>
+    <cs:fontRef idx="minor">
+      <a:schemeClr val="dk1"/>
+    </cs:fontRef>
+    <cs:spPr>
+      <a:gradFill flip="none" rotWithShape="1">
+        <a:gsLst>
+          <a:gs pos="0">
+            <a:schemeClr val="dk1">
+              <a:lumMod val="65000"/>
+              <a:lumOff val="35000"/>
+            </a:schemeClr>
+          </a:gs>
+          <a:gs pos="100000">
+            <a:schemeClr val="dk1">
+              <a:lumMod val="85000"/>
+              <a:lumOff val="15000"/>
+            </a:schemeClr>
+          </a:gs>
+        </a:gsLst>
+        <a:path path="circle">
+          <a:fillToRect l="50000" t="50000" r="50000" b="50000"/>
+        </a:path>
+        <a:tileRect/>
+      </a:gradFill>
+    </cs:spPr>
+    <cs:defRPr sz="1000" kern="1200"/>
+  </cs:chartArea>
+  <cs:dataLabel>
+    <cs:lnRef idx="0"/>
+    <cs:fillRef idx="0"/>
+    <cs:effectRef idx="0"/>
+    <cs:fontRef idx="minor">
+      <a:schemeClr val="lt1">
+        <a:lumMod val="85000"/>
+      </a:schemeClr>
+    </cs:fontRef>
+    <cs:defRPr sz="900" kern="1200"/>
+  </cs:dataLabel>
+  <cs:dataLabelCallout>
+    <cs:lnRef idx="0"/>
+    <cs:fillRef idx="0"/>
+    <cs:effectRef idx="0"/>
+    <cs:fontRef idx="minor">
+      <a:schemeClr val="dk1">
+        <a:lumMod val="65000"/>
+        <a:lumOff val="35000"/>
+      </a:schemeClr>
+    </cs:fontRef>
+    <cs:spPr>
+      <a:solidFill>
+        <a:schemeClr val="lt1"/>
+      </a:solidFill>
+    </cs:spPr>
+    <cs:defRPr sz="900" kern="1200"/>
+    <cs:bodyPr rot="0" spcFirstLastPara="1" vertOverflow="clip" horzOverflow="clip" vert="horz" wrap="square" lIns="36576" tIns="18288" rIns="36576" bIns="18288" anchor="ctr" anchorCtr="1">
+      <a:spAutoFit/>
+    </cs:bodyPr>
+  </cs:dataLabelCallout>
+  <cs:dataPoint>
+    <cs:lnRef idx="0"/>
+    <cs:fillRef idx="3">
+      <cs:styleClr val="auto"/>
+    </cs:fillRef>
+    <cs:effectRef idx="3"/>
+    <cs:fontRef idx="minor">
+      <a:schemeClr val="tx1"/>
+    </cs:fontRef>
+  </cs:dataPoint>
+  <cs:dataPoint3D>
+    <cs:lnRef idx="0"/>
+    <cs:fillRef idx="3">
+      <cs:styleClr val="auto"/>
+    </cs:fillRef>
+    <cs:effectRef idx="3"/>
+    <cs:fontRef idx="minor">
+      <a:schemeClr val="tx1"/>
+    </cs:fontRef>
+  </cs:dataPoint3D>
+  <cs:dataPointLine>
+    <cs:lnRef idx="0">
+      <cs:styleClr val="auto"/>
+    </cs:lnRef>
+    <cs:fillRef idx="3"/>
+    <cs:effectRef idx="3"/>
+    <cs:fontRef idx="minor">
+      <a:schemeClr val="tx1"/>
+    </cs:fontRef>
+    <cs:spPr>
+      <a:ln w="34925" cap="rnd">
+        <a:solidFill>
+          <a:schemeClr val="phClr"/>
+        </a:solidFill>
+        <a:round/>
+      </a:ln>
+    </cs:spPr>
+  </cs:dataPointLine>
+  <cs:dataPointMarker>
+    <cs:lnRef idx="0">
+      <cs:styleClr val="auto"/>
+    </cs:lnRef>
+    <cs:fillRef idx="3">
+      <cs:styleClr val="auto"/>
+    </cs:fillRef>
+    <cs:effectRef idx="3"/>
+    <cs:fontRef idx="minor">
+      <a:schemeClr val="tx1"/>
+    </cs:fontRef>
+    <cs:spPr>
+      <a:ln w="9525">
+        <a:solidFill>
+          <a:schemeClr val="phClr"/>
+        </a:solidFill>
+        <a:round/>
+      </a:ln>
+    </cs:spPr>
+  </cs:dataPointMarker>
+  <cs:dataPointMarkerLayout symbol="circle" size="6"/>
+  <cs:dataPointWireframe>
+    <cs:lnRef idx="0">
+      <cs:styleClr val="auto"/>
+    </cs:lnRef>
+    <cs:fillRef idx="3"/>
+    <cs:effectRef idx="3"/>
+    <cs:fontRef idx="minor">
+      <a:schemeClr val="tx1"/>
+    </cs:fontRef>
+    <cs:spPr>
+      <a:ln w="9525" cap="rnd">
+        <a:solidFill>
+          <a:schemeClr val="phClr"/>
+        </a:solidFill>
+        <a:round/>
+      </a:ln>
+    </cs:spPr>
+  </cs:dataPointWireframe>
+  <cs:dataTable>
+    <cs:lnRef idx="0"/>
+    <cs:fillRef idx="0"/>
+    <cs:effectRef idx="0"/>
+    <cs:fontRef idx="minor">
+      <a:schemeClr val="lt1">
+        <a:lumMod val="85000"/>
+      </a:schemeClr>
+    </cs:fontRef>
+    <cs:spPr>
+      <a:ln w="9525">
+        <a:solidFill>
+          <a:schemeClr val="lt1">
+            <a:lumMod val="95000"/>
+            <a:alpha val="54000"/>
+          </a:schemeClr>
+        </a:solidFill>
+      </a:ln>
+    </cs:spPr>
+    <cs:defRPr sz="900" kern="1200"/>
+  </cs:dataTable>
+  <cs:downBar>
+    <cs:lnRef idx="0"/>
+    <cs:fillRef idx="0"/>
+    <cs:effectRef idx="0"/>
+    <cs:fontRef idx="minor">
+      <a:schemeClr val="tx1"/>
+    </cs:fontRef>
+    <cs:spPr>
+      <a:solidFill>
+        <a:schemeClr val="dk1">
+          <a:lumMod val="75000"/>
+          <a:lumOff val="25000"/>
+        </a:schemeClr>
+      </a:solidFill>
+      <a:ln w="9525">
+        <a:solidFill>
+          <a:schemeClr val="lt1">
+            <a:lumMod val="95000"/>
+            <a:alpha val="54000"/>
+          </a:schemeClr>
+        </a:solidFill>
+      </a:ln>
+    </cs:spPr>
+  </cs:downBar>
+  <cs:dropLine>
+    <cs:lnRef idx="0"/>
+    <cs:fillRef idx="0"/>
+    <cs:effectRef idx="0"/>
+    <cs:fontRef idx="minor">
+      <a:schemeClr val="tx1"/>
+    </cs:fontRef>
+    <cs:spPr>
+      <a:ln w="9525">
+        <a:solidFill>
+          <a:schemeClr val="lt1">
+            <a:lumMod val="95000"/>
+            <a:alpha val="54000"/>
+          </a:schemeClr>
+        </a:solidFill>
+        <a:prstDash val="dash"/>
+      </a:ln>
+    </cs:spPr>
+  </cs:dropLine>
+  <cs:errorBar>
+    <cs:lnRef idx="0"/>
+    <cs:fillRef idx="0"/>
+    <cs:effectRef idx="0"/>
+    <cs:fontRef idx="minor">
+      <a:schemeClr val="tx1"/>
+    </cs:fontRef>
+    <cs:spPr>
+      <a:ln w="9525" cap="flat" cmpd="sng" algn="ctr">
+        <a:solidFill>
+          <a:schemeClr val="lt1">
+            <a:lumMod val="95000"/>
+          </a:schemeClr>
+        </a:solidFill>
+        <a:round/>
+      </a:ln>
+    </cs:spPr>
+  </cs:errorBar>
+  <cs:floor>
+    <cs:lnRef idx="0"/>
+    <cs:fillRef idx="0"/>
+    <cs:effectRef idx="0"/>
+    <cs:fontRef idx="minor">
+      <a:schemeClr val="tx1"/>
+    </cs:fontRef>
+  </cs:floor>
+  <cs:gridlineMajor>
+    <cs:lnRef idx="0"/>
+    <cs:fillRef idx="0"/>
+    <cs:effectRef idx="0"/>
+    <cs:fontRef idx="minor">
+      <a:schemeClr val="tx1"/>
+    </cs:fontRef>
+    <cs:spPr>
+      <a:ln w="9525" cap="flat" cmpd="sng" algn="ctr">
+        <a:solidFill>
+          <a:schemeClr val="lt1">
+            <a:lumMod val="95000"/>
+            <a:alpha val="10000"/>
+          </a:schemeClr>
+        </a:solidFill>
+        <a:round/>
+      </a:ln>
+    </cs:spPr>
+  </cs:gridlineMajor>
+  <cs:gridlineMinor>
+    <cs:lnRef idx="0"/>
+    <cs:fillRef idx="0"/>
+    <cs:effectRef idx="0"/>
+    <cs:fontRef idx="minor">
+      <a:schemeClr val="tx1"/>
+    </cs:fontRef>
+    <cs:spPr>
+      <a:ln>
+        <a:solidFill>
+          <a:schemeClr val="lt1">
+            <a:lumMod val="95000"/>
+            <a:alpha val="5000"/>
+          </a:schemeClr>
+        </a:solidFill>
+      </a:ln>
+    </cs:spPr>
+  </cs:gridlineMinor>
+  <cs:hiLoLine>
+    <cs:lnRef idx="0"/>
+    <cs:fillRef idx="0"/>
+    <cs:effectRef idx="0"/>
+    <cs:fontRef idx="minor">
+      <a:schemeClr val="tx1"/>
+    </cs:fontRef>
+    <cs:spPr>
+      <a:ln w="9525">
+        <a:solidFill>
+          <a:schemeClr val="lt1">
+            <a:lumMod val="95000"/>
+            <a:alpha val="54000"/>
+          </a:schemeClr>
+        </a:solidFill>
+        <a:prstDash val="dash"/>
+      </a:ln>
+    </cs:spPr>
+  </cs:hiLoLine>
+  <cs:leaderLine>
+    <cs:lnRef idx="0"/>
+    <cs:fillRef idx="0"/>
+    <cs:effectRef idx="0"/>
+    <cs:fontRef idx="minor">
+      <a:schemeClr val="tx1"/>
+    </cs:fontRef>
+    <cs:spPr>
+      <a:ln w="9525">
+        <a:solidFill>
+          <a:schemeClr val="lt1">
+            <a:lumMod val="95000"/>
+            <a:alpha val="54000"/>
+          </a:schemeClr>
+        </a:solidFill>
+      </a:ln>
+    </cs:spPr>
+  </cs:leaderLine>
+  <cs:legend>
+    <cs:lnRef idx="0"/>
+    <cs:fillRef idx="0"/>
+    <cs:effectRef idx="0"/>
+    <cs:fontRef idx="minor">
+      <a:schemeClr val="lt1">
+        <a:lumMod val="85000"/>
+      </a:schemeClr>
+    </cs:fontRef>
+    <cs:defRPr sz="900" kern="1200"/>
+  </cs:legend>
+  <cs:plotArea>
+    <cs:lnRef idx="0"/>
+    <cs:fillRef idx="0"/>
+    <cs:effectRef idx="0"/>
+    <cs:fontRef idx="minor">
+      <a:schemeClr val="tx1"/>
+    </cs:fontRef>
+  </cs:plotArea>
+  <cs:plotArea3D>
+    <cs:lnRef idx="0"/>
+    <cs:fillRef idx="0"/>
+    <cs:effectRef idx="0"/>
+    <cs:fontRef idx="minor">
+      <a:schemeClr val="tx1"/>
+    </cs:fontRef>
+  </cs:plotArea3D>
+  <cs:seriesAxis>
+    <cs:lnRef idx="0"/>
+    <cs:fillRef idx="0"/>
+    <cs:effectRef idx="0"/>
+    <cs:fontRef idx="minor">
+      <a:schemeClr val="lt1">
+        <a:lumMod val="85000"/>
+      </a:schemeClr>
+    </cs:fontRef>
+    <cs:spPr>
+      <a:ln w="12700" cap="flat" cmpd="sng" algn="ctr">
+        <a:solidFill>
+          <a:schemeClr val="lt1">
+            <a:lumMod val="95000"/>
+            <a:alpha val="54000"/>
+          </a:schemeClr>
+        </a:solidFill>
+        <a:round/>
+      </a:ln>
+    </cs:spPr>
+    <cs:defRPr sz="900" kern="1200"/>
+  </cs:seriesAxis>
+  <cs:seriesLine>
+    <cs:lnRef idx="0"/>
+    <cs:fillRef idx="0"/>
+    <cs:effectRef idx="0"/>
+    <cs:fontRef idx="minor">
+      <a:schemeClr val="lt1"/>
+    </cs:fontRef>
+    <cs:spPr>
+      <a:ln w="9525" cap="flat" cmpd="sng" algn="ctr">
+        <a:solidFill>
+          <a:schemeClr val="lt1">
+            <a:lumMod val="95000"/>
+            <a:alpha val="54000"/>
+          </a:schemeClr>
+        </a:solidFill>
+        <a:round/>
+      </a:ln>
+    </cs:spPr>
+  </cs:seriesLine>
+  <cs:title>
+    <cs:lnRef idx="0"/>
+    <cs:fillRef idx="0"/>
+    <cs:effectRef idx="0"/>
+    <cs:fontRef idx="minor">
+      <a:schemeClr val="lt1">
+        <a:lumMod val="95000"/>
+      </a:schemeClr>
+    </cs:fontRef>
+    <cs:defRPr sz="1600" b="1" kern="1200" spc="100" baseline="0">
+      <a:effectLst>
+        <a:outerShdw blurRad="50800" dist="38100" dir="5400000" algn="t" rotWithShape="0">
+          <a:prstClr val="black">
+            <a:alpha val="40000"/>
+          </a:prstClr>
+        </a:outerShdw>
+      </a:effectLst>
+    </cs:defRPr>
+  </cs:title>
+  <cs:trendline>
+    <cs:lnRef idx="0">
+      <cs:styleClr val="auto"/>
+    </cs:lnRef>
+    <cs:fillRef idx="0"/>
+    <cs:effectRef idx="0"/>
+    <cs:fontRef idx="minor">
+      <a:schemeClr val="tx1"/>
+    </cs:fontRef>
+    <cs:spPr>
+      <a:ln w="19050" cap="rnd">
+        <a:solidFill>
+          <a:schemeClr val="phClr"/>
+        </a:solidFill>
+      </a:ln>
+    </cs:spPr>
+  </cs:trendline>
+  <cs:trendlineLabel>
+    <cs:lnRef idx="0"/>
+    <cs:fillRef idx="0"/>
+    <cs:effectRef idx="0"/>
+    <cs:fontRef idx="minor">
+      <a:schemeClr val="lt1">
+        <a:lumMod val="85000"/>
+      </a:schemeClr>
+    </cs:fontRef>
+    <cs:defRPr sz="900" kern="1200"/>
+  </cs:trendlineLabel>
+  <cs:upBar>
+    <cs:lnRef idx="0"/>
+    <cs:fillRef idx="0"/>
+    <cs:effectRef idx="0"/>
+    <cs:fontRef idx="minor">
+      <a:schemeClr val="tx1"/>
+    </cs:fontRef>
+    <cs:spPr>
+      <a:solidFill>
+        <a:schemeClr val="lt1"/>
+      </a:solidFill>
+      <a:ln w="9525">
+        <a:solidFill>
+          <a:schemeClr val="lt1">
+            <a:lumMod val="95000"/>
+            <a:alpha val="54000"/>
+          </a:schemeClr>
+        </a:solidFill>
+      </a:ln>
+    </cs:spPr>
+  </cs:upBar>
+  <cs:valueAxis>
+    <cs:lnRef idx="0"/>
+    <cs:fillRef idx="0"/>
+    <cs:effectRef idx="0"/>
+    <cs:fontRef idx="minor">
+      <a:schemeClr val="lt1">
+        <a:lumMod val="85000"/>
+      </a:schemeClr>
+    </cs:fontRef>
+    <cs:defRPr sz="900" kern="1200"/>
+  </cs:valueAxis>
+  <cs:wall>
+    <cs:lnRef idx="0"/>
+    <cs:fillRef idx="0"/>
+    <cs:effectRef idx="0"/>
+    <cs:fontRef idx="minor">
+      <a:schemeClr val="tx1"/>
+    </cs:fontRef>
+  </cs:wall>
+</cs:chartStyle>
 </file>
 
 <file path=word/theme/theme1.xml><?xml version="1.0" encoding="utf-8"?>

--- a/Reports/Docs/ReplyRetweetPartOfDoc.docx
+++ b/Reports/Docs/ReplyRetweetPartOfDoc.docx
@@ -784,27 +784,14 @@
       <w:r>
         <w:t xml:space="preserve">Figure </w:t>
       </w:r>
-      <w:r>
-        <w:fldChar w:fldCharType="begin"/>
-      </w:r>
-      <w:r>
-        <w:instrText xml:space="preserve"> SEQ Figure \* ARABIC </w:instrText>
-      </w:r>
-      <w:r>
-        <w:fldChar w:fldCharType="separate"/>
-      </w:r>
-      <w:r>
-        <w:rPr>
-          <w:noProof/>
-        </w:rPr>
-        <w:t>1</w:t>
-      </w:r>
-      <w:r>
-        <w:rPr>
-          <w:noProof/>
-        </w:rPr>
-        <w:fldChar w:fldCharType="end"/>
-      </w:r>
+      <w:fldSimple w:instr=" SEQ Figure \* ARABIC ">
+        <w:r>
+          <w:rPr>
+            <w:noProof/>
+          </w:rPr>
+          <w:t>1</w:t>
+        </w:r>
+      </w:fldSimple>
     </w:p>
     <w:p>
       <w:pPr>
@@ -1178,27 +1165,14 @@
       <w:r>
         <w:t xml:space="preserve">Figure </w:t>
       </w:r>
-      <w:r>
-        <w:fldChar w:fldCharType="begin"/>
-      </w:r>
-      <w:r>
-        <w:instrText xml:space="preserve"> SEQ Figure \* ARABIC </w:instrText>
-      </w:r>
-      <w:r>
-        <w:fldChar w:fldCharType="separate"/>
-      </w:r>
-      <w:r>
-        <w:rPr>
-          <w:noProof/>
-        </w:rPr>
-        <w:t>2</w:t>
-      </w:r>
-      <w:r>
-        <w:rPr>
-          <w:noProof/>
-        </w:rPr>
-        <w:fldChar w:fldCharType="end"/>
-      </w:r>
+      <w:fldSimple w:instr=" SEQ Figure \* ARABIC ">
+        <w:r>
+          <w:rPr>
+            <w:noProof/>
+          </w:rPr>
+          <w:t>2</w:t>
+        </w:r>
+      </w:fldSimple>
       <w:r>
         <w:t xml:space="preserve"> Gephi retweet Graph</w:t>
       </w:r>
@@ -1855,7 +1829,7 @@
           <w:noProof/>
         </w:rPr>
         <w:drawing>
-          <wp:inline distT="0" distB="0" distL="0" distR="0" wp14:anchorId="05EB5AB5" wp14:editId="7EB3A202">
+          <wp:inline distT="0" distB="0" distL="0" distR="0" wp14:anchorId="05EB5AB5" wp14:editId="746947C3">
             <wp:extent cx="6566535" cy="5158740"/>
             <wp:effectExtent l="0" t="0" r="12065" b="0"/>
             <wp:docPr id="2" name="Chart 2"/>
@@ -1896,14 +1870,30 @@
           <w:sz w:val="32"/>
           <w:szCs w:val="32"/>
         </w:rPr>
-        <w:t xml:space="preserve">The individual F and NF graphs </w:t>
-      </w:r>
-      <w:r>
-        <w:rPr>
-          <w:sz w:val="32"/>
-          <w:szCs w:val="32"/>
-        </w:rPr>
-        <w:t xml:space="preserve">are attached in </w:t>
+        <w:t>Replies:</w:t>
+      </w:r>
+    </w:p>
+    <w:p>
+      <w:pPr>
+        <w:rPr>
+          <w:sz w:val="32"/>
+          <w:szCs w:val="32"/>
+        </w:rPr>
+      </w:pPr>
+    </w:p>
+    <w:p>
+      <w:pPr>
+        <w:rPr>
+          <w:sz w:val="32"/>
+          <w:szCs w:val="32"/>
+        </w:rPr>
+      </w:pPr>
+      <w:r>
+        <w:rPr>
+          <w:sz w:val="32"/>
+          <w:szCs w:val="32"/>
+        </w:rPr>
+        <w:t xml:space="preserve">Fuser Reply </w:t>
       </w:r>
       <w:proofErr w:type="spellStart"/>
       <w:r>
@@ -1911,7 +1901,7 @@
           <w:sz w:val="32"/>
           <w:szCs w:val="32"/>
         </w:rPr>
-        <w:t>github</w:t>
+        <w:t>Freq</w:t>
       </w:r>
       <w:proofErr w:type="spellEnd"/>
       <w:r>
@@ -1919,15 +1909,103 @@
           <w:sz w:val="32"/>
           <w:szCs w:val="32"/>
         </w:rPr>
-        <w:t xml:space="preserve"> folder under </w:t>
-      </w:r>
+        <w:t>:</w:t>
+      </w:r>
+    </w:p>
+    <w:p>
+      <w:pPr>
+        <w:rPr>
+          <w:sz w:val="32"/>
+          <w:szCs w:val="32"/>
+        </w:rPr>
+      </w:pPr>
+      <w:r>
+        <w:rPr>
+          <w:noProof/>
+          <w:sz w:val="32"/>
+          <w:szCs w:val="32"/>
+        </w:rPr>
+        <w:drawing>
+          <wp:inline distT="0" distB="0" distL="0" distR="0" wp14:anchorId="6626438B" wp14:editId="30829D9E">
+            <wp:extent cx="6577965" cy="6568440"/>
+            <wp:effectExtent l="0" t="0" r="635" b="10160"/>
+            <wp:docPr id="4" name="Picture 4"/>
+            <wp:cNvGraphicFramePr>
+              <a:graphicFrameLocks xmlns:a="http://schemas.openxmlformats.org/drawingml/2006/main" noChangeAspect="1"/>
+            </wp:cNvGraphicFramePr>
+            <a:graphic xmlns:a="http://schemas.openxmlformats.org/drawingml/2006/main">
+              <a:graphicData uri="http://schemas.openxmlformats.org/drawingml/2006/picture">
+                <pic:pic xmlns:pic="http://schemas.openxmlformats.org/drawingml/2006/picture">
+                  <pic:nvPicPr>
+                    <pic:cNvPr id="4" name="Screen Shot 2016-02-25 at 5.30.25 PM.png"/>
+                    <pic:cNvPicPr/>
+                  </pic:nvPicPr>
+                  <pic:blipFill>
+                    <a:blip r:embed="rId14">
+                      <a:extLst>
+                        <a:ext uri="{28A0092B-C50C-407E-A947-70E740481C1C}">
+                          <a14:useLocalDpi xmlns:a14="http://schemas.microsoft.com/office/drawing/2010/main" val="0"/>
+                        </a:ext>
+                      </a:extLst>
+                    </a:blip>
+                    <a:stretch>
+                      <a:fillRect/>
+                    </a:stretch>
+                  </pic:blipFill>
+                  <pic:spPr>
+                    <a:xfrm>
+                      <a:off x="0" y="0"/>
+                      <a:ext cx="6577965" cy="6568440"/>
+                    </a:xfrm>
+                    <a:prstGeom prst="rect">
+                      <a:avLst/>
+                    </a:prstGeom>
+                  </pic:spPr>
+                </pic:pic>
+              </a:graphicData>
+            </a:graphic>
+          </wp:inline>
+        </w:drawing>
+      </w:r>
+    </w:p>
+    <w:p>
+      <w:pPr>
+        <w:rPr>
+          <w:sz w:val="32"/>
+          <w:szCs w:val="32"/>
+        </w:rPr>
+      </w:pPr>
+    </w:p>
+    <w:p>
+      <w:pPr>
+        <w:rPr>
+          <w:sz w:val="32"/>
+          <w:szCs w:val="32"/>
+        </w:rPr>
+      </w:pPr>
+    </w:p>
+    <w:p>
+      <w:pPr>
+        <w:rPr>
+          <w:sz w:val="32"/>
+          <w:szCs w:val="32"/>
+        </w:rPr>
+      </w:pPr>
+    </w:p>
+    <w:p>
+      <w:pPr>
+        <w:rPr>
+          <w:sz w:val="32"/>
+          <w:szCs w:val="32"/>
+        </w:rPr>
+      </w:pPr>
       <w:proofErr w:type="spellStart"/>
       <w:r>
         <w:rPr>
           <w:sz w:val="32"/>
           <w:szCs w:val="32"/>
         </w:rPr>
-        <w:t>tableuereport</w:t>
+        <w:t>NFUser</w:t>
       </w:r>
       <w:proofErr w:type="spellEnd"/>
       <w:r>
@@ -1935,16 +2013,688 @@
           <w:sz w:val="32"/>
           <w:szCs w:val="32"/>
         </w:rPr>
-        <w:t xml:space="preserve"> folder.</w:t>
-      </w:r>
-    </w:p>
-    <w:p>
-      <w:pPr>
-        <w:rPr>
-          <w:sz w:val="32"/>
-          <w:szCs w:val="32"/>
-        </w:rPr>
-      </w:pPr>
+        <w:t xml:space="preserve"> Reply </w:t>
+      </w:r>
+      <w:proofErr w:type="spellStart"/>
+      <w:r>
+        <w:rPr>
+          <w:sz w:val="32"/>
+          <w:szCs w:val="32"/>
+        </w:rPr>
+        <w:t>freq</w:t>
+      </w:r>
+      <w:proofErr w:type="spellEnd"/>
+    </w:p>
+    <w:p>
+      <w:pPr>
+        <w:rPr>
+          <w:sz w:val="32"/>
+          <w:szCs w:val="32"/>
+        </w:rPr>
+      </w:pPr>
+      <w:r>
+        <w:rPr>
+          <w:noProof/>
+          <w:sz w:val="32"/>
+          <w:szCs w:val="32"/>
+        </w:rPr>
+        <w:drawing>
+          <wp:inline distT="0" distB="0" distL="0" distR="0" wp14:anchorId="72B99BF0" wp14:editId="3D28734D">
+            <wp:extent cx="6629400" cy="6606540"/>
+            <wp:effectExtent l="0" t="0" r="0" b="0"/>
+            <wp:docPr id="5" name="Picture 5"/>
+            <wp:cNvGraphicFramePr>
+              <a:graphicFrameLocks xmlns:a="http://schemas.openxmlformats.org/drawingml/2006/main" noChangeAspect="1"/>
+            </wp:cNvGraphicFramePr>
+            <a:graphic xmlns:a="http://schemas.openxmlformats.org/drawingml/2006/main">
+              <a:graphicData uri="http://schemas.openxmlformats.org/drawingml/2006/picture">
+                <pic:pic xmlns:pic="http://schemas.openxmlformats.org/drawingml/2006/picture">
+                  <pic:nvPicPr>
+                    <pic:cNvPr id="5" name="Screen Shot 2016-02-25 at 5.30.47 PM.png"/>
+                    <pic:cNvPicPr/>
+                  </pic:nvPicPr>
+                  <pic:blipFill>
+                    <a:blip r:embed="rId15">
+                      <a:extLst>
+                        <a:ext uri="{28A0092B-C50C-407E-A947-70E740481C1C}">
+                          <a14:useLocalDpi xmlns:a14="http://schemas.microsoft.com/office/drawing/2010/main" val="0"/>
+                        </a:ext>
+                      </a:extLst>
+                    </a:blip>
+                    <a:stretch>
+                      <a:fillRect/>
+                    </a:stretch>
+                  </pic:blipFill>
+                  <pic:spPr>
+                    <a:xfrm>
+                      <a:off x="0" y="0"/>
+                      <a:ext cx="6629400" cy="6606540"/>
+                    </a:xfrm>
+                    <a:prstGeom prst="rect">
+                      <a:avLst/>
+                    </a:prstGeom>
+                  </pic:spPr>
+                </pic:pic>
+              </a:graphicData>
+            </a:graphic>
+          </wp:inline>
+        </w:drawing>
+      </w:r>
+    </w:p>
+    <w:p>
+      <w:pPr>
+        <w:rPr>
+          <w:sz w:val="32"/>
+          <w:szCs w:val="32"/>
+        </w:rPr>
+      </w:pPr>
+    </w:p>
+    <w:p>
+      <w:pPr>
+        <w:rPr>
+          <w:sz w:val="32"/>
+          <w:szCs w:val="32"/>
+        </w:rPr>
+      </w:pPr>
+    </w:p>
+    <w:p>
+      <w:pPr>
+        <w:rPr>
+          <w:sz w:val="32"/>
+          <w:szCs w:val="32"/>
+        </w:rPr>
+      </w:pPr>
+    </w:p>
+    <w:p>
+      <w:pPr>
+        <w:rPr>
+          <w:sz w:val="32"/>
+          <w:szCs w:val="32"/>
+        </w:rPr>
+      </w:pPr>
+    </w:p>
+    <w:p>
+      <w:pPr>
+        <w:rPr>
+          <w:sz w:val="32"/>
+          <w:szCs w:val="32"/>
+        </w:rPr>
+      </w:pPr>
+    </w:p>
+    <w:p>
+      <w:pPr>
+        <w:rPr>
+          <w:sz w:val="32"/>
+          <w:szCs w:val="32"/>
+        </w:rPr>
+      </w:pPr>
+      <w:r>
+        <w:rPr>
+          <w:sz w:val="32"/>
+          <w:szCs w:val="32"/>
+        </w:rPr>
+        <w:t>Reply frequency of top 20%, excluding, what user is getting reply for. These are the replies user is sending</w:t>
+      </w:r>
+    </w:p>
+    <w:p>
+      <w:pPr>
+        <w:rPr>
+          <w:sz w:val="32"/>
+          <w:szCs w:val="32"/>
+        </w:rPr>
+      </w:pPr>
+    </w:p>
+    <w:p>
+      <w:pPr>
+        <w:rPr>
+          <w:sz w:val="32"/>
+          <w:szCs w:val="32"/>
+        </w:rPr>
+      </w:pPr>
+    </w:p>
+    <w:p>
+      <w:pPr>
+        <w:rPr>
+          <w:sz w:val="32"/>
+          <w:szCs w:val="32"/>
+        </w:rPr>
+      </w:pPr>
+      <w:r>
+        <w:rPr>
+          <w:noProof/>
+        </w:rPr>
+        <w:drawing>
+          <wp:inline distT="0" distB="0" distL="0" distR="0" wp14:anchorId="773F292C" wp14:editId="07F34781">
+            <wp:extent cx="6680835" cy="5603240"/>
+            <wp:effectExtent l="0" t="0" r="0" b="10160"/>
+            <wp:docPr id="3" name="Chart 3"/>
+            <wp:cNvGraphicFramePr/>
+            <a:graphic xmlns:a="http://schemas.openxmlformats.org/drawingml/2006/main">
+              <a:graphicData uri="http://schemas.openxmlformats.org/drawingml/2006/chart">
+                <c:chart xmlns:c="http://schemas.openxmlformats.org/drawingml/2006/chart" xmlns:r="http://schemas.openxmlformats.org/officeDocument/2006/relationships" r:id="rId16"/>
+              </a:graphicData>
+            </a:graphic>
+          </wp:inline>
+        </w:drawing>
+      </w:r>
+    </w:p>
+    <w:p>
+      <w:pPr>
+        <w:rPr>
+          <w:sz w:val="32"/>
+          <w:szCs w:val="32"/>
+        </w:rPr>
+      </w:pPr>
+    </w:p>
+    <w:p>
+      <w:pPr>
+        <w:rPr>
+          <w:sz w:val="32"/>
+          <w:szCs w:val="32"/>
+        </w:rPr>
+      </w:pPr>
+    </w:p>
+    <w:p>
+      <w:pPr>
+        <w:rPr>
+          <w:sz w:val="32"/>
+          <w:szCs w:val="32"/>
+        </w:rPr>
+      </w:pPr>
+    </w:p>
+    <w:p>
+      <w:pPr>
+        <w:rPr>
+          <w:sz w:val="32"/>
+          <w:szCs w:val="32"/>
+        </w:rPr>
+      </w:pPr>
+    </w:p>
+    <w:p>
+      <w:pPr>
+        <w:rPr>
+          <w:b/>
+          <w:sz w:val="32"/>
+          <w:szCs w:val="32"/>
+        </w:rPr>
+      </w:pPr>
+    </w:p>
+    <w:p>
+      <w:pPr>
+        <w:rPr>
+          <w:b/>
+          <w:sz w:val="32"/>
+          <w:szCs w:val="32"/>
+        </w:rPr>
+      </w:pPr>
+    </w:p>
+    <w:p>
+      <w:pPr>
+        <w:rPr>
+          <w:b/>
+          <w:sz w:val="32"/>
+          <w:szCs w:val="32"/>
+        </w:rPr>
+      </w:pPr>
+      <w:r>
+        <w:rPr>
+          <w:b/>
+          <w:sz w:val="32"/>
+          <w:szCs w:val="32"/>
+        </w:rPr>
+        <w:t>Now analysis of how many replies they get:</w:t>
+      </w:r>
+    </w:p>
+    <w:p>
+      <w:pPr>
+        <w:rPr>
+          <w:sz w:val="32"/>
+          <w:szCs w:val="32"/>
+        </w:rPr>
+      </w:pPr>
+    </w:p>
+    <w:p>
+      <w:pPr>
+        <w:keepNext/>
+      </w:pPr>
+      <w:r>
+        <w:rPr>
+          <w:noProof/>
+          <w:sz w:val="32"/>
+          <w:szCs w:val="32"/>
+        </w:rPr>
+        <w:drawing>
+          <wp:inline distT="0" distB="0" distL="0" distR="0" wp14:anchorId="172BABCD" wp14:editId="08AFD739">
+            <wp:extent cx="6680835" cy="6250940"/>
+            <wp:effectExtent l="0" t="0" r="0" b="0"/>
+            <wp:docPr id="10" name="Picture 10"/>
+            <wp:cNvGraphicFramePr>
+              <a:graphicFrameLocks xmlns:a="http://schemas.openxmlformats.org/drawingml/2006/main" noChangeAspect="1"/>
+            </wp:cNvGraphicFramePr>
+            <a:graphic xmlns:a="http://schemas.openxmlformats.org/drawingml/2006/main">
+              <a:graphicData uri="http://schemas.openxmlformats.org/drawingml/2006/picture">
+                <pic:pic xmlns:pic="http://schemas.openxmlformats.org/drawingml/2006/picture">
+                  <pic:nvPicPr>
+                    <pic:cNvPr id="10" name="Screen Shot 2016-02-25 at 5.31.02 PM.png"/>
+                    <pic:cNvPicPr/>
+                  </pic:nvPicPr>
+                  <pic:blipFill>
+                    <a:blip r:embed="rId17">
+                      <a:extLst>
+                        <a:ext uri="{28A0092B-C50C-407E-A947-70E740481C1C}">
+                          <a14:useLocalDpi xmlns:a14="http://schemas.microsoft.com/office/drawing/2010/main" val="0"/>
+                        </a:ext>
+                      </a:extLst>
+                    </a:blip>
+                    <a:stretch>
+                      <a:fillRect/>
+                    </a:stretch>
+                  </pic:blipFill>
+                  <pic:spPr>
+                    <a:xfrm>
+                      <a:off x="0" y="0"/>
+                      <a:ext cx="6680835" cy="6250940"/>
+                    </a:xfrm>
+                    <a:prstGeom prst="rect">
+                      <a:avLst/>
+                    </a:prstGeom>
+                  </pic:spPr>
+                </pic:pic>
+              </a:graphicData>
+            </a:graphic>
+          </wp:inline>
+        </w:drawing>
+      </w:r>
+    </w:p>
+    <w:p>
+      <w:pPr>
+        <w:pStyle w:val="Caption"/>
+        <w:rPr>
+          <w:sz w:val="32"/>
+          <w:szCs w:val="32"/>
+        </w:rPr>
+      </w:pPr>
+      <w:r>
+        <w:t xml:space="preserve">Figure </w:t>
+      </w:r>
+      <w:fldSimple w:instr=" SEQ Figure \* ARABIC ">
+        <w:r>
+          <w:rPr>
+            <w:noProof/>
+          </w:rPr>
+          <w:t>5</w:t>
+        </w:r>
+      </w:fldSimple>
+      <w:r>
+        <w:t xml:space="preserve">Filtered </w:t>
+      </w:r>
+      <w:proofErr w:type="spellStart"/>
+      <w:r>
+        <w:t>suers</w:t>
+      </w:r>
+      <w:proofErr w:type="spellEnd"/>
+      <w:r>
+        <w:t xml:space="preserve"> : </w:t>
+      </w:r>
+      <w:proofErr w:type="spellStart"/>
+      <w:r>
+        <w:t>Freq</w:t>
+      </w:r>
+      <w:proofErr w:type="spellEnd"/>
+      <w:r>
+        <w:t xml:space="preserve"> of reply user </w:t>
+      </w:r>
+      <w:proofErr w:type="spellStart"/>
+      <w:r>
+        <w:t>ges</w:t>
+      </w:r>
+      <w:proofErr w:type="spellEnd"/>
+    </w:p>
+    <w:p>
+      <w:pPr>
+        <w:rPr>
+          <w:sz w:val="32"/>
+          <w:szCs w:val="32"/>
+        </w:rPr>
+      </w:pPr>
+    </w:p>
+    <w:p>
+      <w:pPr>
+        <w:rPr>
+          <w:sz w:val="32"/>
+          <w:szCs w:val="32"/>
+        </w:rPr>
+      </w:pPr>
+    </w:p>
+    <w:p>
+      <w:pPr>
+        <w:rPr>
+          <w:sz w:val="32"/>
+          <w:szCs w:val="32"/>
+        </w:rPr>
+      </w:pPr>
+    </w:p>
+    <w:p>
+      <w:pPr>
+        <w:rPr>
+          <w:sz w:val="32"/>
+          <w:szCs w:val="32"/>
+        </w:rPr>
+      </w:pPr>
+    </w:p>
+    <w:p>
+      <w:pPr>
+        <w:rPr>
+          <w:sz w:val="32"/>
+          <w:szCs w:val="32"/>
+        </w:rPr>
+      </w:pPr>
+    </w:p>
+    <w:p>
+      <w:pPr>
+        <w:keepNext/>
+      </w:pPr>
+      <w:r>
+        <w:rPr>
+          <w:noProof/>
+          <w:sz w:val="32"/>
+          <w:szCs w:val="32"/>
+        </w:rPr>
+        <w:drawing>
+          <wp:inline distT="0" distB="0" distL="0" distR="0" wp14:anchorId="3A61694D" wp14:editId="298B22DD">
+            <wp:extent cx="5943600" cy="5577840"/>
+            <wp:effectExtent l="0" t="0" r="0" b="10160"/>
+            <wp:docPr id="11" name="Picture 11"/>
+            <wp:cNvGraphicFramePr>
+              <a:graphicFrameLocks xmlns:a="http://schemas.openxmlformats.org/drawingml/2006/main" noChangeAspect="1"/>
+            </wp:cNvGraphicFramePr>
+            <a:graphic xmlns:a="http://schemas.openxmlformats.org/drawingml/2006/main">
+              <a:graphicData uri="http://schemas.openxmlformats.org/drawingml/2006/picture">
+                <pic:pic xmlns:pic="http://schemas.openxmlformats.org/drawingml/2006/picture">
+                  <pic:nvPicPr>
+                    <pic:cNvPr id="11" name="Screen Shot 2016-02-25 at 5.31.15 PM.png"/>
+                    <pic:cNvPicPr/>
+                  </pic:nvPicPr>
+                  <pic:blipFill>
+                    <a:blip r:embed="rId18">
+                      <a:extLst>
+                        <a:ext uri="{28A0092B-C50C-407E-A947-70E740481C1C}">
+                          <a14:useLocalDpi xmlns:a14="http://schemas.microsoft.com/office/drawing/2010/main" val="0"/>
+                        </a:ext>
+                      </a:extLst>
+                    </a:blip>
+                    <a:stretch>
+                      <a:fillRect/>
+                    </a:stretch>
+                  </pic:blipFill>
+                  <pic:spPr>
+                    <a:xfrm>
+                      <a:off x="0" y="0"/>
+                      <a:ext cx="5943600" cy="5577840"/>
+                    </a:xfrm>
+                    <a:prstGeom prst="rect">
+                      <a:avLst/>
+                    </a:prstGeom>
+                  </pic:spPr>
+                </pic:pic>
+              </a:graphicData>
+            </a:graphic>
+          </wp:inline>
+        </w:drawing>
+      </w:r>
+    </w:p>
+    <w:p>
+      <w:pPr>
+        <w:pStyle w:val="Caption"/>
+        <w:rPr>
+          <w:sz w:val="32"/>
+          <w:szCs w:val="32"/>
+        </w:rPr>
+      </w:pPr>
+      <w:r>
+        <w:t xml:space="preserve">Figure </w:t>
+      </w:r>
+      <w:fldSimple w:instr=" SEQ Figure \* ARABIC ">
+        <w:r>
+          <w:rPr>
+            <w:noProof/>
+          </w:rPr>
+          <w:t>6</w:t>
+        </w:r>
+      </w:fldSimple>
+      <w:proofErr w:type="spellStart"/>
+      <w:r>
+        <w:t>NFUser-Freq</w:t>
+      </w:r>
+      <w:proofErr w:type="spellEnd"/>
+      <w:r>
+        <w:t xml:space="preserve"> of Reply user gets</w:t>
+      </w:r>
+    </w:p>
+    <w:p>
+      <w:pPr>
+        <w:rPr>
+          <w:sz w:val="32"/>
+          <w:szCs w:val="32"/>
+        </w:rPr>
+      </w:pPr>
+    </w:p>
+    <w:p>
+      <w:pPr>
+        <w:rPr>
+          <w:sz w:val="32"/>
+          <w:szCs w:val="32"/>
+        </w:rPr>
+      </w:pPr>
+      <w:r>
+        <w:rPr>
+          <w:sz w:val="32"/>
+          <w:szCs w:val="32"/>
+        </w:rPr>
+        <w:t>So, the conclusion which could be drawn was no of reply user get in case of Filtered was higher than the non filtered ones</w:t>
+      </w:r>
+    </w:p>
+    <w:p>
+      <w:pPr>
+        <w:rPr>
+          <w:sz w:val="32"/>
+          <w:szCs w:val="32"/>
+        </w:rPr>
+      </w:pPr>
+    </w:p>
+    <w:p>
+      <w:pPr>
+        <w:rPr>
+          <w:sz w:val="32"/>
+          <w:szCs w:val="32"/>
+        </w:rPr>
+      </w:pPr>
+      <w:r>
+        <w:rPr>
+          <w:sz w:val="32"/>
+          <w:szCs w:val="32"/>
+        </w:rPr>
+        <w:t>So we plotted another zoomed in graph, to depict that property</w:t>
+      </w:r>
+    </w:p>
+    <w:p>
+      <w:pPr>
+        <w:rPr>
+          <w:sz w:val="32"/>
+          <w:szCs w:val="32"/>
+        </w:rPr>
+      </w:pPr>
+    </w:p>
+    <w:p>
+      <w:pPr>
+        <w:rPr>
+          <w:sz w:val="32"/>
+          <w:szCs w:val="32"/>
+        </w:rPr>
+      </w:pPr>
+    </w:p>
+    <w:p>
+      <w:pPr>
+        <w:rPr>
+          <w:sz w:val="32"/>
+          <w:szCs w:val="32"/>
+        </w:rPr>
+      </w:pPr>
+    </w:p>
+    <w:p>
+      <w:pPr>
+        <w:keepNext/>
+      </w:pPr>
+      <w:r>
+        <w:rPr>
+          <w:noProof/>
+        </w:rPr>
+        <w:drawing>
+          <wp:inline distT="0" distB="0" distL="0" distR="0" wp14:anchorId="3CC645C1" wp14:editId="1C628CE9">
+            <wp:extent cx="5943600" cy="4803140"/>
+            <wp:effectExtent l="0" t="0" r="0" b="0"/>
+            <wp:docPr id="12" name="Chart 12"/>
+            <wp:cNvGraphicFramePr/>
+            <a:graphic xmlns:a="http://schemas.openxmlformats.org/drawingml/2006/main">
+              <a:graphicData uri="http://schemas.openxmlformats.org/drawingml/2006/chart">
+                <c:chart xmlns:c="http://schemas.openxmlformats.org/drawingml/2006/chart" xmlns:r="http://schemas.openxmlformats.org/officeDocument/2006/relationships" r:id="rId19"/>
+              </a:graphicData>
+            </a:graphic>
+          </wp:inline>
+        </w:drawing>
+      </w:r>
+    </w:p>
+    <w:p>
+      <w:pPr>
+        <w:pStyle w:val="Caption"/>
+        <w:rPr>
+          <w:sz w:val="32"/>
+          <w:szCs w:val="32"/>
+        </w:rPr>
+      </w:pPr>
+      <w:r>
+        <w:t xml:space="preserve">Figure </w:t>
+      </w:r>
+      <w:fldSimple w:instr=" SEQ Figure \* ARABIC ">
+        <w:r>
+          <w:rPr>
+            <w:noProof/>
+          </w:rPr>
+          <w:t>7</w:t>
+        </w:r>
+      </w:fldSimple>
+      <w:proofErr w:type="spellStart"/>
+      <w:r>
+        <w:t>FvsNF</w:t>
+      </w:r>
+      <w:proofErr w:type="spellEnd"/>
+      <w:r>
+        <w:t xml:space="preserve"> Chart of users who get replies</w:t>
+      </w:r>
+    </w:p>
+    <w:p>
+      <w:pPr>
+        <w:rPr>
+          <w:sz w:val="32"/>
+          <w:szCs w:val="32"/>
+        </w:rPr>
+      </w:pPr>
+    </w:p>
+    <w:p>
+      <w:pPr>
+        <w:rPr>
+          <w:sz w:val="32"/>
+          <w:szCs w:val="32"/>
+        </w:rPr>
+      </w:pPr>
+    </w:p>
+    <w:p>
+      <w:pPr>
+        <w:rPr>
+          <w:sz w:val="32"/>
+          <w:szCs w:val="32"/>
+        </w:rPr>
+      </w:pPr>
+      <w:r>
+        <w:rPr>
+          <w:sz w:val="32"/>
+          <w:szCs w:val="32"/>
+        </w:rPr>
+        <w:t>As the graph was clearly depicting that Filtered user were replying to other users in higher frequency as well as getting replies as well.</w:t>
+      </w:r>
+    </w:p>
+    <w:p>
+      <w:pPr>
+        <w:rPr>
+          <w:sz w:val="32"/>
+          <w:szCs w:val="32"/>
+        </w:rPr>
+      </w:pPr>
+    </w:p>
+    <w:p>
+      <w:pPr>
+        <w:rPr>
+          <w:sz w:val="32"/>
+          <w:szCs w:val="32"/>
+        </w:rPr>
+      </w:pPr>
+    </w:p>
+    <w:p>
+      <w:pPr>
+        <w:rPr>
+          <w:sz w:val="32"/>
+          <w:szCs w:val="32"/>
+        </w:rPr>
+      </w:pPr>
+    </w:p>
+    <w:p>
+      <w:pPr>
+        <w:rPr>
+          <w:sz w:val="32"/>
+          <w:szCs w:val="32"/>
+        </w:rPr>
+      </w:pPr>
+    </w:p>
+    <w:p>
+      <w:pPr>
+        <w:rPr>
+          <w:sz w:val="32"/>
+          <w:szCs w:val="32"/>
+        </w:rPr>
+      </w:pPr>
+    </w:p>
+    <w:p>
+      <w:pPr>
+        <w:rPr>
+          <w:sz w:val="32"/>
+          <w:szCs w:val="32"/>
+        </w:rPr>
+      </w:pPr>
+    </w:p>
+    <w:p>
+      <w:pPr>
+        <w:rPr>
+          <w:sz w:val="32"/>
+          <w:szCs w:val="32"/>
+        </w:rPr>
+      </w:pPr>
+    </w:p>
+    <w:p>
+      <w:pPr>
+        <w:rPr>
+          <w:b/>
+          <w:sz w:val="32"/>
+          <w:szCs w:val="32"/>
+        </w:rPr>
+      </w:pPr>
+      <w:r>
+        <w:rPr>
+          <w:b/>
+          <w:sz w:val="32"/>
+          <w:szCs w:val="32"/>
+        </w:rPr>
+        <w:t>Complete</w:t>
+      </w:r>
     </w:p>
     <w:p>
       <w:pPr>
@@ -1955,166 +2705,6 @@
       </w:pPr>
       <w:bookmarkStart w:id="0" w:name="_GoBack"/>
       <w:bookmarkEnd w:id="0"/>
-    </w:p>
-    <w:p>
-      <w:pPr>
-        <w:rPr>
-          <w:sz w:val="32"/>
-          <w:szCs w:val="32"/>
-        </w:rPr>
-      </w:pPr>
-    </w:p>
-    <w:p>
-      <w:pPr>
-        <w:rPr>
-          <w:sz w:val="32"/>
-          <w:szCs w:val="32"/>
-        </w:rPr>
-      </w:pPr>
-    </w:p>
-    <w:p>
-      <w:pPr>
-        <w:rPr>
-          <w:sz w:val="32"/>
-          <w:szCs w:val="32"/>
-        </w:rPr>
-      </w:pPr>
-    </w:p>
-    <w:p>
-      <w:pPr>
-        <w:rPr>
-          <w:sz w:val="32"/>
-          <w:szCs w:val="32"/>
-        </w:rPr>
-      </w:pPr>
-    </w:p>
-    <w:p>
-      <w:pPr>
-        <w:rPr>
-          <w:sz w:val="32"/>
-          <w:szCs w:val="32"/>
-        </w:rPr>
-      </w:pPr>
-    </w:p>
-    <w:p>
-      <w:pPr>
-        <w:rPr>
-          <w:sz w:val="32"/>
-          <w:szCs w:val="32"/>
-        </w:rPr>
-      </w:pPr>
-    </w:p>
-    <w:p>
-      <w:pPr>
-        <w:rPr>
-          <w:sz w:val="32"/>
-          <w:szCs w:val="32"/>
-        </w:rPr>
-      </w:pPr>
-    </w:p>
-    <w:p>
-      <w:pPr>
-        <w:rPr>
-          <w:sz w:val="32"/>
-          <w:szCs w:val="32"/>
-        </w:rPr>
-      </w:pPr>
-    </w:p>
-    <w:p>
-      <w:pPr>
-        <w:rPr>
-          <w:sz w:val="32"/>
-          <w:szCs w:val="32"/>
-        </w:rPr>
-      </w:pPr>
-    </w:p>
-    <w:p>
-      <w:pPr>
-        <w:rPr>
-          <w:sz w:val="32"/>
-          <w:szCs w:val="32"/>
-        </w:rPr>
-      </w:pPr>
-    </w:p>
-    <w:p>
-      <w:pPr>
-        <w:rPr>
-          <w:sz w:val="32"/>
-          <w:szCs w:val="32"/>
-        </w:rPr>
-      </w:pPr>
-    </w:p>
-    <w:p>
-      <w:pPr>
-        <w:rPr>
-          <w:sz w:val="32"/>
-          <w:szCs w:val="32"/>
-        </w:rPr>
-      </w:pPr>
-    </w:p>
-    <w:p>
-      <w:pPr>
-        <w:rPr>
-          <w:sz w:val="32"/>
-          <w:szCs w:val="32"/>
-        </w:rPr>
-      </w:pPr>
-    </w:p>
-    <w:p>
-      <w:pPr>
-        <w:rPr>
-          <w:sz w:val="32"/>
-          <w:szCs w:val="32"/>
-        </w:rPr>
-      </w:pPr>
-    </w:p>
-    <w:p>
-      <w:pPr>
-        <w:rPr>
-          <w:sz w:val="32"/>
-          <w:szCs w:val="32"/>
-        </w:rPr>
-      </w:pPr>
-    </w:p>
-    <w:p>
-      <w:pPr>
-        <w:rPr>
-          <w:sz w:val="32"/>
-          <w:szCs w:val="32"/>
-        </w:rPr>
-      </w:pPr>
-    </w:p>
-    <w:p>
-      <w:pPr>
-        <w:rPr>
-          <w:sz w:val="32"/>
-          <w:szCs w:val="32"/>
-        </w:rPr>
-      </w:pPr>
-    </w:p>
-    <w:p>
-      <w:pPr>
-        <w:rPr>
-          <w:sz w:val="32"/>
-          <w:szCs w:val="32"/>
-        </w:rPr>
-      </w:pPr>
-    </w:p>
-    <w:p>
-      <w:pPr>
-        <w:rPr>
-          <w:sz w:val="32"/>
-          <w:szCs w:val="32"/>
-        </w:rPr>
-      </w:pPr>
-    </w:p>
-    <w:p>
-      <w:pPr>
-        <w:rPr>
-          <w:sz w:val="32"/>
-          <w:szCs w:val="32"/>
-        </w:rPr>
-      </w:pPr>
     </w:p>
     <w:p>
       <w:pPr>
@@ -2462,7 +3052,7 @@
                     <pic:cNvPicPr/>
                   </pic:nvPicPr>
                   <pic:blipFill>
-                    <a:blip r:embed="rId14">
+                    <a:blip r:embed="rId20">
                       <a:extLst>
                         <a:ext uri="{28A0092B-C50C-407E-A947-70E740481C1C}">
                           <a14:useLocalDpi xmlns:a14="http://schemas.microsoft.com/office/drawing/2010/main" val="0"/>
@@ -2500,30 +3090,14 @@
       <w:r>
         <w:t xml:space="preserve">Figure </w:t>
       </w:r>
-      <w:r>
-        <w:fldChar w:fldCharType="begin"/>
-      </w:r>
-      <w:r>
-        <w:instrText xml:space="preserve"> SEQ Figure \* ARABI</w:instrText>
-      </w:r>
-      <w:r>
-        <w:instrText xml:space="preserve">C </w:instrText>
-      </w:r>
-      <w:r>
-        <w:fldChar w:fldCharType="separate"/>
-      </w:r>
-      <w:r>
-        <w:rPr>
-          <w:noProof/>
-        </w:rPr>
-        <w:t>5</w:t>
-      </w:r>
-      <w:r>
-        <w:rPr>
-          <w:noProof/>
-        </w:rPr>
-        <w:fldChar w:fldCharType="end"/>
-      </w:r>
+      <w:fldSimple w:instr=" SEQ Figure \* ARABIC ">
+        <w:r>
+          <w:rPr>
+            <w:noProof/>
+          </w:rPr>
+          <w:t>8</w:t>
+        </w:r>
+      </w:fldSimple>
       <w:r>
         <w:t xml:space="preserve"> </w:t>
       </w:r>
@@ -2693,7 +3267,7 @@
                     <pic:cNvPicPr/>
                   </pic:nvPicPr>
                   <pic:blipFill>
-                    <a:blip r:embed="rId15">
+                    <a:blip r:embed="rId21">
                       <a:extLst>
                         <a:ext uri="{28A0092B-C50C-407E-A947-70E740481C1C}">
                           <a14:useLocalDpi xmlns:a14="http://schemas.microsoft.com/office/drawing/2010/main" val="0"/>
@@ -2731,27 +3305,14 @@
       <w:r>
         <w:t xml:space="preserve">Figure </w:t>
       </w:r>
-      <w:r>
-        <w:fldChar w:fldCharType="begin"/>
-      </w:r>
-      <w:r>
-        <w:instrText xml:space="preserve"> SEQ Figure \* ARABIC </w:instrText>
-      </w:r>
-      <w:r>
-        <w:fldChar w:fldCharType="separate"/>
-      </w:r>
-      <w:r>
-        <w:rPr>
-          <w:noProof/>
-        </w:rPr>
-        <w:t>6</w:t>
-      </w:r>
-      <w:r>
-        <w:rPr>
-          <w:noProof/>
-        </w:rPr>
-        <w:fldChar w:fldCharType="end"/>
-      </w:r>
+      <w:fldSimple w:instr=" SEQ Figure \* ARABIC ">
+        <w:r>
+          <w:rPr>
+            <w:noProof/>
+          </w:rPr>
+          <w:t>9</w:t>
+        </w:r>
+      </w:fldSimple>
       <w:proofErr w:type="spellStart"/>
       <w:r>
         <w:t>Univ</w:t>
@@ -2854,7 +3415,7 @@
                     <pic:cNvPicPr/>
                   </pic:nvPicPr>
                   <pic:blipFill>
-                    <a:blip r:embed="rId16">
+                    <a:blip r:embed="rId22">
                       <a:extLst>
                         <a:ext uri="{28A0092B-C50C-407E-A947-70E740481C1C}">
                           <a14:useLocalDpi xmlns:a14="http://schemas.microsoft.com/office/drawing/2010/main" val="0"/>
@@ -2888,27 +3449,14 @@
       <w:r>
         <w:t xml:space="preserve">Figure </w:t>
       </w:r>
-      <w:r>
-        <w:fldChar w:fldCharType="begin"/>
-      </w:r>
-      <w:r>
-        <w:instrText xml:space="preserve"> SEQ Figure \* ARABIC </w:instrText>
-      </w:r>
-      <w:r>
-        <w:fldChar w:fldCharType="separate"/>
-      </w:r>
-      <w:r>
-        <w:rPr>
-          <w:noProof/>
-        </w:rPr>
-        <w:t>7</w:t>
-      </w:r>
-      <w:r>
-        <w:rPr>
-          <w:noProof/>
-        </w:rPr>
-        <w:fldChar w:fldCharType="end"/>
-      </w:r>
+      <w:fldSimple w:instr=" SEQ Figure \* ARABIC ">
+        <w:r>
+          <w:rPr>
+            <w:noProof/>
+          </w:rPr>
+          <w:t>10</w:t>
+        </w:r>
+      </w:fldSimple>
       <w:proofErr w:type="spellStart"/>
       <w:r>
         <w:t>Univ</w:t>
@@ -4039,7 +4587,7 @@
             </a:r>
             <a:r>
               <a:rPr lang="en-US" baseline="0"/>
-              <a:t> Frequency varies across 2014-15 Among Filtered and Non Filtered Users</a:t>
+              <a:t> Retweet Frequency varies across 2014-15 Among Filtered and Non Filtered Users</a:t>
             </a:r>
           </a:p>
           <a:p>
@@ -7835,11 +8383,11 @@
           <c:showBubbleSize val="0"/>
         </c:dLbls>
         <c:smooth val="0"/>
-        <c:axId val="2109813888"/>
-        <c:axId val="2113444752"/>
+        <c:axId val="2141343968"/>
+        <c:axId val="2141657072"/>
       </c:lineChart>
       <c:catAx>
-        <c:axId val="2109813888"/>
+        <c:axId val="2141343968"/>
         <c:scaling>
           <c:orientation val="minMax"/>
         </c:scaling>
@@ -7881,7 +8429,7 @@
             <a:endParaRPr lang="en-US"/>
           </a:p>
         </c:txPr>
-        <c:crossAx val="2113444752"/>
+        <c:crossAx val="2141657072"/>
         <c:crosses val="autoZero"/>
         <c:auto val="1"/>
         <c:lblAlgn val="ctr"/>
@@ -7889,7 +8437,7 @@
         <c:noMultiLvlLbl val="0"/>
       </c:catAx>
       <c:valAx>
-        <c:axId val="2113444752"/>
+        <c:axId val="2141657072"/>
         <c:scaling>
           <c:orientation val="minMax"/>
         </c:scaling>
@@ -7939,7 +8487,7 @@
             <a:endParaRPr lang="en-US"/>
           </a:p>
         </c:txPr>
-        <c:crossAx val="2109813888"/>
+        <c:crossAx val="2141343968"/>
         <c:crosses val="autoZero"/>
         <c:crossBetween val="between"/>
       </c:valAx>
@@ -7957,6 +8505,2800 @@
         <c:idx val="1"/>
         <c:delete val="1"/>
       </c:legendEntry>
+      <c:overlay val="0"/>
+      <c:spPr>
+        <a:noFill/>
+        <a:ln>
+          <a:noFill/>
+        </a:ln>
+        <a:effectLst/>
+      </c:spPr>
+      <c:txPr>
+        <a:bodyPr rot="0" spcFirstLastPara="1" vertOverflow="ellipsis" vert="horz" wrap="square" anchor="ctr" anchorCtr="1"/>
+        <a:lstStyle/>
+        <a:p>
+          <a:pPr>
+            <a:defRPr sz="900" b="0" i="0" u="none" strike="noStrike" kern="1200" baseline="0">
+              <a:solidFill>
+                <a:schemeClr val="lt1">
+                  <a:lumMod val="85000"/>
+                </a:schemeClr>
+              </a:solidFill>
+              <a:latin typeface="+mn-lt"/>
+              <a:ea typeface="+mn-ea"/>
+              <a:cs typeface="+mn-cs"/>
+            </a:defRPr>
+          </a:pPr>
+          <a:endParaRPr lang="en-US"/>
+        </a:p>
+      </c:txPr>
+    </c:legend>
+    <c:plotVisOnly val="1"/>
+    <c:dispBlanksAs val="gap"/>
+    <c:showDLblsOverMax val="0"/>
+  </c:chart>
+  <c:spPr>
+    <a:gradFill flip="none" rotWithShape="1">
+      <a:gsLst>
+        <a:gs pos="0">
+          <a:schemeClr val="dk1">
+            <a:lumMod val="65000"/>
+            <a:lumOff val="35000"/>
+          </a:schemeClr>
+        </a:gs>
+        <a:gs pos="100000">
+          <a:schemeClr val="dk1">
+            <a:lumMod val="85000"/>
+            <a:lumOff val="15000"/>
+          </a:schemeClr>
+        </a:gs>
+      </a:gsLst>
+      <a:path path="circle">
+        <a:fillToRect l="50000" t="50000" r="50000" b="50000"/>
+      </a:path>
+      <a:tileRect/>
+    </a:gradFill>
+    <a:ln>
+      <a:noFill/>
+    </a:ln>
+    <a:effectLst/>
+  </c:spPr>
+  <c:txPr>
+    <a:bodyPr/>
+    <a:lstStyle/>
+    <a:p>
+      <a:pPr>
+        <a:defRPr/>
+      </a:pPr>
+      <a:endParaRPr lang="en-US"/>
+    </a:p>
+  </c:txPr>
+  <c:externalData r:id="rId3">
+    <c:autoUpdate val="0"/>
+  </c:externalData>
+</c:chartSpace>
+</file>
+
+<file path=word/charts/chart2.xml><?xml version="1.0" encoding="utf-8"?>
+<c:chartSpace xmlns:c="http://schemas.openxmlformats.org/drawingml/2006/chart" xmlns:a="http://schemas.openxmlformats.org/drawingml/2006/main" xmlns:r="http://schemas.openxmlformats.org/officeDocument/2006/relationships">
+  <c:date1904 val="0"/>
+  <c:lang val="en-US"/>
+  <c:roundedCorners val="0"/>
+  <mc:AlternateContent xmlns:mc="http://schemas.openxmlformats.org/markup-compatibility/2006">
+    <mc:Choice xmlns:c14="http://schemas.microsoft.com/office/drawing/2007/8/2/chart" Requires="c14">
+      <c14:style val="102"/>
+    </mc:Choice>
+    <mc:Fallback>
+      <c:style val="2"/>
+    </mc:Fallback>
+  </mc:AlternateContent>
+  <c:chart>
+    <c:title>
+      <c:tx>
+        <c:rich>
+          <a:bodyPr rot="0" spcFirstLastPara="1" vertOverflow="ellipsis" vert="horz" wrap="square" anchor="ctr" anchorCtr="1"/>
+          <a:lstStyle/>
+          <a:p>
+            <a:pPr>
+              <a:defRPr sz="1600" b="1" i="0" u="none" strike="noStrike" kern="1200" spc="100" baseline="0">
+                <a:solidFill>
+                  <a:schemeClr val="lt1">
+                    <a:lumMod val="95000"/>
+                  </a:schemeClr>
+                </a:solidFill>
+                <a:effectLst>
+                  <a:outerShdw blurRad="50800" dist="38100" dir="5400000" algn="t" rotWithShape="0">
+                    <a:prstClr val="black">
+                      <a:alpha val="40000"/>
+                    </a:prstClr>
+                  </a:outerShdw>
+                </a:effectLst>
+                <a:latin typeface="+mn-lt"/>
+                <a:ea typeface="+mn-ea"/>
+                <a:cs typeface="+mn-cs"/>
+              </a:defRPr>
+            </a:pPr>
+            <a:r>
+              <a:rPr lang="en-US"/>
+              <a:t>How the Top 20%</a:t>
+            </a:r>
+            <a:r>
+              <a:rPr lang="en-US" baseline="0"/>
+              <a:t> Reply </a:t>
+            </a:r>
+            <a:r>
+              <a:rPr lang="en-US"/>
+              <a:t> Frequency varies across 2014-15 Among Filtered and Non Filtered Users</a:t>
+            </a:r>
+          </a:p>
+        </c:rich>
+      </c:tx>
+      <c:overlay val="0"/>
+      <c:spPr>
+        <a:noFill/>
+        <a:ln>
+          <a:noFill/>
+        </a:ln>
+        <a:effectLst/>
+      </c:spPr>
+      <c:txPr>
+        <a:bodyPr rot="0" spcFirstLastPara="1" vertOverflow="ellipsis" vert="horz" wrap="square" anchor="ctr" anchorCtr="1"/>
+        <a:lstStyle/>
+        <a:p>
+          <a:pPr>
+            <a:defRPr sz="1600" b="1" i="0" u="none" strike="noStrike" kern="1200" spc="100" baseline="0">
+              <a:solidFill>
+                <a:schemeClr val="lt1">
+                  <a:lumMod val="95000"/>
+                </a:schemeClr>
+              </a:solidFill>
+              <a:effectLst>
+                <a:outerShdw blurRad="50800" dist="38100" dir="5400000" algn="t" rotWithShape="0">
+                  <a:prstClr val="black">
+                    <a:alpha val="40000"/>
+                  </a:prstClr>
+                </a:outerShdw>
+              </a:effectLst>
+              <a:latin typeface="+mn-lt"/>
+              <a:ea typeface="+mn-ea"/>
+              <a:cs typeface="+mn-cs"/>
+            </a:defRPr>
+          </a:pPr>
+          <a:endParaRPr lang="en-US"/>
+        </a:p>
+      </c:txPr>
+    </c:title>
+    <c:autoTitleDeleted val="0"/>
+    <c:plotArea>
+      <c:layout/>
+      <c:lineChart>
+        <c:grouping val="standard"/>
+        <c:varyColors val="0"/>
+        <c:ser>
+          <c:idx val="0"/>
+          <c:order val="0"/>
+          <c:tx>
+            <c:strRef>
+              <c:f>'FExportOnly14-15Reply'!$J$1</c:f>
+              <c:strCache>
+                <c:ptCount val="1"/>
+                <c:pt idx="0">
+                  <c:v>FrepliesFreq</c:v>
+                </c:pt>
+              </c:strCache>
+            </c:strRef>
+          </c:tx>
+          <c:spPr>
+            <a:ln w="34925" cap="rnd">
+              <a:solidFill>
+                <a:schemeClr val="accent2"/>
+              </a:solidFill>
+              <a:round/>
+            </a:ln>
+            <a:effectLst>
+              <a:outerShdw blurRad="57150" dist="19050" dir="5400000" algn="ctr" rotWithShape="0">
+                <a:srgbClr val="000000">
+                  <a:alpha val="63000"/>
+                </a:srgbClr>
+              </a:outerShdw>
+            </a:effectLst>
+          </c:spPr>
+          <c:marker>
+            <c:symbol val="none"/>
+          </c:marker>
+          <c:cat>
+            <c:strRef>
+              <c:f>'FExportOnly14-15Reply'!$I$2:$I$100</c:f>
+              <c:strCache>
+                <c:ptCount val="99"/>
+                <c:pt idx="0">
+                  <c:v>charsbusiness_</c:v>
+                </c:pt>
+                <c:pt idx="1">
+                  <c:v>DrStrangeLove22</c:v>
+                </c:pt>
+                <c:pt idx="2">
+                  <c:v>carbine10101</c:v>
+                </c:pt>
+                <c:pt idx="3">
+                  <c:v>Tex2WestSeattle</c:v>
+                </c:pt>
+                <c:pt idx="4">
+                  <c:v>Trip_Maverick</c:v>
+                </c:pt>
+                <c:pt idx="5">
+                  <c:v>wh__destiny</c:v>
+                </c:pt>
+                <c:pt idx="6">
+                  <c:v>thecindymiralxx</c:v>
+                </c:pt>
+                <c:pt idx="7">
+                  <c:v>Snaildot</c:v>
+                </c:pt>
+                <c:pt idx="8">
+                  <c:v>LawTRICIA</c:v>
+                </c:pt>
+                <c:pt idx="9">
+                  <c:v>MenjoFukushu</c:v>
+                </c:pt>
+                <c:pt idx="10">
+                  <c:v>bengillam</c:v>
+                </c:pt>
+                <c:pt idx="11">
+                  <c:v>NathsGamingHD</c:v>
+                </c:pt>
+                <c:pt idx="12">
+                  <c:v>cherrybombs_xo</c:v>
+                </c:pt>
+                <c:pt idx="13">
+                  <c:v>jerome559</c:v>
+                </c:pt>
+                <c:pt idx="14">
+                  <c:v>cl4ppyG</c:v>
+                </c:pt>
+                <c:pt idx="15">
+                  <c:v>Makakaila</c:v>
+                </c:pt>
+                <c:pt idx="16">
+                  <c:v>WWERickGrimes</c:v>
+                </c:pt>
+                <c:pt idx="17">
+                  <c:v>jenalove29</c:v>
+                </c:pt>
+                <c:pt idx="18">
+                  <c:v>ronypoop</c:v>
+                </c:pt>
+                <c:pt idx="19">
+                  <c:v>PromiseGrande_</c:v>
+                </c:pt>
+                <c:pt idx="20">
+                  <c:v>lukymere</c:v>
+                </c:pt>
+                <c:pt idx="21">
+                  <c:v>HanFreakinSolo</c:v>
+                </c:pt>
+                <c:pt idx="22">
+                  <c:v>MoJo_RN</c:v>
+                </c:pt>
+                <c:pt idx="23">
+                  <c:v>CajsaJacobsen</c:v>
+                </c:pt>
+                <c:pt idx="24">
+                  <c:v>_Fabjr</c:v>
+                </c:pt>
+                <c:pt idx="25">
+                  <c:v>txmlintwerk</c:v>
+                </c:pt>
+                <c:pt idx="26">
+                  <c:v>Str8ballNtwoOne</c:v>
+                </c:pt>
+                <c:pt idx="27">
+                  <c:v>MaDStaR91</c:v>
+                </c:pt>
+                <c:pt idx="28">
+                  <c:v>orindasfinest</c:v>
+                </c:pt>
+                <c:pt idx="29">
+                  <c:v>amynmore</c:v>
+                </c:pt>
+                <c:pt idx="30">
+                  <c:v>AudreyTCarroll</c:v>
+                </c:pt>
+                <c:pt idx="31">
+                  <c:v>Jenn_Benn</c:v>
+                </c:pt>
+                <c:pt idx="32">
+                  <c:v>RichardYoungSt</c:v>
+                </c:pt>
+                <c:pt idx="33">
+                  <c:v>LATibbetts</c:v>
+                </c:pt>
+                <c:pt idx="34">
+                  <c:v>Jag3Dagster</c:v>
+                </c:pt>
+                <c:pt idx="35">
+                  <c:v>kiten16</c:v>
+                </c:pt>
+                <c:pt idx="36">
+                  <c:v>sampreston13</c:v>
+                </c:pt>
+                <c:pt idx="37">
+                  <c:v>smriti449</c:v>
+                </c:pt>
+                <c:pt idx="38">
+                  <c:v>Joebar22</c:v>
+                </c:pt>
+                <c:pt idx="39">
+                  <c:v>uttunfan_</c:v>
+                </c:pt>
+                <c:pt idx="40">
+                  <c:v>Texas_Stew</c:v>
+                </c:pt>
+                <c:pt idx="41">
+                  <c:v>paulrharvey3</c:v>
+                </c:pt>
+                <c:pt idx="42">
+                  <c:v>pete_stanley</c:v>
+                </c:pt>
+                <c:pt idx="43">
+                  <c:v>kanaafa</c:v>
+                </c:pt>
+                <c:pt idx="44">
+                  <c:v>aSouthIndian</c:v>
+                </c:pt>
+                <c:pt idx="45">
+                  <c:v>Admoretta</c:v>
+                </c:pt>
+                <c:pt idx="46">
+                  <c:v>Missus_Johnson</c:v>
+                </c:pt>
+                <c:pt idx="47">
+                  <c:v>midnightcrawls</c:v>
+                </c:pt>
+                <c:pt idx="48">
+                  <c:v>johnantoine9</c:v>
+                </c:pt>
+                <c:pt idx="49">
+                  <c:v>mikemeginnis</c:v>
+                </c:pt>
+                <c:pt idx="50">
+                  <c:v>ChelsTopley</c:v>
+                </c:pt>
+                <c:pt idx="51">
+                  <c:v>kahlil_glenn</c:v>
+                </c:pt>
+                <c:pt idx="52">
+                  <c:v>danicyarr</c:v>
+                </c:pt>
+                <c:pt idx="53">
+                  <c:v>SuperErizzle</c:v>
+                </c:pt>
+                <c:pt idx="54">
+                  <c:v>ConnelSage</c:v>
+                </c:pt>
+                <c:pt idx="55">
+                  <c:v>wtvmollie</c:v>
+                </c:pt>
+                <c:pt idx="56">
+                  <c:v>4evercrazycool</c:v>
+                </c:pt>
+                <c:pt idx="57">
+                  <c:v>paulmcdermottt</c:v>
+                </c:pt>
+                <c:pt idx="58">
+                  <c:v>arctichowll</c:v>
+                </c:pt>
+                <c:pt idx="59">
+                  <c:v>44</c:v>
+                </c:pt>
+                <c:pt idx="60">
+                  <c:v>Grace2Build</c:v>
+                </c:pt>
+                <c:pt idx="61">
+                  <c:v>petermoore</c:v>
+                </c:pt>
+                <c:pt idx="62">
+                  <c:v>Wolfe_2Gs</c:v>
+                </c:pt>
+                <c:pt idx="63">
+                  <c:v>RageofFury</c:v>
+                </c:pt>
+                <c:pt idx="64">
+                  <c:v>LEXthePEX</c:v>
+                </c:pt>
+                <c:pt idx="65">
+                  <c:v>SumMannShit</c:v>
+                </c:pt>
+                <c:pt idx="66">
+                  <c:v>imSantino</c:v>
+                </c:pt>
+                <c:pt idx="67">
+                  <c:v>alexxthorntonn</c:v>
+                </c:pt>
+                <c:pt idx="68">
+                  <c:v>jessica_wilcock</c:v>
+                </c:pt>
+                <c:pt idx="69">
+                  <c:v>namastx</c:v>
+                </c:pt>
+                <c:pt idx="70">
+                  <c:v>hx_chen99</c:v>
+                </c:pt>
+                <c:pt idx="71">
+                  <c:v>jessicachido</c:v>
+                </c:pt>
+                <c:pt idx="72">
+                  <c:v>TikeGooden</c:v>
+                </c:pt>
+                <c:pt idx="73">
+                  <c:v>WhatsPappening</c:v>
+                </c:pt>
+                <c:pt idx="74">
+                  <c:v>JadeJones009</c:v>
+                </c:pt>
+                <c:pt idx="75">
+                  <c:v>ShaeMallory</c:v>
+                </c:pt>
+                <c:pt idx="76">
+                  <c:v>MadMacdonald</c:v>
+                </c:pt>
+                <c:pt idx="77">
+                  <c:v>isaias_pereyra</c:v>
+                </c:pt>
+                <c:pt idx="78">
+                  <c:v>Crabb90</c:v>
+                </c:pt>
+                <c:pt idx="79">
+                  <c:v>Brand0n_Ellis</c:v>
+                </c:pt>
+                <c:pt idx="80">
+                  <c:v>Aleksandar_zevs</c:v>
+                </c:pt>
+                <c:pt idx="81">
+                  <c:v>sgrovesss</c:v>
+                </c:pt>
+                <c:pt idx="82">
+                  <c:v>Jlinewautier</c:v>
+                </c:pt>
+                <c:pt idx="83">
+                  <c:v>RocioKunath</c:v>
+                </c:pt>
+                <c:pt idx="84">
+                  <c:v>Piyayaaaa</c:v>
+                </c:pt>
+                <c:pt idx="85">
+                  <c:v>Sean_Auditore</c:v>
+                </c:pt>
+                <c:pt idx="86">
+                  <c:v>SillyLili_11</c:v>
+                </c:pt>
+                <c:pt idx="87">
+                  <c:v>jaxycarter</c:v>
+                </c:pt>
+                <c:pt idx="88">
+                  <c:v>greer_court</c:v>
+                </c:pt>
+                <c:pt idx="89">
+                  <c:v>nomaslosers</c:v>
+                </c:pt>
+                <c:pt idx="90">
+                  <c:v>badia420</c:v>
+                </c:pt>
+                <c:pt idx="91">
+                  <c:v>MadelineSterlin</c:v>
+                </c:pt>
+                <c:pt idx="92">
+                  <c:v>McLean_Scott86</c:v>
+                </c:pt>
+                <c:pt idx="93">
+                  <c:v>Salomguez</c:v>
+                </c:pt>
+                <c:pt idx="94">
+                  <c:v>Becky__Patten</c:v>
+                </c:pt>
+                <c:pt idx="95">
+                  <c:v>DarkheartUnique</c:v>
+                </c:pt>
+                <c:pt idx="96">
+                  <c:v>chen_2911</c:v>
+                </c:pt>
+                <c:pt idx="97">
+                  <c:v>Tranae_xo</c:v>
+                </c:pt>
+                <c:pt idx="98">
+                  <c:v>bronXraised</c:v>
+                </c:pt>
+              </c:strCache>
+            </c:strRef>
+          </c:cat>
+          <c:val>
+            <c:numRef>
+              <c:f>'FExportOnly14-15Reply'!$J$2:$J$100</c:f>
+              <c:numCache>
+                <c:formatCode>General</c:formatCode>
+                <c:ptCount val="99"/>
+                <c:pt idx="0">
+                  <c:v>2964.0</c:v>
+                </c:pt>
+                <c:pt idx="1">
+                  <c:v>2858.0</c:v>
+                </c:pt>
+                <c:pt idx="2">
+                  <c:v>2847.0</c:v>
+                </c:pt>
+                <c:pt idx="3">
+                  <c:v>2626.0</c:v>
+                </c:pt>
+                <c:pt idx="4">
+                  <c:v>2596.0</c:v>
+                </c:pt>
+                <c:pt idx="5">
+                  <c:v>2567.0</c:v>
+                </c:pt>
+                <c:pt idx="6">
+                  <c:v>2469.0</c:v>
+                </c:pt>
+                <c:pt idx="7">
+                  <c:v>2283.0</c:v>
+                </c:pt>
+                <c:pt idx="8">
+                  <c:v>2192.0</c:v>
+                </c:pt>
+                <c:pt idx="9">
+                  <c:v>1984.0</c:v>
+                </c:pt>
+                <c:pt idx="10">
+                  <c:v>1832.0</c:v>
+                </c:pt>
+                <c:pt idx="11">
+                  <c:v>1824.0</c:v>
+                </c:pt>
+                <c:pt idx="12">
+                  <c:v>1814.0</c:v>
+                </c:pt>
+                <c:pt idx="13">
+                  <c:v>1810.0</c:v>
+                </c:pt>
+                <c:pt idx="14">
+                  <c:v>1774.0</c:v>
+                </c:pt>
+                <c:pt idx="15">
+                  <c:v>1766.0</c:v>
+                </c:pt>
+                <c:pt idx="16">
+                  <c:v>1734.0</c:v>
+                </c:pt>
+                <c:pt idx="17">
+                  <c:v>1683.0</c:v>
+                </c:pt>
+                <c:pt idx="18">
+                  <c:v>1674.0</c:v>
+                </c:pt>
+                <c:pt idx="19">
+                  <c:v>1623.0</c:v>
+                </c:pt>
+                <c:pt idx="20">
+                  <c:v>1612.0</c:v>
+                </c:pt>
+                <c:pt idx="21">
+                  <c:v>1580.0</c:v>
+                </c:pt>
+                <c:pt idx="22">
+                  <c:v>1564.0</c:v>
+                </c:pt>
+                <c:pt idx="23">
+                  <c:v>1545.0</c:v>
+                </c:pt>
+                <c:pt idx="24">
+                  <c:v>1542.0</c:v>
+                </c:pt>
+                <c:pt idx="25">
+                  <c:v>1531.0</c:v>
+                </c:pt>
+                <c:pt idx="26">
+                  <c:v>1527.0</c:v>
+                </c:pt>
+                <c:pt idx="27">
+                  <c:v>1486.0</c:v>
+                </c:pt>
+                <c:pt idx="28">
+                  <c:v>1486.0</c:v>
+                </c:pt>
+                <c:pt idx="29">
+                  <c:v>1450.0</c:v>
+                </c:pt>
+                <c:pt idx="30">
+                  <c:v>1441.0</c:v>
+                </c:pt>
+                <c:pt idx="31">
+                  <c:v>1440.0</c:v>
+                </c:pt>
+                <c:pt idx="32">
+                  <c:v>1426.0</c:v>
+                </c:pt>
+                <c:pt idx="33">
+                  <c:v>1403.0</c:v>
+                </c:pt>
+                <c:pt idx="34">
+                  <c:v>1395.0</c:v>
+                </c:pt>
+                <c:pt idx="35">
+                  <c:v>1385.0</c:v>
+                </c:pt>
+                <c:pt idx="36">
+                  <c:v>1375.0</c:v>
+                </c:pt>
+                <c:pt idx="37">
+                  <c:v>1357.0</c:v>
+                </c:pt>
+                <c:pt idx="38">
+                  <c:v>1343.0</c:v>
+                </c:pt>
+                <c:pt idx="39">
+                  <c:v>1343.0</c:v>
+                </c:pt>
+                <c:pt idx="40">
+                  <c:v>1340.0</c:v>
+                </c:pt>
+                <c:pt idx="41">
+                  <c:v>1333.0</c:v>
+                </c:pt>
+                <c:pt idx="42">
+                  <c:v>1324.0</c:v>
+                </c:pt>
+                <c:pt idx="43">
+                  <c:v>1300.0</c:v>
+                </c:pt>
+                <c:pt idx="44">
+                  <c:v>1296.0</c:v>
+                </c:pt>
+                <c:pt idx="45">
+                  <c:v>1292.0</c:v>
+                </c:pt>
+                <c:pt idx="46">
+                  <c:v>1289.0</c:v>
+                </c:pt>
+                <c:pt idx="47">
+                  <c:v>1281.0</c:v>
+                </c:pt>
+                <c:pt idx="48">
+                  <c:v>1275.0</c:v>
+                </c:pt>
+                <c:pt idx="49">
+                  <c:v>1264.0</c:v>
+                </c:pt>
+                <c:pt idx="50">
+                  <c:v>1255.0</c:v>
+                </c:pt>
+                <c:pt idx="51">
+                  <c:v>1233.0</c:v>
+                </c:pt>
+                <c:pt idx="52">
+                  <c:v>1232.0</c:v>
+                </c:pt>
+                <c:pt idx="53">
+                  <c:v>1225.0</c:v>
+                </c:pt>
+                <c:pt idx="54">
+                  <c:v>1216.0</c:v>
+                </c:pt>
+                <c:pt idx="55">
+                  <c:v>1211.0</c:v>
+                </c:pt>
+                <c:pt idx="56">
+                  <c:v>1193.0</c:v>
+                </c:pt>
+                <c:pt idx="57">
+                  <c:v>1165.0</c:v>
+                </c:pt>
+                <c:pt idx="58">
+                  <c:v>1139.0</c:v>
+                </c:pt>
+                <c:pt idx="59">
+                  <c:v>1134.0</c:v>
+                </c:pt>
+                <c:pt idx="60">
+                  <c:v>1121.0</c:v>
+                </c:pt>
+                <c:pt idx="61">
+                  <c:v>1111.0</c:v>
+                </c:pt>
+                <c:pt idx="62">
+                  <c:v>1108.0</c:v>
+                </c:pt>
+                <c:pt idx="63">
+                  <c:v>1102.0</c:v>
+                </c:pt>
+                <c:pt idx="64">
+                  <c:v>1095.0</c:v>
+                </c:pt>
+                <c:pt idx="65">
+                  <c:v>1087.0</c:v>
+                </c:pt>
+                <c:pt idx="66">
+                  <c:v>1083.0</c:v>
+                </c:pt>
+                <c:pt idx="67">
+                  <c:v>1082.0</c:v>
+                </c:pt>
+                <c:pt idx="68">
+                  <c:v>1080.0</c:v>
+                </c:pt>
+                <c:pt idx="69">
+                  <c:v>1078.0</c:v>
+                </c:pt>
+                <c:pt idx="70">
+                  <c:v>1076.0</c:v>
+                </c:pt>
+                <c:pt idx="71">
+                  <c:v>1074.0</c:v>
+                </c:pt>
+                <c:pt idx="72">
+                  <c:v>1074.0</c:v>
+                </c:pt>
+                <c:pt idx="73">
+                  <c:v>1072.0</c:v>
+                </c:pt>
+                <c:pt idx="74">
+                  <c:v>1071.0</c:v>
+                </c:pt>
+                <c:pt idx="75">
+                  <c:v>1069.0</c:v>
+                </c:pt>
+                <c:pt idx="76">
+                  <c:v>1054.0</c:v>
+                </c:pt>
+                <c:pt idx="77">
+                  <c:v>1053.0</c:v>
+                </c:pt>
+                <c:pt idx="78">
+                  <c:v>1050.0</c:v>
+                </c:pt>
+                <c:pt idx="79">
+                  <c:v>1046.0</c:v>
+                </c:pt>
+                <c:pt idx="80">
+                  <c:v>1040.0</c:v>
+                </c:pt>
+                <c:pt idx="81">
+                  <c:v>1040.0</c:v>
+                </c:pt>
+                <c:pt idx="82">
+                  <c:v>1039.0</c:v>
+                </c:pt>
+                <c:pt idx="83">
+                  <c:v>1039.0</c:v>
+                </c:pt>
+                <c:pt idx="84">
+                  <c:v>1035.0</c:v>
+                </c:pt>
+                <c:pt idx="85">
+                  <c:v>1035.0</c:v>
+                </c:pt>
+                <c:pt idx="86">
+                  <c:v>1032.0</c:v>
+                </c:pt>
+                <c:pt idx="87">
+                  <c:v>1024.0</c:v>
+                </c:pt>
+                <c:pt idx="88">
+                  <c:v>1021.0</c:v>
+                </c:pt>
+                <c:pt idx="89">
+                  <c:v>1019.0</c:v>
+                </c:pt>
+                <c:pt idx="90">
+                  <c:v>1013.0</c:v>
+                </c:pt>
+                <c:pt idx="91">
+                  <c:v>1011.0</c:v>
+                </c:pt>
+                <c:pt idx="92">
+                  <c:v>1010.0</c:v>
+                </c:pt>
+                <c:pt idx="93">
+                  <c:v>1009.0</c:v>
+                </c:pt>
+                <c:pt idx="94">
+                  <c:v>1008.0</c:v>
+                </c:pt>
+                <c:pt idx="95">
+                  <c:v>1003.0</c:v>
+                </c:pt>
+                <c:pt idx="96">
+                  <c:v>989.0</c:v>
+                </c:pt>
+                <c:pt idx="97">
+                  <c:v>984.0</c:v>
+                </c:pt>
+                <c:pt idx="98">
+                  <c:v>974.0</c:v>
+                </c:pt>
+              </c:numCache>
+            </c:numRef>
+          </c:val>
+          <c:smooth val="0"/>
+        </c:ser>
+        <c:ser>
+          <c:idx val="1"/>
+          <c:order val="1"/>
+          <c:tx>
+            <c:strRef>
+              <c:f>'FExportOnly14-15Reply'!$K$1</c:f>
+              <c:strCache>
+                <c:ptCount val="1"/>
+                <c:pt idx="0">
+                  <c:v>NFUser</c:v>
+                </c:pt>
+              </c:strCache>
+            </c:strRef>
+          </c:tx>
+          <c:spPr>
+            <a:ln w="34925" cap="rnd">
+              <a:solidFill>
+                <a:schemeClr val="accent4"/>
+              </a:solidFill>
+              <a:round/>
+            </a:ln>
+            <a:effectLst>
+              <a:outerShdw blurRad="57150" dist="19050" dir="5400000" algn="ctr" rotWithShape="0">
+                <a:srgbClr val="000000">
+                  <a:alpha val="63000"/>
+                </a:srgbClr>
+              </a:outerShdw>
+            </a:effectLst>
+          </c:spPr>
+          <c:marker>
+            <c:symbol val="none"/>
+          </c:marker>
+          <c:cat>
+            <c:strRef>
+              <c:f>'FExportOnly14-15Reply'!$I$2:$I$100</c:f>
+              <c:strCache>
+                <c:ptCount val="99"/>
+                <c:pt idx="0">
+                  <c:v>charsbusiness_</c:v>
+                </c:pt>
+                <c:pt idx="1">
+                  <c:v>DrStrangeLove22</c:v>
+                </c:pt>
+                <c:pt idx="2">
+                  <c:v>carbine10101</c:v>
+                </c:pt>
+                <c:pt idx="3">
+                  <c:v>Tex2WestSeattle</c:v>
+                </c:pt>
+                <c:pt idx="4">
+                  <c:v>Trip_Maverick</c:v>
+                </c:pt>
+                <c:pt idx="5">
+                  <c:v>wh__destiny</c:v>
+                </c:pt>
+                <c:pt idx="6">
+                  <c:v>thecindymiralxx</c:v>
+                </c:pt>
+                <c:pt idx="7">
+                  <c:v>Snaildot</c:v>
+                </c:pt>
+                <c:pt idx="8">
+                  <c:v>LawTRICIA</c:v>
+                </c:pt>
+                <c:pt idx="9">
+                  <c:v>MenjoFukushu</c:v>
+                </c:pt>
+                <c:pt idx="10">
+                  <c:v>bengillam</c:v>
+                </c:pt>
+                <c:pt idx="11">
+                  <c:v>NathsGamingHD</c:v>
+                </c:pt>
+                <c:pt idx="12">
+                  <c:v>cherrybombs_xo</c:v>
+                </c:pt>
+                <c:pt idx="13">
+                  <c:v>jerome559</c:v>
+                </c:pt>
+                <c:pt idx="14">
+                  <c:v>cl4ppyG</c:v>
+                </c:pt>
+                <c:pt idx="15">
+                  <c:v>Makakaila</c:v>
+                </c:pt>
+                <c:pt idx="16">
+                  <c:v>WWERickGrimes</c:v>
+                </c:pt>
+                <c:pt idx="17">
+                  <c:v>jenalove29</c:v>
+                </c:pt>
+                <c:pt idx="18">
+                  <c:v>ronypoop</c:v>
+                </c:pt>
+                <c:pt idx="19">
+                  <c:v>PromiseGrande_</c:v>
+                </c:pt>
+                <c:pt idx="20">
+                  <c:v>lukymere</c:v>
+                </c:pt>
+                <c:pt idx="21">
+                  <c:v>HanFreakinSolo</c:v>
+                </c:pt>
+                <c:pt idx="22">
+                  <c:v>MoJo_RN</c:v>
+                </c:pt>
+                <c:pt idx="23">
+                  <c:v>CajsaJacobsen</c:v>
+                </c:pt>
+                <c:pt idx="24">
+                  <c:v>_Fabjr</c:v>
+                </c:pt>
+                <c:pt idx="25">
+                  <c:v>txmlintwerk</c:v>
+                </c:pt>
+                <c:pt idx="26">
+                  <c:v>Str8ballNtwoOne</c:v>
+                </c:pt>
+                <c:pt idx="27">
+                  <c:v>MaDStaR91</c:v>
+                </c:pt>
+                <c:pt idx="28">
+                  <c:v>orindasfinest</c:v>
+                </c:pt>
+                <c:pt idx="29">
+                  <c:v>amynmore</c:v>
+                </c:pt>
+                <c:pt idx="30">
+                  <c:v>AudreyTCarroll</c:v>
+                </c:pt>
+                <c:pt idx="31">
+                  <c:v>Jenn_Benn</c:v>
+                </c:pt>
+                <c:pt idx="32">
+                  <c:v>RichardYoungSt</c:v>
+                </c:pt>
+                <c:pt idx="33">
+                  <c:v>LATibbetts</c:v>
+                </c:pt>
+                <c:pt idx="34">
+                  <c:v>Jag3Dagster</c:v>
+                </c:pt>
+                <c:pt idx="35">
+                  <c:v>kiten16</c:v>
+                </c:pt>
+                <c:pt idx="36">
+                  <c:v>sampreston13</c:v>
+                </c:pt>
+                <c:pt idx="37">
+                  <c:v>smriti449</c:v>
+                </c:pt>
+                <c:pt idx="38">
+                  <c:v>Joebar22</c:v>
+                </c:pt>
+                <c:pt idx="39">
+                  <c:v>uttunfan_</c:v>
+                </c:pt>
+                <c:pt idx="40">
+                  <c:v>Texas_Stew</c:v>
+                </c:pt>
+                <c:pt idx="41">
+                  <c:v>paulrharvey3</c:v>
+                </c:pt>
+                <c:pt idx="42">
+                  <c:v>pete_stanley</c:v>
+                </c:pt>
+                <c:pt idx="43">
+                  <c:v>kanaafa</c:v>
+                </c:pt>
+                <c:pt idx="44">
+                  <c:v>aSouthIndian</c:v>
+                </c:pt>
+                <c:pt idx="45">
+                  <c:v>Admoretta</c:v>
+                </c:pt>
+                <c:pt idx="46">
+                  <c:v>Missus_Johnson</c:v>
+                </c:pt>
+                <c:pt idx="47">
+                  <c:v>midnightcrawls</c:v>
+                </c:pt>
+                <c:pt idx="48">
+                  <c:v>johnantoine9</c:v>
+                </c:pt>
+                <c:pt idx="49">
+                  <c:v>mikemeginnis</c:v>
+                </c:pt>
+                <c:pt idx="50">
+                  <c:v>ChelsTopley</c:v>
+                </c:pt>
+                <c:pt idx="51">
+                  <c:v>kahlil_glenn</c:v>
+                </c:pt>
+                <c:pt idx="52">
+                  <c:v>danicyarr</c:v>
+                </c:pt>
+                <c:pt idx="53">
+                  <c:v>SuperErizzle</c:v>
+                </c:pt>
+                <c:pt idx="54">
+                  <c:v>ConnelSage</c:v>
+                </c:pt>
+                <c:pt idx="55">
+                  <c:v>wtvmollie</c:v>
+                </c:pt>
+                <c:pt idx="56">
+                  <c:v>4evercrazycool</c:v>
+                </c:pt>
+                <c:pt idx="57">
+                  <c:v>paulmcdermottt</c:v>
+                </c:pt>
+                <c:pt idx="58">
+                  <c:v>arctichowll</c:v>
+                </c:pt>
+                <c:pt idx="59">
+                  <c:v>44</c:v>
+                </c:pt>
+                <c:pt idx="60">
+                  <c:v>Grace2Build</c:v>
+                </c:pt>
+                <c:pt idx="61">
+                  <c:v>petermoore</c:v>
+                </c:pt>
+                <c:pt idx="62">
+                  <c:v>Wolfe_2Gs</c:v>
+                </c:pt>
+                <c:pt idx="63">
+                  <c:v>RageofFury</c:v>
+                </c:pt>
+                <c:pt idx="64">
+                  <c:v>LEXthePEX</c:v>
+                </c:pt>
+                <c:pt idx="65">
+                  <c:v>SumMannShit</c:v>
+                </c:pt>
+                <c:pt idx="66">
+                  <c:v>imSantino</c:v>
+                </c:pt>
+                <c:pt idx="67">
+                  <c:v>alexxthorntonn</c:v>
+                </c:pt>
+                <c:pt idx="68">
+                  <c:v>jessica_wilcock</c:v>
+                </c:pt>
+                <c:pt idx="69">
+                  <c:v>namastx</c:v>
+                </c:pt>
+                <c:pt idx="70">
+                  <c:v>hx_chen99</c:v>
+                </c:pt>
+                <c:pt idx="71">
+                  <c:v>jessicachido</c:v>
+                </c:pt>
+                <c:pt idx="72">
+                  <c:v>TikeGooden</c:v>
+                </c:pt>
+                <c:pt idx="73">
+                  <c:v>WhatsPappening</c:v>
+                </c:pt>
+                <c:pt idx="74">
+                  <c:v>JadeJones009</c:v>
+                </c:pt>
+                <c:pt idx="75">
+                  <c:v>ShaeMallory</c:v>
+                </c:pt>
+                <c:pt idx="76">
+                  <c:v>MadMacdonald</c:v>
+                </c:pt>
+                <c:pt idx="77">
+                  <c:v>isaias_pereyra</c:v>
+                </c:pt>
+                <c:pt idx="78">
+                  <c:v>Crabb90</c:v>
+                </c:pt>
+                <c:pt idx="79">
+                  <c:v>Brand0n_Ellis</c:v>
+                </c:pt>
+                <c:pt idx="80">
+                  <c:v>Aleksandar_zevs</c:v>
+                </c:pt>
+                <c:pt idx="81">
+                  <c:v>sgrovesss</c:v>
+                </c:pt>
+                <c:pt idx="82">
+                  <c:v>Jlinewautier</c:v>
+                </c:pt>
+                <c:pt idx="83">
+                  <c:v>RocioKunath</c:v>
+                </c:pt>
+                <c:pt idx="84">
+                  <c:v>Piyayaaaa</c:v>
+                </c:pt>
+                <c:pt idx="85">
+                  <c:v>Sean_Auditore</c:v>
+                </c:pt>
+                <c:pt idx="86">
+                  <c:v>SillyLili_11</c:v>
+                </c:pt>
+                <c:pt idx="87">
+                  <c:v>jaxycarter</c:v>
+                </c:pt>
+                <c:pt idx="88">
+                  <c:v>greer_court</c:v>
+                </c:pt>
+                <c:pt idx="89">
+                  <c:v>nomaslosers</c:v>
+                </c:pt>
+                <c:pt idx="90">
+                  <c:v>badia420</c:v>
+                </c:pt>
+                <c:pt idx="91">
+                  <c:v>MadelineSterlin</c:v>
+                </c:pt>
+                <c:pt idx="92">
+                  <c:v>McLean_Scott86</c:v>
+                </c:pt>
+                <c:pt idx="93">
+                  <c:v>Salomguez</c:v>
+                </c:pt>
+                <c:pt idx="94">
+                  <c:v>Becky__Patten</c:v>
+                </c:pt>
+                <c:pt idx="95">
+                  <c:v>DarkheartUnique</c:v>
+                </c:pt>
+                <c:pt idx="96">
+                  <c:v>chen_2911</c:v>
+                </c:pt>
+                <c:pt idx="97">
+                  <c:v>Tranae_xo</c:v>
+                </c:pt>
+                <c:pt idx="98">
+                  <c:v>bronXraised</c:v>
+                </c:pt>
+              </c:strCache>
+            </c:strRef>
+          </c:cat>
+          <c:val>
+            <c:numRef>
+              <c:f>'FExportOnly14-15Reply'!$K$2:$K$100</c:f>
+              <c:numCache>
+                <c:formatCode>General</c:formatCode>
+                <c:ptCount val="99"/>
+                <c:pt idx="0">
+                  <c:v>0.0</c:v>
+                </c:pt>
+                <c:pt idx="1">
+                  <c:v>0.0</c:v>
+                </c:pt>
+                <c:pt idx="2">
+                  <c:v>0.0</c:v>
+                </c:pt>
+                <c:pt idx="3">
+                  <c:v>0.0</c:v>
+                </c:pt>
+                <c:pt idx="4">
+                  <c:v>0.0</c:v>
+                </c:pt>
+                <c:pt idx="5">
+                  <c:v>0.0</c:v>
+                </c:pt>
+                <c:pt idx="6">
+                  <c:v>0.0</c:v>
+                </c:pt>
+                <c:pt idx="7">
+                  <c:v>0.0</c:v>
+                </c:pt>
+                <c:pt idx="8">
+                  <c:v>0.0</c:v>
+                </c:pt>
+                <c:pt idx="9">
+                  <c:v>0.0</c:v>
+                </c:pt>
+                <c:pt idx="10">
+                  <c:v>0.0</c:v>
+                </c:pt>
+                <c:pt idx="11">
+                  <c:v>0.0</c:v>
+                </c:pt>
+                <c:pt idx="12">
+                  <c:v>0.0</c:v>
+                </c:pt>
+                <c:pt idx="13">
+                  <c:v>0.0</c:v>
+                </c:pt>
+                <c:pt idx="14">
+                  <c:v>0.0</c:v>
+                </c:pt>
+                <c:pt idx="15">
+                  <c:v>0.0</c:v>
+                </c:pt>
+                <c:pt idx="16">
+                  <c:v>0.0</c:v>
+                </c:pt>
+                <c:pt idx="17">
+                  <c:v>0.0</c:v>
+                </c:pt>
+                <c:pt idx="18">
+                  <c:v>0.0</c:v>
+                </c:pt>
+                <c:pt idx="19">
+                  <c:v>0.0</c:v>
+                </c:pt>
+                <c:pt idx="20">
+                  <c:v>0.0</c:v>
+                </c:pt>
+                <c:pt idx="21">
+                  <c:v>0.0</c:v>
+                </c:pt>
+                <c:pt idx="22">
+                  <c:v>0.0</c:v>
+                </c:pt>
+                <c:pt idx="23">
+                  <c:v>0.0</c:v>
+                </c:pt>
+                <c:pt idx="24">
+                  <c:v>0.0</c:v>
+                </c:pt>
+                <c:pt idx="25">
+                  <c:v>0.0</c:v>
+                </c:pt>
+                <c:pt idx="26">
+                  <c:v>0.0</c:v>
+                </c:pt>
+                <c:pt idx="27">
+                  <c:v>0.0</c:v>
+                </c:pt>
+                <c:pt idx="28">
+                  <c:v>0.0</c:v>
+                </c:pt>
+                <c:pt idx="29">
+                  <c:v>0.0</c:v>
+                </c:pt>
+                <c:pt idx="30">
+                  <c:v>0.0</c:v>
+                </c:pt>
+                <c:pt idx="31">
+                  <c:v>0.0</c:v>
+                </c:pt>
+                <c:pt idx="32">
+                  <c:v>0.0</c:v>
+                </c:pt>
+                <c:pt idx="33">
+                  <c:v>0.0</c:v>
+                </c:pt>
+                <c:pt idx="34">
+                  <c:v>0.0</c:v>
+                </c:pt>
+                <c:pt idx="35">
+                  <c:v>0.0</c:v>
+                </c:pt>
+                <c:pt idx="36">
+                  <c:v>0.0</c:v>
+                </c:pt>
+                <c:pt idx="37">
+                  <c:v>0.0</c:v>
+                </c:pt>
+                <c:pt idx="38">
+                  <c:v>0.0</c:v>
+                </c:pt>
+                <c:pt idx="39">
+                  <c:v>0.0</c:v>
+                </c:pt>
+                <c:pt idx="40">
+                  <c:v>0.0</c:v>
+                </c:pt>
+                <c:pt idx="41">
+                  <c:v>0.0</c:v>
+                </c:pt>
+                <c:pt idx="42">
+                  <c:v>0.0</c:v>
+                </c:pt>
+                <c:pt idx="43">
+                  <c:v>0.0</c:v>
+                </c:pt>
+                <c:pt idx="44">
+                  <c:v>0.0</c:v>
+                </c:pt>
+                <c:pt idx="45">
+                  <c:v>0.0</c:v>
+                </c:pt>
+                <c:pt idx="46">
+                  <c:v>0.0</c:v>
+                </c:pt>
+                <c:pt idx="47">
+                  <c:v>0.0</c:v>
+                </c:pt>
+                <c:pt idx="48">
+                  <c:v>0.0</c:v>
+                </c:pt>
+                <c:pt idx="49">
+                  <c:v>0.0</c:v>
+                </c:pt>
+                <c:pt idx="50">
+                  <c:v>0.0</c:v>
+                </c:pt>
+                <c:pt idx="51">
+                  <c:v>0.0</c:v>
+                </c:pt>
+                <c:pt idx="52">
+                  <c:v>0.0</c:v>
+                </c:pt>
+                <c:pt idx="53">
+                  <c:v>0.0</c:v>
+                </c:pt>
+                <c:pt idx="54">
+                  <c:v>0.0</c:v>
+                </c:pt>
+                <c:pt idx="55">
+                  <c:v>0.0</c:v>
+                </c:pt>
+                <c:pt idx="56">
+                  <c:v>0.0</c:v>
+                </c:pt>
+                <c:pt idx="57">
+                  <c:v>0.0</c:v>
+                </c:pt>
+                <c:pt idx="58">
+                  <c:v>0.0</c:v>
+                </c:pt>
+                <c:pt idx="59">
+                  <c:v>0.0</c:v>
+                </c:pt>
+                <c:pt idx="60">
+                  <c:v>0.0</c:v>
+                </c:pt>
+                <c:pt idx="61">
+                  <c:v>0.0</c:v>
+                </c:pt>
+                <c:pt idx="62">
+                  <c:v>0.0</c:v>
+                </c:pt>
+                <c:pt idx="63">
+                  <c:v>0.0</c:v>
+                </c:pt>
+                <c:pt idx="64">
+                  <c:v>0.0</c:v>
+                </c:pt>
+                <c:pt idx="65">
+                  <c:v>0.0</c:v>
+                </c:pt>
+                <c:pt idx="66">
+                  <c:v>0.0</c:v>
+                </c:pt>
+                <c:pt idx="67">
+                  <c:v>0.0</c:v>
+                </c:pt>
+                <c:pt idx="68">
+                  <c:v>0.0</c:v>
+                </c:pt>
+                <c:pt idx="69">
+                  <c:v>0.0</c:v>
+                </c:pt>
+                <c:pt idx="70">
+                  <c:v>0.0</c:v>
+                </c:pt>
+                <c:pt idx="71">
+                  <c:v>0.0</c:v>
+                </c:pt>
+                <c:pt idx="72">
+                  <c:v>0.0</c:v>
+                </c:pt>
+                <c:pt idx="73">
+                  <c:v>0.0</c:v>
+                </c:pt>
+                <c:pt idx="74">
+                  <c:v>0.0</c:v>
+                </c:pt>
+                <c:pt idx="75">
+                  <c:v>0.0</c:v>
+                </c:pt>
+                <c:pt idx="76">
+                  <c:v>0.0</c:v>
+                </c:pt>
+                <c:pt idx="77">
+                  <c:v>0.0</c:v>
+                </c:pt>
+                <c:pt idx="78">
+                  <c:v>0.0</c:v>
+                </c:pt>
+                <c:pt idx="79">
+                  <c:v>0.0</c:v>
+                </c:pt>
+                <c:pt idx="80">
+                  <c:v>0.0</c:v>
+                </c:pt>
+                <c:pt idx="81">
+                  <c:v>0.0</c:v>
+                </c:pt>
+                <c:pt idx="82">
+                  <c:v>0.0</c:v>
+                </c:pt>
+                <c:pt idx="83">
+                  <c:v>0.0</c:v>
+                </c:pt>
+                <c:pt idx="84">
+                  <c:v>0.0</c:v>
+                </c:pt>
+                <c:pt idx="85">
+                  <c:v>0.0</c:v>
+                </c:pt>
+                <c:pt idx="86">
+                  <c:v>0.0</c:v>
+                </c:pt>
+                <c:pt idx="87">
+                  <c:v>0.0</c:v>
+                </c:pt>
+                <c:pt idx="88">
+                  <c:v>0.0</c:v>
+                </c:pt>
+                <c:pt idx="89">
+                  <c:v>0.0</c:v>
+                </c:pt>
+                <c:pt idx="90">
+                  <c:v>0.0</c:v>
+                </c:pt>
+                <c:pt idx="91">
+                  <c:v>0.0</c:v>
+                </c:pt>
+                <c:pt idx="92">
+                  <c:v>0.0</c:v>
+                </c:pt>
+                <c:pt idx="93">
+                  <c:v>0.0</c:v>
+                </c:pt>
+                <c:pt idx="94">
+                  <c:v>0.0</c:v>
+                </c:pt>
+                <c:pt idx="95">
+                  <c:v>0.0</c:v>
+                </c:pt>
+                <c:pt idx="96">
+                  <c:v>0.0</c:v>
+                </c:pt>
+                <c:pt idx="97">
+                  <c:v>0.0</c:v>
+                </c:pt>
+                <c:pt idx="98">
+                  <c:v>0.0</c:v>
+                </c:pt>
+              </c:numCache>
+            </c:numRef>
+          </c:val>
+          <c:smooth val="0"/>
+        </c:ser>
+        <c:ser>
+          <c:idx val="2"/>
+          <c:order val="2"/>
+          <c:tx>
+            <c:strRef>
+              <c:f>'FExportOnly14-15Reply'!$L$1</c:f>
+              <c:strCache>
+                <c:ptCount val="1"/>
+                <c:pt idx="0">
+                  <c:v>NFRepliesFreq</c:v>
+                </c:pt>
+              </c:strCache>
+            </c:strRef>
+          </c:tx>
+          <c:spPr>
+            <a:ln w="34925" cap="rnd">
+              <a:solidFill>
+                <a:schemeClr val="accent6"/>
+              </a:solidFill>
+              <a:round/>
+            </a:ln>
+            <a:effectLst>
+              <a:outerShdw blurRad="57150" dist="19050" dir="5400000" algn="ctr" rotWithShape="0">
+                <a:srgbClr val="000000">
+                  <a:alpha val="63000"/>
+                </a:srgbClr>
+              </a:outerShdw>
+            </a:effectLst>
+          </c:spPr>
+          <c:marker>
+            <c:symbol val="none"/>
+          </c:marker>
+          <c:cat>
+            <c:strRef>
+              <c:f>'FExportOnly14-15Reply'!$I$2:$I$100</c:f>
+              <c:strCache>
+                <c:ptCount val="99"/>
+                <c:pt idx="0">
+                  <c:v>charsbusiness_</c:v>
+                </c:pt>
+                <c:pt idx="1">
+                  <c:v>DrStrangeLove22</c:v>
+                </c:pt>
+                <c:pt idx="2">
+                  <c:v>carbine10101</c:v>
+                </c:pt>
+                <c:pt idx="3">
+                  <c:v>Tex2WestSeattle</c:v>
+                </c:pt>
+                <c:pt idx="4">
+                  <c:v>Trip_Maverick</c:v>
+                </c:pt>
+                <c:pt idx="5">
+                  <c:v>wh__destiny</c:v>
+                </c:pt>
+                <c:pt idx="6">
+                  <c:v>thecindymiralxx</c:v>
+                </c:pt>
+                <c:pt idx="7">
+                  <c:v>Snaildot</c:v>
+                </c:pt>
+                <c:pt idx="8">
+                  <c:v>LawTRICIA</c:v>
+                </c:pt>
+                <c:pt idx="9">
+                  <c:v>MenjoFukushu</c:v>
+                </c:pt>
+                <c:pt idx="10">
+                  <c:v>bengillam</c:v>
+                </c:pt>
+                <c:pt idx="11">
+                  <c:v>NathsGamingHD</c:v>
+                </c:pt>
+                <c:pt idx="12">
+                  <c:v>cherrybombs_xo</c:v>
+                </c:pt>
+                <c:pt idx="13">
+                  <c:v>jerome559</c:v>
+                </c:pt>
+                <c:pt idx="14">
+                  <c:v>cl4ppyG</c:v>
+                </c:pt>
+                <c:pt idx="15">
+                  <c:v>Makakaila</c:v>
+                </c:pt>
+                <c:pt idx="16">
+                  <c:v>WWERickGrimes</c:v>
+                </c:pt>
+                <c:pt idx="17">
+                  <c:v>jenalove29</c:v>
+                </c:pt>
+                <c:pt idx="18">
+                  <c:v>ronypoop</c:v>
+                </c:pt>
+                <c:pt idx="19">
+                  <c:v>PromiseGrande_</c:v>
+                </c:pt>
+                <c:pt idx="20">
+                  <c:v>lukymere</c:v>
+                </c:pt>
+                <c:pt idx="21">
+                  <c:v>HanFreakinSolo</c:v>
+                </c:pt>
+                <c:pt idx="22">
+                  <c:v>MoJo_RN</c:v>
+                </c:pt>
+                <c:pt idx="23">
+                  <c:v>CajsaJacobsen</c:v>
+                </c:pt>
+                <c:pt idx="24">
+                  <c:v>_Fabjr</c:v>
+                </c:pt>
+                <c:pt idx="25">
+                  <c:v>txmlintwerk</c:v>
+                </c:pt>
+                <c:pt idx="26">
+                  <c:v>Str8ballNtwoOne</c:v>
+                </c:pt>
+                <c:pt idx="27">
+                  <c:v>MaDStaR91</c:v>
+                </c:pt>
+                <c:pt idx="28">
+                  <c:v>orindasfinest</c:v>
+                </c:pt>
+                <c:pt idx="29">
+                  <c:v>amynmore</c:v>
+                </c:pt>
+                <c:pt idx="30">
+                  <c:v>AudreyTCarroll</c:v>
+                </c:pt>
+                <c:pt idx="31">
+                  <c:v>Jenn_Benn</c:v>
+                </c:pt>
+                <c:pt idx="32">
+                  <c:v>RichardYoungSt</c:v>
+                </c:pt>
+                <c:pt idx="33">
+                  <c:v>LATibbetts</c:v>
+                </c:pt>
+                <c:pt idx="34">
+                  <c:v>Jag3Dagster</c:v>
+                </c:pt>
+                <c:pt idx="35">
+                  <c:v>kiten16</c:v>
+                </c:pt>
+                <c:pt idx="36">
+                  <c:v>sampreston13</c:v>
+                </c:pt>
+                <c:pt idx="37">
+                  <c:v>smriti449</c:v>
+                </c:pt>
+                <c:pt idx="38">
+                  <c:v>Joebar22</c:v>
+                </c:pt>
+                <c:pt idx="39">
+                  <c:v>uttunfan_</c:v>
+                </c:pt>
+                <c:pt idx="40">
+                  <c:v>Texas_Stew</c:v>
+                </c:pt>
+                <c:pt idx="41">
+                  <c:v>paulrharvey3</c:v>
+                </c:pt>
+                <c:pt idx="42">
+                  <c:v>pete_stanley</c:v>
+                </c:pt>
+                <c:pt idx="43">
+                  <c:v>kanaafa</c:v>
+                </c:pt>
+                <c:pt idx="44">
+                  <c:v>aSouthIndian</c:v>
+                </c:pt>
+                <c:pt idx="45">
+                  <c:v>Admoretta</c:v>
+                </c:pt>
+                <c:pt idx="46">
+                  <c:v>Missus_Johnson</c:v>
+                </c:pt>
+                <c:pt idx="47">
+                  <c:v>midnightcrawls</c:v>
+                </c:pt>
+                <c:pt idx="48">
+                  <c:v>johnantoine9</c:v>
+                </c:pt>
+                <c:pt idx="49">
+                  <c:v>mikemeginnis</c:v>
+                </c:pt>
+                <c:pt idx="50">
+                  <c:v>ChelsTopley</c:v>
+                </c:pt>
+                <c:pt idx="51">
+                  <c:v>kahlil_glenn</c:v>
+                </c:pt>
+                <c:pt idx="52">
+                  <c:v>danicyarr</c:v>
+                </c:pt>
+                <c:pt idx="53">
+                  <c:v>SuperErizzle</c:v>
+                </c:pt>
+                <c:pt idx="54">
+                  <c:v>ConnelSage</c:v>
+                </c:pt>
+                <c:pt idx="55">
+                  <c:v>wtvmollie</c:v>
+                </c:pt>
+                <c:pt idx="56">
+                  <c:v>4evercrazycool</c:v>
+                </c:pt>
+                <c:pt idx="57">
+                  <c:v>paulmcdermottt</c:v>
+                </c:pt>
+                <c:pt idx="58">
+                  <c:v>arctichowll</c:v>
+                </c:pt>
+                <c:pt idx="59">
+                  <c:v>44</c:v>
+                </c:pt>
+                <c:pt idx="60">
+                  <c:v>Grace2Build</c:v>
+                </c:pt>
+                <c:pt idx="61">
+                  <c:v>petermoore</c:v>
+                </c:pt>
+                <c:pt idx="62">
+                  <c:v>Wolfe_2Gs</c:v>
+                </c:pt>
+                <c:pt idx="63">
+                  <c:v>RageofFury</c:v>
+                </c:pt>
+                <c:pt idx="64">
+                  <c:v>LEXthePEX</c:v>
+                </c:pt>
+                <c:pt idx="65">
+                  <c:v>SumMannShit</c:v>
+                </c:pt>
+                <c:pt idx="66">
+                  <c:v>imSantino</c:v>
+                </c:pt>
+                <c:pt idx="67">
+                  <c:v>alexxthorntonn</c:v>
+                </c:pt>
+                <c:pt idx="68">
+                  <c:v>jessica_wilcock</c:v>
+                </c:pt>
+                <c:pt idx="69">
+                  <c:v>namastx</c:v>
+                </c:pt>
+                <c:pt idx="70">
+                  <c:v>hx_chen99</c:v>
+                </c:pt>
+                <c:pt idx="71">
+                  <c:v>jessicachido</c:v>
+                </c:pt>
+                <c:pt idx="72">
+                  <c:v>TikeGooden</c:v>
+                </c:pt>
+                <c:pt idx="73">
+                  <c:v>WhatsPappening</c:v>
+                </c:pt>
+                <c:pt idx="74">
+                  <c:v>JadeJones009</c:v>
+                </c:pt>
+                <c:pt idx="75">
+                  <c:v>ShaeMallory</c:v>
+                </c:pt>
+                <c:pt idx="76">
+                  <c:v>MadMacdonald</c:v>
+                </c:pt>
+                <c:pt idx="77">
+                  <c:v>isaias_pereyra</c:v>
+                </c:pt>
+                <c:pt idx="78">
+                  <c:v>Crabb90</c:v>
+                </c:pt>
+                <c:pt idx="79">
+                  <c:v>Brand0n_Ellis</c:v>
+                </c:pt>
+                <c:pt idx="80">
+                  <c:v>Aleksandar_zevs</c:v>
+                </c:pt>
+                <c:pt idx="81">
+                  <c:v>sgrovesss</c:v>
+                </c:pt>
+                <c:pt idx="82">
+                  <c:v>Jlinewautier</c:v>
+                </c:pt>
+                <c:pt idx="83">
+                  <c:v>RocioKunath</c:v>
+                </c:pt>
+                <c:pt idx="84">
+                  <c:v>Piyayaaaa</c:v>
+                </c:pt>
+                <c:pt idx="85">
+                  <c:v>Sean_Auditore</c:v>
+                </c:pt>
+                <c:pt idx="86">
+                  <c:v>SillyLili_11</c:v>
+                </c:pt>
+                <c:pt idx="87">
+                  <c:v>jaxycarter</c:v>
+                </c:pt>
+                <c:pt idx="88">
+                  <c:v>greer_court</c:v>
+                </c:pt>
+                <c:pt idx="89">
+                  <c:v>nomaslosers</c:v>
+                </c:pt>
+                <c:pt idx="90">
+                  <c:v>badia420</c:v>
+                </c:pt>
+                <c:pt idx="91">
+                  <c:v>MadelineSterlin</c:v>
+                </c:pt>
+                <c:pt idx="92">
+                  <c:v>McLean_Scott86</c:v>
+                </c:pt>
+                <c:pt idx="93">
+                  <c:v>Salomguez</c:v>
+                </c:pt>
+                <c:pt idx="94">
+                  <c:v>Becky__Patten</c:v>
+                </c:pt>
+                <c:pt idx="95">
+                  <c:v>DarkheartUnique</c:v>
+                </c:pt>
+                <c:pt idx="96">
+                  <c:v>chen_2911</c:v>
+                </c:pt>
+                <c:pt idx="97">
+                  <c:v>Tranae_xo</c:v>
+                </c:pt>
+                <c:pt idx="98">
+                  <c:v>bronXraised</c:v>
+                </c:pt>
+              </c:strCache>
+            </c:strRef>
+          </c:cat>
+          <c:val>
+            <c:numRef>
+              <c:f>'FExportOnly14-15Reply'!$L$2:$L$100</c:f>
+              <c:numCache>
+                <c:formatCode>General</c:formatCode>
+                <c:ptCount val="99"/>
+                <c:pt idx="0">
+                  <c:v>2260.0</c:v>
+                </c:pt>
+                <c:pt idx="1">
+                  <c:v>1987.0</c:v>
+                </c:pt>
+                <c:pt idx="2">
+                  <c:v>1956.0</c:v>
+                </c:pt>
+                <c:pt idx="3">
+                  <c:v>1853.0</c:v>
+                </c:pt>
+                <c:pt idx="4">
+                  <c:v>1815.0</c:v>
+                </c:pt>
+                <c:pt idx="5">
+                  <c:v>1742.0</c:v>
+                </c:pt>
+                <c:pt idx="6">
+                  <c:v>1713.0</c:v>
+                </c:pt>
+                <c:pt idx="7">
+                  <c:v>1676.0</c:v>
+                </c:pt>
+                <c:pt idx="8">
+                  <c:v>1656.0</c:v>
+                </c:pt>
+                <c:pt idx="9">
+                  <c:v>1577.0</c:v>
+                </c:pt>
+                <c:pt idx="10">
+                  <c:v>1505.0</c:v>
+                </c:pt>
+                <c:pt idx="11">
+                  <c:v>1499.0</c:v>
+                </c:pt>
+                <c:pt idx="12">
+                  <c:v>1476.0</c:v>
+                </c:pt>
+                <c:pt idx="13">
+                  <c:v>1405.0</c:v>
+                </c:pt>
+                <c:pt idx="14">
+                  <c:v>1390.0</c:v>
+                </c:pt>
+                <c:pt idx="15">
+                  <c:v>1372.0</c:v>
+                </c:pt>
+                <c:pt idx="16">
+                  <c:v>1342.0</c:v>
+                </c:pt>
+                <c:pt idx="17">
+                  <c:v>1303.0</c:v>
+                </c:pt>
+                <c:pt idx="18">
+                  <c:v>1206.0</c:v>
+                </c:pt>
+                <c:pt idx="19">
+                  <c:v>1190.0</c:v>
+                </c:pt>
+                <c:pt idx="20">
+                  <c:v>1179.0</c:v>
+                </c:pt>
+                <c:pt idx="21">
+                  <c:v>1124.0</c:v>
+                </c:pt>
+                <c:pt idx="22">
+                  <c:v>1118.0</c:v>
+                </c:pt>
+                <c:pt idx="23">
+                  <c:v>1115.0</c:v>
+                </c:pt>
+                <c:pt idx="24">
+                  <c:v>1111.0</c:v>
+                </c:pt>
+                <c:pt idx="25">
+                  <c:v>1056.0</c:v>
+                </c:pt>
+                <c:pt idx="26">
+                  <c:v>1050.0</c:v>
+                </c:pt>
+                <c:pt idx="27">
+                  <c:v>1020.0</c:v>
+                </c:pt>
+                <c:pt idx="28">
+                  <c:v>992.0</c:v>
+                </c:pt>
+                <c:pt idx="29">
+                  <c:v>973.0</c:v>
+                </c:pt>
+                <c:pt idx="30">
+                  <c:v>936.0</c:v>
+                </c:pt>
+                <c:pt idx="31">
+                  <c:v>920.0</c:v>
+                </c:pt>
+                <c:pt idx="32">
+                  <c:v>914.0</c:v>
+                </c:pt>
+                <c:pt idx="33">
+                  <c:v>882.0</c:v>
+                </c:pt>
+                <c:pt idx="34">
+                  <c:v>877.0</c:v>
+                </c:pt>
+                <c:pt idx="35">
+                  <c:v>874.0</c:v>
+                </c:pt>
+                <c:pt idx="36">
+                  <c:v>854.0</c:v>
+                </c:pt>
+                <c:pt idx="37">
+                  <c:v>852.0</c:v>
+                </c:pt>
+                <c:pt idx="38">
+                  <c:v>841.0</c:v>
+                </c:pt>
+                <c:pt idx="39">
+                  <c:v>821.0</c:v>
+                </c:pt>
+                <c:pt idx="40">
+                  <c:v>818.0</c:v>
+                </c:pt>
+                <c:pt idx="41">
+                  <c:v>815.0</c:v>
+                </c:pt>
+                <c:pt idx="42">
+                  <c:v>808.0</c:v>
+                </c:pt>
+                <c:pt idx="43">
+                  <c:v>805.0</c:v>
+                </c:pt>
+                <c:pt idx="44">
+                  <c:v>801.0</c:v>
+                </c:pt>
+                <c:pt idx="45">
+                  <c:v>800.0</c:v>
+                </c:pt>
+                <c:pt idx="46">
+                  <c:v>796.0</c:v>
+                </c:pt>
+                <c:pt idx="47">
+                  <c:v>790.0</c:v>
+                </c:pt>
+                <c:pt idx="48">
+                  <c:v>778.0</c:v>
+                </c:pt>
+                <c:pt idx="49">
+                  <c:v>769.0</c:v>
+                </c:pt>
+                <c:pt idx="50">
+                  <c:v>764.0</c:v>
+                </c:pt>
+                <c:pt idx="51">
+                  <c:v>757.0</c:v>
+                </c:pt>
+                <c:pt idx="52">
+                  <c:v>756.0</c:v>
+                </c:pt>
+                <c:pt idx="53">
+                  <c:v>741.0</c:v>
+                </c:pt>
+                <c:pt idx="54">
+                  <c:v>730.0</c:v>
+                </c:pt>
+                <c:pt idx="55">
+                  <c:v>723.0</c:v>
+                </c:pt>
+                <c:pt idx="56">
+                  <c:v>723.0</c:v>
+                </c:pt>
+                <c:pt idx="57">
+                  <c:v>720.0</c:v>
+                </c:pt>
+                <c:pt idx="58">
+                  <c:v>707.0</c:v>
+                </c:pt>
+                <c:pt idx="59">
+                  <c:v>707.0</c:v>
+                </c:pt>
+                <c:pt idx="60">
+                  <c:v>691.0</c:v>
+                </c:pt>
+                <c:pt idx="61">
+                  <c:v>686.0</c:v>
+                </c:pt>
+                <c:pt idx="62">
+                  <c:v>679.0</c:v>
+                </c:pt>
+                <c:pt idx="63">
+                  <c:v>677.0</c:v>
+                </c:pt>
+                <c:pt idx="64">
+                  <c:v>669.0</c:v>
+                </c:pt>
+                <c:pt idx="65">
+                  <c:v>657.0</c:v>
+                </c:pt>
+                <c:pt idx="66">
+                  <c:v>646.0</c:v>
+                </c:pt>
+                <c:pt idx="67">
+                  <c:v>638.0</c:v>
+                </c:pt>
+                <c:pt idx="68">
+                  <c:v>637.0</c:v>
+                </c:pt>
+                <c:pt idx="69">
+                  <c:v>636.0</c:v>
+                </c:pt>
+                <c:pt idx="70">
+                  <c:v>629.0</c:v>
+                </c:pt>
+                <c:pt idx="71">
+                  <c:v>628.0</c:v>
+                </c:pt>
+                <c:pt idx="72">
+                  <c:v>600.0</c:v>
+                </c:pt>
+                <c:pt idx="73">
+                  <c:v>590.0</c:v>
+                </c:pt>
+                <c:pt idx="74">
+                  <c:v>587.0</c:v>
+                </c:pt>
+                <c:pt idx="75">
+                  <c:v>586.0</c:v>
+                </c:pt>
+                <c:pt idx="76">
+                  <c:v>580.0</c:v>
+                </c:pt>
+                <c:pt idx="77">
+                  <c:v>579.0</c:v>
+                </c:pt>
+                <c:pt idx="78">
+                  <c:v>577.0</c:v>
+                </c:pt>
+                <c:pt idx="79">
+                  <c:v>575.0</c:v>
+                </c:pt>
+                <c:pt idx="80">
+                  <c:v>574.0</c:v>
+                </c:pt>
+                <c:pt idx="81">
+                  <c:v>569.0</c:v>
+                </c:pt>
+                <c:pt idx="82">
+                  <c:v>569.0</c:v>
+                </c:pt>
+                <c:pt idx="83">
+                  <c:v>566.0</c:v>
+                </c:pt>
+                <c:pt idx="84">
+                  <c:v>565.0</c:v>
+                </c:pt>
+                <c:pt idx="85">
+                  <c:v>565.0</c:v>
+                </c:pt>
+                <c:pt idx="86">
+                  <c:v>563.0</c:v>
+                </c:pt>
+                <c:pt idx="87">
+                  <c:v>560.0</c:v>
+                </c:pt>
+                <c:pt idx="88">
+                  <c:v>546.0</c:v>
+                </c:pt>
+                <c:pt idx="89">
+                  <c:v>546.0</c:v>
+                </c:pt>
+                <c:pt idx="90">
+                  <c:v>541.0</c:v>
+                </c:pt>
+                <c:pt idx="91">
+                  <c:v>538.0</c:v>
+                </c:pt>
+                <c:pt idx="92">
+                  <c:v>527.0</c:v>
+                </c:pt>
+                <c:pt idx="93">
+                  <c:v>524.0</c:v>
+                </c:pt>
+                <c:pt idx="94">
+                  <c:v>506.0</c:v>
+                </c:pt>
+                <c:pt idx="95">
+                  <c:v>502.0</c:v>
+                </c:pt>
+                <c:pt idx="96">
+                  <c:v>502.0</c:v>
+                </c:pt>
+                <c:pt idx="97">
+                  <c:v>496.0</c:v>
+                </c:pt>
+                <c:pt idx="98">
+                  <c:v>493.0</c:v>
+                </c:pt>
+              </c:numCache>
+            </c:numRef>
+          </c:val>
+          <c:smooth val="0"/>
+        </c:ser>
+        <c:dLbls>
+          <c:showLegendKey val="0"/>
+          <c:showVal val="0"/>
+          <c:showCatName val="0"/>
+          <c:showSerName val="0"/>
+          <c:showPercent val="0"/>
+          <c:showBubbleSize val="0"/>
+        </c:dLbls>
+        <c:smooth val="0"/>
+        <c:axId val="2115063024"/>
+        <c:axId val="2141576400"/>
+      </c:lineChart>
+      <c:catAx>
+        <c:axId val="2115063024"/>
+        <c:scaling>
+          <c:orientation val="minMax"/>
+        </c:scaling>
+        <c:delete val="0"/>
+        <c:axPos val="b"/>
+        <c:numFmt formatCode="General" sourceLinked="1"/>
+        <c:majorTickMark val="none"/>
+        <c:minorTickMark val="none"/>
+        <c:tickLblPos val="nextTo"/>
+        <c:spPr>
+          <a:noFill/>
+          <a:ln w="9525" cap="flat" cmpd="sng" algn="ctr">
+            <a:solidFill>
+              <a:schemeClr val="lt1">
+                <a:lumMod val="95000"/>
+                <a:alpha val="10000"/>
+              </a:schemeClr>
+            </a:solidFill>
+            <a:round/>
+          </a:ln>
+          <a:effectLst/>
+        </c:spPr>
+        <c:txPr>
+          <a:bodyPr rot="-60000000" spcFirstLastPara="1" vertOverflow="ellipsis" vert="horz" wrap="square" anchor="ctr" anchorCtr="1"/>
+          <a:lstStyle/>
+          <a:p>
+            <a:pPr>
+              <a:defRPr sz="900" b="0" i="0" u="none" strike="noStrike" kern="1200" baseline="0">
+                <a:solidFill>
+                  <a:schemeClr val="lt1">
+                    <a:lumMod val="85000"/>
+                  </a:schemeClr>
+                </a:solidFill>
+                <a:latin typeface="+mn-lt"/>
+                <a:ea typeface="+mn-ea"/>
+                <a:cs typeface="+mn-cs"/>
+              </a:defRPr>
+            </a:pPr>
+            <a:endParaRPr lang="en-US"/>
+          </a:p>
+        </c:txPr>
+        <c:crossAx val="2141576400"/>
+        <c:crosses val="autoZero"/>
+        <c:auto val="1"/>
+        <c:lblAlgn val="ctr"/>
+        <c:lblOffset val="100"/>
+        <c:noMultiLvlLbl val="0"/>
+      </c:catAx>
+      <c:valAx>
+        <c:axId val="2141576400"/>
+        <c:scaling>
+          <c:orientation val="minMax"/>
+        </c:scaling>
+        <c:delete val="0"/>
+        <c:axPos val="l"/>
+        <c:majorGridlines>
+          <c:spPr>
+            <a:ln w="9525" cap="flat" cmpd="sng" algn="ctr">
+              <a:solidFill>
+                <a:schemeClr val="lt1">
+                  <a:lumMod val="95000"/>
+                  <a:alpha val="10000"/>
+                </a:schemeClr>
+              </a:solidFill>
+              <a:round/>
+            </a:ln>
+            <a:effectLst/>
+          </c:spPr>
+        </c:majorGridlines>
+        <c:numFmt formatCode="General" sourceLinked="1"/>
+        <c:majorTickMark val="none"/>
+        <c:minorTickMark val="none"/>
+        <c:tickLblPos val="nextTo"/>
+        <c:spPr>
+          <a:noFill/>
+          <a:ln>
+            <a:noFill/>
+          </a:ln>
+          <a:effectLst/>
+        </c:spPr>
+        <c:txPr>
+          <a:bodyPr rot="-60000000" spcFirstLastPara="1" vertOverflow="ellipsis" vert="horz" wrap="square" anchor="ctr" anchorCtr="1"/>
+          <a:lstStyle/>
+          <a:p>
+            <a:pPr>
+              <a:defRPr sz="900" b="0" i="0" u="none" strike="noStrike" kern="1200" baseline="0">
+                <a:solidFill>
+                  <a:schemeClr val="lt1">
+                    <a:lumMod val="85000"/>
+                  </a:schemeClr>
+                </a:solidFill>
+                <a:latin typeface="+mn-lt"/>
+                <a:ea typeface="+mn-ea"/>
+                <a:cs typeface="+mn-cs"/>
+              </a:defRPr>
+            </a:pPr>
+            <a:endParaRPr lang="en-US"/>
+          </a:p>
+        </c:txPr>
+        <c:crossAx val="2115063024"/>
+        <c:crosses val="autoZero"/>
+        <c:crossBetween val="between"/>
+      </c:valAx>
+      <c:spPr>
+        <a:noFill/>
+        <a:ln>
+          <a:noFill/>
+        </a:ln>
+        <a:effectLst/>
+      </c:spPr>
+    </c:plotArea>
+    <c:legend>
+      <c:legendPos val="b"/>
+      <c:legendEntry>
+        <c:idx val="1"/>
+        <c:delete val="1"/>
+      </c:legendEntry>
+      <c:overlay val="0"/>
+      <c:spPr>
+        <a:noFill/>
+        <a:ln>
+          <a:noFill/>
+        </a:ln>
+        <a:effectLst/>
+      </c:spPr>
+      <c:txPr>
+        <a:bodyPr rot="0" spcFirstLastPara="1" vertOverflow="ellipsis" vert="horz" wrap="square" anchor="ctr" anchorCtr="1"/>
+        <a:lstStyle/>
+        <a:p>
+          <a:pPr>
+            <a:defRPr sz="900" b="0" i="0" u="none" strike="noStrike" kern="1200" baseline="0">
+              <a:solidFill>
+                <a:schemeClr val="lt1">
+                  <a:lumMod val="85000"/>
+                </a:schemeClr>
+              </a:solidFill>
+              <a:latin typeface="+mn-lt"/>
+              <a:ea typeface="+mn-ea"/>
+              <a:cs typeface="+mn-cs"/>
+            </a:defRPr>
+          </a:pPr>
+          <a:endParaRPr lang="en-US"/>
+        </a:p>
+      </c:txPr>
+    </c:legend>
+    <c:plotVisOnly val="1"/>
+    <c:dispBlanksAs val="gap"/>
+    <c:showDLblsOverMax val="0"/>
+  </c:chart>
+  <c:spPr>
+    <a:gradFill flip="none" rotWithShape="1">
+      <a:gsLst>
+        <a:gs pos="0">
+          <a:schemeClr val="dk1">
+            <a:lumMod val="65000"/>
+            <a:lumOff val="35000"/>
+          </a:schemeClr>
+        </a:gs>
+        <a:gs pos="100000">
+          <a:schemeClr val="dk1">
+            <a:lumMod val="85000"/>
+            <a:lumOff val="15000"/>
+          </a:schemeClr>
+        </a:gs>
+      </a:gsLst>
+      <a:path path="circle">
+        <a:fillToRect l="50000" t="50000" r="50000" b="50000"/>
+      </a:path>
+      <a:tileRect/>
+    </a:gradFill>
+    <a:ln>
+      <a:noFill/>
+    </a:ln>
+    <a:effectLst/>
+  </c:spPr>
+  <c:txPr>
+    <a:bodyPr/>
+    <a:lstStyle/>
+    <a:p>
+      <a:pPr>
+        <a:defRPr/>
+      </a:pPr>
+      <a:endParaRPr lang="en-US"/>
+    </a:p>
+  </c:txPr>
+  <c:externalData r:id="rId3">
+    <c:autoUpdate val="0"/>
+  </c:externalData>
+</c:chartSpace>
+</file>
+
+<file path=word/charts/chart3.xml><?xml version="1.0" encoding="utf-8"?>
+<c:chartSpace xmlns:c="http://schemas.openxmlformats.org/drawingml/2006/chart" xmlns:a="http://schemas.openxmlformats.org/drawingml/2006/main" xmlns:r="http://schemas.openxmlformats.org/officeDocument/2006/relationships">
+  <c:date1904 val="0"/>
+  <c:lang val="en-US"/>
+  <c:roundedCorners val="0"/>
+  <mc:AlternateContent xmlns:mc="http://schemas.openxmlformats.org/markup-compatibility/2006">
+    <mc:Choice xmlns:c14="http://schemas.microsoft.com/office/drawing/2007/8/2/chart" Requires="c14">
+      <c14:style val="102"/>
+    </mc:Choice>
+    <mc:Fallback>
+      <c:style val="2"/>
+    </mc:Fallback>
+  </mc:AlternateContent>
+  <c:chart>
+    <c:title>
+      <c:tx>
+        <c:rich>
+          <a:bodyPr rot="0" spcFirstLastPara="1" vertOverflow="ellipsis" vert="horz" wrap="square" anchor="ctr" anchorCtr="1"/>
+          <a:lstStyle/>
+          <a:p>
+            <a:pPr>
+              <a:defRPr sz="1600" b="1" i="0" u="none" strike="noStrike" kern="1200" spc="100" baseline="0">
+                <a:solidFill>
+                  <a:schemeClr val="lt1">
+                    <a:lumMod val="95000"/>
+                  </a:schemeClr>
+                </a:solidFill>
+                <a:effectLst>
+                  <a:outerShdw blurRad="50800" dist="38100" dir="5400000" algn="t" rotWithShape="0">
+                    <a:prstClr val="black">
+                      <a:alpha val="40000"/>
+                    </a:prstClr>
+                  </a:outerShdw>
+                </a:effectLst>
+                <a:latin typeface="+mn-lt"/>
+                <a:ea typeface="+mn-ea"/>
+                <a:cs typeface="+mn-cs"/>
+              </a:defRPr>
+            </a:pPr>
+            <a:r>
+              <a:rPr lang="en-US"/>
+              <a:t>Top 20% user who get reply in F vs NF category</a:t>
+            </a:r>
+          </a:p>
+        </c:rich>
+      </c:tx>
+      <c:overlay val="0"/>
+      <c:spPr>
+        <a:noFill/>
+        <a:ln>
+          <a:noFill/>
+        </a:ln>
+        <a:effectLst/>
+      </c:spPr>
+      <c:txPr>
+        <a:bodyPr rot="0" spcFirstLastPara="1" vertOverflow="ellipsis" vert="horz" wrap="square" anchor="ctr" anchorCtr="1"/>
+        <a:lstStyle/>
+        <a:p>
+          <a:pPr>
+            <a:defRPr sz="1600" b="1" i="0" u="none" strike="noStrike" kern="1200" spc="100" baseline="0">
+              <a:solidFill>
+                <a:schemeClr val="lt1">
+                  <a:lumMod val="95000"/>
+                </a:schemeClr>
+              </a:solidFill>
+              <a:effectLst>
+                <a:outerShdw blurRad="50800" dist="38100" dir="5400000" algn="t" rotWithShape="0">
+                  <a:prstClr val="black">
+                    <a:alpha val="40000"/>
+                  </a:prstClr>
+                </a:outerShdw>
+              </a:effectLst>
+              <a:latin typeface="+mn-lt"/>
+              <a:ea typeface="+mn-ea"/>
+              <a:cs typeface="+mn-cs"/>
+            </a:defRPr>
+          </a:pPr>
+          <a:endParaRPr lang="en-US"/>
+        </a:p>
+      </c:txPr>
+    </c:title>
+    <c:autoTitleDeleted val="0"/>
+    <c:plotArea>
+      <c:layout/>
+      <c:lineChart>
+        <c:grouping val="standard"/>
+        <c:varyColors val="0"/>
+        <c:ser>
+          <c:idx val="0"/>
+          <c:order val="0"/>
+          <c:tx>
+            <c:strRef>
+              <c:f>'NFExportOnly14-15ReplyGets'!$M$1</c:f>
+              <c:strCache>
+                <c:ptCount val="1"/>
+                <c:pt idx="0">
+                  <c:v>Frecords</c:v>
+                </c:pt>
+              </c:strCache>
+            </c:strRef>
+          </c:tx>
+          <c:spPr>
+            <a:ln w="34925" cap="rnd">
+              <a:solidFill>
+                <a:schemeClr val="accent1"/>
+              </a:solidFill>
+              <a:round/>
+            </a:ln>
+            <a:effectLst>
+              <a:outerShdw blurRad="57150" dist="19050" dir="5400000" algn="ctr" rotWithShape="0">
+                <a:srgbClr val="000000">
+                  <a:alpha val="63000"/>
+                </a:srgbClr>
+              </a:outerShdw>
+            </a:effectLst>
+          </c:spPr>
+          <c:marker>
+            <c:symbol val="none"/>
+          </c:marker>
+          <c:val>
+            <c:numRef>
+              <c:f>'NFExportOnly14-15ReplyGets'!$M$2:$M$32</c:f>
+              <c:numCache>
+                <c:formatCode>General</c:formatCode>
+                <c:ptCount val="31"/>
+                <c:pt idx="0">
+                  <c:v>274.0</c:v>
+                </c:pt>
+                <c:pt idx="1">
+                  <c:v>229.0</c:v>
+                </c:pt>
+                <c:pt idx="2">
+                  <c:v>140.0</c:v>
+                </c:pt>
+                <c:pt idx="3">
+                  <c:v>126.0</c:v>
+                </c:pt>
+                <c:pt idx="4">
+                  <c:v>91.0</c:v>
+                </c:pt>
+                <c:pt idx="5">
+                  <c:v>91.0</c:v>
+                </c:pt>
+                <c:pt idx="6">
+                  <c:v>83.0</c:v>
+                </c:pt>
+                <c:pt idx="7">
+                  <c:v>75.0</c:v>
+                </c:pt>
+                <c:pt idx="8">
+                  <c:v>72.0</c:v>
+                </c:pt>
+                <c:pt idx="9">
+                  <c:v>72.0</c:v>
+                </c:pt>
+                <c:pt idx="10">
+                  <c:v>56.0</c:v>
+                </c:pt>
+                <c:pt idx="11">
+                  <c:v>52.0</c:v>
+                </c:pt>
+                <c:pt idx="12">
+                  <c:v>49.0</c:v>
+                </c:pt>
+                <c:pt idx="13">
+                  <c:v>49.0</c:v>
+                </c:pt>
+                <c:pt idx="14">
+                  <c:v>35.0</c:v>
+                </c:pt>
+                <c:pt idx="15">
+                  <c:v>33.0</c:v>
+                </c:pt>
+                <c:pt idx="16">
+                  <c:v>30.0</c:v>
+                </c:pt>
+                <c:pt idx="17">
+                  <c:v>30.0</c:v>
+                </c:pt>
+                <c:pt idx="18">
+                  <c:v>28.0</c:v>
+                </c:pt>
+                <c:pt idx="19">
+                  <c:v>27.0</c:v>
+                </c:pt>
+                <c:pt idx="20">
+                  <c:v>26.0</c:v>
+                </c:pt>
+                <c:pt idx="21">
+                  <c:v>26.0</c:v>
+                </c:pt>
+                <c:pt idx="22">
+                  <c:v>25.0</c:v>
+                </c:pt>
+                <c:pt idx="23">
+                  <c:v>24.0</c:v>
+                </c:pt>
+                <c:pt idx="24">
+                  <c:v>23.0</c:v>
+                </c:pt>
+                <c:pt idx="25">
+                  <c:v>23.0</c:v>
+                </c:pt>
+                <c:pt idx="26">
+                  <c:v>23.0</c:v>
+                </c:pt>
+                <c:pt idx="27">
+                  <c:v>23.0</c:v>
+                </c:pt>
+                <c:pt idx="28">
+                  <c:v>22.0</c:v>
+                </c:pt>
+                <c:pt idx="29">
+                  <c:v>20.0</c:v>
+                </c:pt>
+                <c:pt idx="30">
+                  <c:v>19.0</c:v>
+                </c:pt>
+              </c:numCache>
+            </c:numRef>
+          </c:val>
+          <c:smooth val="0"/>
+        </c:ser>
+        <c:ser>
+          <c:idx val="1"/>
+          <c:order val="1"/>
+          <c:tx>
+            <c:strRef>
+              <c:f>'NFExportOnly14-15ReplyGets'!$N$1</c:f>
+              <c:strCache>
+                <c:ptCount val="1"/>
+                <c:pt idx="0">
+                  <c:v>NFRecords</c:v>
+                </c:pt>
+              </c:strCache>
+            </c:strRef>
+          </c:tx>
+          <c:spPr>
+            <a:ln w="34925" cap="rnd">
+              <a:solidFill>
+                <a:schemeClr val="accent2"/>
+              </a:solidFill>
+              <a:round/>
+            </a:ln>
+            <a:effectLst>
+              <a:outerShdw blurRad="57150" dist="19050" dir="5400000" algn="ctr" rotWithShape="0">
+                <a:srgbClr val="000000">
+                  <a:alpha val="63000"/>
+                </a:srgbClr>
+              </a:outerShdw>
+            </a:effectLst>
+          </c:spPr>
+          <c:marker>
+            <c:symbol val="none"/>
+          </c:marker>
+          <c:val>
+            <c:numRef>
+              <c:f>'NFExportOnly14-15ReplyGets'!$N$2:$N$32</c:f>
+              <c:numCache>
+                <c:formatCode>General</c:formatCode>
+                <c:ptCount val="31"/>
+                <c:pt idx="0">
+                  <c:v>60.0</c:v>
+                </c:pt>
+                <c:pt idx="1">
+                  <c:v>51.0</c:v>
+                </c:pt>
+                <c:pt idx="2">
+                  <c:v>49.0</c:v>
+                </c:pt>
+                <c:pt idx="3">
+                  <c:v>48.0</c:v>
+                </c:pt>
+                <c:pt idx="4">
+                  <c:v>45.0</c:v>
+                </c:pt>
+                <c:pt idx="5">
+                  <c:v>36.0</c:v>
+                </c:pt>
+                <c:pt idx="6">
+                  <c:v>34.0</c:v>
+                </c:pt>
+                <c:pt idx="7">
+                  <c:v>33.0</c:v>
+                </c:pt>
+                <c:pt idx="8">
+                  <c:v>31.0</c:v>
+                </c:pt>
+                <c:pt idx="9">
+                  <c:v>28.0</c:v>
+                </c:pt>
+                <c:pt idx="10">
+                  <c:v>27.0</c:v>
+                </c:pt>
+                <c:pt idx="11">
+                  <c:v>25.0</c:v>
+                </c:pt>
+                <c:pt idx="12">
+                  <c:v>24.0</c:v>
+                </c:pt>
+                <c:pt idx="13">
+                  <c:v>22.0</c:v>
+                </c:pt>
+                <c:pt idx="14">
+                  <c:v>19.0</c:v>
+                </c:pt>
+                <c:pt idx="15">
+                  <c:v>18.0</c:v>
+                </c:pt>
+                <c:pt idx="16">
+                  <c:v>15.0</c:v>
+                </c:pt>
+                <c:pt idx="17">
+                  <c:v>14.0</c:v>
+                </c:pt>
+                <c:pt idx="18">
+                  <c:v>13.0</c:v>
+                </c:pt>
+                <c:pt idx="19">
+                  <c:v>13.0</c:v>
+                </c:pt>
+                <c:pt idx="20">
+                  <c:v>12.0</c:v>
+                </c:pt>
+                <c:pt idx="21">
+                  <c:v>12.0</c:v>
+                </c:pt>
+                <c:pt idx="22">
+                  <c:v>11.0</c:v>
+                </c:pt>
+                <c:pt idx="23">
+                  <c:v>11.0</c:v>
+                </c:pt>
+                <c:pt idx="24">
+                  <c:v>11.0</c:v>
+                </c:pt>
+                <c:pt idx="25">
+                  <c:v>10.0</c:v>
+                </c:pt>
+                <c:pt idx="26">
+                  <c:v>10.0</c:v>
+                </c:pt>
+                <c:pt idx="27">
+                  <c:v>10.0</c:v>
+                </c:pt>
+                <c:pt idx="28">
+                  <c:v>10.0</c:v>
+                </c:pt>
+                <c:pt idx="29">
+                  <c:v>10.0</c:v>
+                </c:pt>
+                <c:pt idx="30">
+                  <c:v>9.0</c:v>
+                </c:pt>
+              </c:numCache>
+            </c:numRef>
+          </c:val>
+          <c:smooth val="0"/>
+        </c:ser>
+        <c:dLbls>
+          <c:showLegendKey val="0"/>
+          <c:showVal val="0"/>
+          <c:showCatName val="0"/>
+          <c:showSerName val="0"/>
+          <c:showPercent val="0"/>
+          <c:showBubbleSize val="0"/>
+        </c:dLbls>
+        <c:smooth val="0"/>
+        <c:axId val="2115064992"/>
+        <c:axId val="2115066400"/>
+      </c:lineChart>
+      <c:catAx>
+        <c:axId val="2115064992"/>
+        <c:scaling>
+          <c:orientation val="minMax"/>
+        </c:scaling>
+        <c:delete val="0"/>
+        <c:axPos val="b"/>
+        <c:majorTickMark val="none"/>
+        <c:minorTickMark val="none"/>
+        <c:tickLblPos val="nextTo"/>
+        <c:spPr>
+          <a:noFill/>
+          <a:ln w="9525" cap="flat" cmpd="sng" algn="ctr">
+            <a:solidFill>
+              <a:schemeClr val="lt1">
+                <a:lumMod val="95000"/>
+                <a:alpha val="10000"/>
+              </a:schemeClr>
+            </a:solidFill>
+            <a:round/>
+          </a:ln>
+          <a:effectLst/>
+        </c:spPr>
+        <c:txPr>
+          <a:bodyPr rot="-60000000" spcFirstLastPara="1" vertOverflow="ellipsis" vert="horz" wrap="square" anchor="ctr" anchorCtr="1"/>
+          <a:lstStyle/>
+          <a:p>
+            <a:pPr>
+              <a:defRPr sz="900" b="0" i="0" u="none" strike="noStrike" kern="1200" baseline="0">
+                <a:solidFill>
+                  <a:schemeClr val="lt1">
+                    <a:lumMod val="85000"/>
+                  </a:schemeClr>
+                </a:solidFill>
+                <a:latin typeface="+mn-lt"/>
+                <a:ea typeface="+mn-ea"/>
+                <a:cs typeface="+mn-cs"/>
+              </a:defRPr>
+            </a:pPr>
+            <a:endParaRPr lang="en-US"/>
+          </a:p>
+        </c:txPr>
+        <c:crossAx val="2115066400"/>
+        <c:crosses val="autoZero"/>
+        <c:auto val="1"/>
+        <c:lblAlgn val="ctr"/>
+        <c:lblOffset val="100"/>
+        <c:noMultiLvlLbl val="0"/>
+      </c:catAx>
+      <c:valAx>
+        <c:axId val="2115066400"/>
+        <c:scaling>
+          <c:orientation val="minMax"/>
+        </c:scaling>
+        <c:delete val="0"/>
+        <c:axPos val="l"/>
+        <c:majorGridlines>
+          <c:spPr>
+            <a:ln w="9525" cap="flat" cmpd="sng" algn="ctr">
+              <a:solidFill>
+                <a:schemeClr val="lt1">
+                  <a:lumMod val="95000"/>
+                  <a:alpha val="10000"/>
+                </a:schemeClr>
+              </a:solidFill>
+              <a:round/>
+            </a:ln>
+            <a:effectLst/>
+          </c:spPr>
+        </c:majorGridlines>
+        <c:numFmt formatCode="General" sourceLinked="1"/>
+        <c:majorTickMark val="none"/>
+        <c:minorTickMark val="none"/>
+        <c:tickLblPos val="nextTo"/>
+        <c:spPr>
+          <a:noFill/>
+          <a:ln>
+            <a:noFill/>
+          </a:ln>
+          <a:effectLst/>
+        </c:spPr>
+        <c:txPr>
+          <a:bodyPr rot="-60000000" spcFirstLastPara="1" vertOverflow="ellipsis" vert="horz" wrap="square" anchor="ctr" anchorCtr="1"/>
+          <a:lstStyle/>
+          <a:p>
+            <a:pPr>
+              <a:defRPr sz="900" b="0" i="0" u="none" strike="noStrike" kern="1200" baseline="0">
+                <a:solidFill>
+                  <a:schemeClr val="lt1">
+                    <a:lumMod val="85000"/>
+                  </a:schemeClr>
+                </a:solidFill>
+                <a:latin typeface="+mn-lt"/>
+                <a:ea typeface="+mn-ea"/>
+                <a:cs typeface="+mn-cs"/>
+              </a:defRPr>
+            </a:pPr>
+            <a:endParaRPr lang="en-US"/>
+          </a:p>
+        </c:txPr>
+        <c:crossAx val="2115064992"/>
+        <c:crosses val="autoZero"/>
+        <c:crossBetween val="between"/>
+      </c:valAx>
+      <c:spPr>
+        <a:noFill/>
+        <a:ln>
+          <a:noFill/>
+        </a:ln>
+        <a:effectLst/>
+      </c:spPr>
+    </c:plotArea>
+    <c:legend>
+      <c:legendPos val="b"/>
       <c:overlay val="0"/>
       <c:spPr>
         <a:noFill/>
@@ -8071,7 +11413,1076 @@
 </cs:colorStyle>
 </file>
 
+<file path=word/charts/colors2.xml><?xml version="1.0" encoding="utf-8"?>
+<cs:colorStyle xmlns:cs="http://schemas.microsoft.com/office/drawing/2012/chartStyle" xmlns:a="http://schemas.openxmlformats.org/drawingml/2006/main" meth="cycle" id="12">
+  <a:schemeClr val="accent2"/>
+  <a:schemeClr val="accent4"/>
+  <a:schemeClr val="accent6"/>
+  <cs:variation/>
+  <cs:variation>
+    <a:lumMod val="60000"/>
+  </cs:variation>
+  <cs:variation>
+    <a:lumMod val="80000"/>
+    <a:lumOff val="20000"/>
+  </cs:variation>
+  <cs:variation>
+    <a:lumMod val="80000"/>
+  </cs:variation>
+  <cs:variation>
+    <a:lumMod val="60000"/>
+    <a:lumOff val="40000"/>
+  </cs:variation>
+  <cs:variation>
+    <a:lumMod val="50000"/>
+  </cs:variation>
+  <cs:variation>
+    <a:lumMod val="70000"/>
+    <a:lumOff val="30000"/>
+  </cs:variation>
+  <cs:variation>
+    <a:lumMod val="70000"/>
+  </cs:variation>
+  <cs:variation>
+    <a:lumMod val="50000"/>
+    <a:lumOff val="50000"/>
+  </cs:variation>
+</cs:colorStyle>
+</file>
+
+<file path=word/charts/colors3.xml><?xml version="1.0" encoding="utf-8"?>
+<cs:colorStyle xmlns:cs="http://schemas.microsoft.com/office/drawing/2012/chartStyle" xmlns:a="http://schemas.openxmlformats.org/drawingml/2006/main" meth="cycle" id="10">
+  <a:schemeClr val="accent1"/>
+  <a:schemeClr val="accent2"/>
+  <a:schemeClr val="accent3"/>
+  <a:schemeClr val="accent4"/>
+  <a:schemeClr val="accent5"/>
+  <a:schemeClr val="accent6"/>
+  <cs:variation/>
+  <cs:variation>
+    <a:lumMod val="60000"/>
+  </cs:variation>
+  <cs:variation>
+    <a:lumMod val="80000"/>
+    <a:lumOff val="20000"/>
+  </cs:variation>
+  <cs:variation>
+    <a:lumMod val="80000"/>
+  </cs:variation>
+  <cs:variation>
+    <a:lumMod val="60000"/>
+    <a:lumOff val="40000"/>
+  </cs:variation>
+  <cs:variation>
+    <a:lumMod val="50000"/>
+  </cs:variation>
+  <cs:variation>
+    <a:lumMod val="70000"/>
+    <a:lumOff val="30000"/>
+  </cs:variation>
+  <cs:variation>
+    <a:lumMod val="70000"/>
+  </cs:variation>
+  <cs:variation>
+    <a:lumMod val="50000"/>
+    <a:lumOff val="50000"/>
+  </cs:variation>
+</cs:colorStyle>
+</file>
+
 <file path=word/charts/style1.xml><?xml version="1.0" encoding="utf-8"?>
+<cs:chartStyle xmlns:cs="http://schemas.microsoft.com/office/drawing/2012/chartStyle" xmlns:a="http://schemas.openxmlformats.org/drawingml/2006/main" id="233">
+  <cs:axisTitle>
+    <cs:lnRef idx="0"/>
+    <cs:fillRef idx="0"/>
+    <cs:effectRef idx="0"/>
+    <cs:fontRef idx="minor">
+      <a:schemeClr val="lt1">
+        <a:lumMod val="85000"/>
+      </a:schemeClr>
+    </cs:fontRef>
+    <cs:defRPr sz="900" b="1" kern="1200" cap="all"/>
+  </cs:axisTitle>
+  <cs:categoryAxis>
+    <cs:lnRef idx="0"/>
+    <cs:fillRef idx="0"/>
+    <cs:effectRef idx="0"/>
+    <cs:fontRef idx="minor">
+      <a:schemeClr val="lt1">
+        <a:lumMod val="85000"/>
+      </a:schemeClr>
+    </cs:fontRef>
+    <cs:spPr>
+      <a:ln w="9525" cap="flat" cmpd="sng" algn="ctr">
+        <a:solidFill>
+          <a:schemeClr val="lt1">
+            <a:lumMod val="95000"/>
+            <a:alpha val="10000"/>
+          </a:schemeClr>
+        </a:solidFill>
+        <a:round/>
+      </a:ln>
+    </cs:spPr>
+    <cs:defRPr sz="900" kern="1200"/>
+  </cs:categoryAxis>
+  <cs:chartArea>
+    <cs:lnRef idx="0"/>
+    <cs:fillRef idx="0"/>
+    <cs:effectRef idx="0"/>
+    <cs:fontRef idx="minor">
+      <a:schemeClr val="dk1"/>
+    </cs:fontRef>
+    <cs:spPr>
+      <a:gradFill flip="none" rotWithShape="1">
+        <a:gsLst>
+          <a:gs pos="0">
+            <a:schemeClr val="dk1">
+              <a:lumMod val="65000"/>
+              <a:lumOff val="35000"/>
+            </a:schemeClr>
+          </a:gs>
+          <a:gs pos="100000">
+            <a:schemeClr val="dk1">
+              <a:lumMod val="85000"/>
+              <a:lumOff val="15000"/>
+            </a:schemeClr>
+          </a:gs>
+        </a:gsLst>
+        <a:path path="circle">
+          <a:fillToRect l="50000" t="50000" r="50000" b="50000"/>
+        </a:path>
+        <a:tileRect/>
+      </a:gradFill>
+    </cs:spPr>
+    <cs:defRPr sz="1000" kern="1200"/>
+  </cs:chartArea>
+  <cs:dataLabel>
+    <cs:lnRef idx="0"/>
+    <cs:fillRef idx="0"/>
+    <cs:effectRef idx="0"/>
+    <cs:fontRef idx="minor">
+      <a:schemeClr val="lt1">
+        <a:lumMod val="85000"/>
+      </a:schemeClr>
+    </cs:fontRef>
+    <cs:defRPr sz="900" kern="1200"/>
+  </cs:dataLabel>
+  <cs:dataLabelCallout>
+    <cs:lnRef idx="0"/>
+    <cs:fillRef idx="0"/>
+    <cs:effectRef idx="0"/>
+    <cs:fontRef idx="minor">
+      <a:schemeClr val="dk1">
+        <a:lumMod val="65000"/>
+        <a:lumOff val="35000"/>
+      </a:schemeClr>
+    </cs:fontRef>
+    <cs:spPr>
+      <a:solidFill>
+        <a:schemeClr val="lt1"/>
+      </a:solidFill>
+    </cs:spPr>
+    <cs:defRPr sz="900" kern="1200"/>
+    <cs:bodyPr rot="0" spcFirstLastPara="1" vertOverflow="clip" horzOverflow="clip" vert="horz" wrap="square" lIns="36576" tIns="18288" rIns="36576" bIns="18288" anchor="ctr" anchorCtr="1">
+      <a:spAutoFit/>
+    </cs:bodyPr>
+  </cs:dataLabelCallout>
+  <cs:dataPoint>
+    <cs:lnRef idx="0"/>
+    <cs:fillRef idx="3">
+      <cs:styleClr val="auto"/>
+    </cs:fillRef>
+    <cs:effectRef idx="3"/>
+    <cs:fontRef idx="minor">
+      <a:schemeClr val="tx1"/>
+    </cs:fontRef>
+  </cs:dataPoint>
+  <cs:dataPoint3D>
+    <cs:lnRef idx="0"/>
+    <cs:fillRef idx="3">
+      <cs:styleClr val="auto"/>
+    </cs:fillRef>
+    <cs:effectRef idx="3"/>
+    <cs:fontRef idx="minor">
+      <a:schemeClr val="tx1"/>
+    </cs:fontRef>
+  </cs:dataPoint3D>
+  <cs:dataPointLine>
+    <cs:lnRef idx="0">
+      <cs:styleClr val="auto"/>
+    </cs:lnRef>
+    <cs:fillRef idx="3"/>
+    <cs:effectRef idx="3"/>
+    <cs:fontRef idx="minor">
+      <a:schemeClr val="tx1"/>
+    </cs:fontRef>
+    <cs:spPr>
+      <a:ln w="34925" cap="rnd">
+        <a:solidFill>
+          <a:schemeClr val="phClr"/>
+        </a:solidFill>
+        <a:round/>
+      </a:ln>
+    </cs:spPr>
+  </cs:dataPointLine>
+  <cs:dataPointMarker>
+    <cs:lnRef idx="0">
+      <cs:styleClr val="auto"/>
+    </cs:lnRef>
+    <cs:fillRef idx="3">
+      <cs:styleClr val="auto"/>
+    </cs:fillRef>
+    <cs:effectRef idx="3"/>
+    <cs:fontRef idx="minor">
+      <a:schemeClr val="tx1"/>
+    </cs:fontRef>
+    <cs:spPr>
+      <a:ln w="9525">
+        <a:solidFill>
+          <a:schemeClr val="phClr"/>
+        </a:solidFill>
+        <a:round/>
+      </a:ln>
+    </cs:spPr>
+  </cs:dataPointMarker>
+  <cs:dataPointMarkerLayout symbol="circle" size="6"/>
+  <cs:dataPointWireframe>
+    <cs:lnRef idx="0">
+      <cs:styleClr val="auto"/>
+    </cs:lnRef>
+    <cs:fillRef idx="3"/>
+    <cs:effectRef idx="3"/>
+    <cs:fontRef idx="minor">
+      <a:schemeClr val="tx1"/>
+    </cs:fontRef>
+    <cs:spPr>
+      <a:ln w="9525" cap="rnd">
+        <a:solidFill>
+          <a:schemeClr val="phClr"/>
+        </a:solidFill>
+        <a:round/>
+      </a:ln>
+    </cs:spPr>
+  </cs:dataPointWireframe>
+  <cs:dataTable>
+    <cs:lnRef idx="0"/>
+    <cs:fillRef idx="0"/>
+    <cs:effectRef idx="0"/>
+    <cs:fontRef idx="minor">
+      <a:schemeClr val="lt1">
+        <a:lumMod val="85000"/>
+      </a:schemeClr>
+    </cs:fontRef>
+    <cs:spPr>
+      <a:ln w="9525">
+        <a:solidFill>
+          <a:schemeClr val="lt1">
+            <a:lumMod val="95000"/>
+            <a:alpha val="54000"/>
+          </a:schemeClr>
+        </a:solidFill>
+      </a:ln>
+    </cs:spPr>
+    <cs:defRPr sz="900" kern="1200"/>
+  </cs:dataTable>
+  <cs:downBar>
+    <cs:lnRef idx="0"/>
+    <cs:fillRef idx="0"/>
+    <cs:effectRef idx="0"/>
+    <cs:fontRef idx="minor">
+      <a:schemeClr val="tx1"/>
+    </cs:fontRef>
+    <cs:spPr>
+      <a:solidFill>
+        <a:schemeClr val="dk1">
+          <a:lumMod val="75000"/>
+          <a:lumOff val="25000"/>
+        </a:schemeClr>
+      </a:solidFill>
+      <a:ln w="9525">
+        <a:solidFill>
+          <a:schemeClr val="lt1">
+            <a:lumMod val="95000"/>
+            <a:alpha val="54000"/>
+          </a:schemeClr>
+        </a:solidFill>
+      </a:ln>
+    </cs:spPr>
+  </cs:downBar>
+  <cs:dropLine>
+    <cs:lnRef idx="0"/>
+    <cs:fillRef idx="0"/>
+    <cs:effectRef idx="0"/>
+    <cs:fontRef idx="minor">
+      <a:schemeClr val="tx1"/>
+    </cs:fontRef>
+    <cs:spPr>
+      <a:ln w="9525">
+        <a:solidFill>
+          <a:schemeClr val="lt1">
+            <a:lumMod val="95000"/>
+            <a:alpha val="54000"/>
+          </a:schemeClr>
+        </a:solidFill>
+        <a:prstDash val="dash"/>
+      </a:ln>
+    </cs:spPr>
+  </cs:dropLine>
+  <cs:errorBar>
+    <cs:lnRef idx="0"/>
+    <cs:fillRef idx="0"/>
+    <cs:effectRef idx="0"/>
+    <cs:fontRef idx="minor">
+      <a:schemeClr val="tx1"/>
+    </cs:fontRef>
+    <cs:spPr>
+      <a:ln w="9525" cap="flat" cmpd="sng" algn="ctr">
+        <a:solidFill>
+          <a:schemeClr val="lt1">
+            <a:lumMod val="95000"/>
+          </a:schemeClr>
+        </a:solidFill>
+        <a:round/>
+      </a:ln>
+    </cs:spPr>
+  </cs:errorBar>
+  <cs:floor>
+    <cs:lnRef idx="0"/>
+    <cs:fillRef idx="0"/>
+    <cs:effectRef idx="0"/>
+    <cs:fontRef idx="minor">
+      <a:schemeClr val="tx1"/>
+    </cs:fontRef>
+  </cs:floor>
+  <cs:gridlineMajor>
+    <cs:lnRef idx="0"/>
+    <cs:fillRef idx="0"/>
+    <cs:effectRef idx="0"/>
+    <cs:fontRef idx="minor">
+      <a:schemeClr val="tx1"/>
+    </cs:fontRef>
+    <cs:spPr>
+      <a:ln w="9525" cap="flat" cmpd="sng" algn="ctr">
+        <a:solidFill>
+          <a:schemeClr val="lt1">
+            <a:lumMod val="95000"/>
+            <a:alpha val="10000"/>
+          </a:schemeClr>
+        </a:solidFill>
+        <a:round/>
+      </a:ln>
+    </cs:spPr>
+  </cs:gridlineMajor>
+  <cs:gridlineMinor>
+    <cs:lnRef idx="0"/>
+    <cs:fillRef idx="0"/>
+    <cs:effectRef idx="0"/>
+    <cs:fontRef idx="minor">
+      <a:schemeClr val="tx1"/>
+    </cs:fontRef>
+    <cs:spPr>
+      <a:ln>
+        <a:solidFill>
+          <a:schemeClr val="lt1">
+            <a:lumMod val="95000"/>
+            <a:alpha val="5000"/>
+          </a:schemeClr>
+        </a:solidFill>
+      </a:ln>
+    </cs:spPr>
+  </cs:gridlineMinor>
+  <cs:hiLoLine>
+    <cs:lnRef idx="0"/>
+    <cs:fillRef idx="0"/>
+    <cs:effectRef idx="0"/>
+    <cs:fontRef idx="minor">
+      <a:schemeClr val="tx1"/>
+    </cs:fontRef>
+    <cs:spPr>
+      <a:ln w="9525">
+        <a:solidFill>
+          <a:schemeClr val="lt1">
+            <a:lumMod val="95000"/>
+            <a:alpha val="54000"/>
+          </a:schemeClr>
+        </a:solidFill>
+        <a:prstDash val="dash"/>
+      </a:ln>
+    </cs:spPr>
+  </cs:hiLoLine>
+  <cs:leaderLine>
+    <cs:lnRef idx="0"/>
+    <cs:fillRef idx="0"/>
+    <cs:effectRef idx="0"/>
+    <cs:fontRef idx="minor">
+      <a:schemeClr val="tx1"/>
+    </cs:fontRef>
+    <cs:spPr>
+      <a:ln w="9525">
+        <a:solidFill>
+          <a:schemeClr val="lt1">
+            <a:lumMod val="95000"/>
+            <a:alpha val="54000"/>
+          </a:schemeClr>
+        </a:solidFill>
+      </a:ln>
+    </cs:spPr>
+  </cs:leaderLine>
+  <cs:legend>
+    <cs:lnRef idx="0"/>
+    <cs:fillRef idx="0"/>
+    <cs:effectRef idx="0"/>
+    <cs:fontRef idx="minor">
+      <a:schemeClr val="lt1">
+        <a:lumMod val="85000"/>
+      </a:schemeClr>
+    </cs:fontRef>
+    <cs:defRPr sz="900" kern="1200"/>
+  </cs:legend>
+  <cs:plotArea>
+    <cs:lnRef idx="0"/>
+    <cs:fillRef idx="0"/>
+    <cs:effectRef idx="0"/>
+    <cs:fontRef idx="minor">
+      <a:schemeClr val="tx1"/>
+    </cs:fontRef>
+  </cs:plotArea>
+  <cs:plotArea3D>
+    <cs:lnRef idx="0"/>
+    <cs:fillRef idx="0"/>
+    <cs:effectRef idx="0"/>
+    <cs:fontRef idx="minor">
+      <a:schemeClr val="tx1"/>
+    </cs:fontRef>
+  </cs:plotArea3D>
+  <cs:seriesAxis>
+    <cs:lnRef idx="0"/>
+    <cs:fillRef idx="0"/>
+    <cs:effectRef idx="0"/>
+    <cs:fontRef idx="minor">
+      <a:schemeClr val="lt1">
+        <a:lumMod val="85000"/>
+      </a:schemeClr>
+    </cs:fontRef>
+    <cs:spPr>
+      <a:ln w="12700" cap="flat" cmpd="sng" algn="ctr">
+        <a:solidFill>
+          <a:schemeClr val="lt1">
+            <a:lumMod val="95000"/>
+            <a:alpha val="54000"/>
+          </a:schemeClr>
+        </a:solidFill>
+        <a:round/>
+      </a:ln>
+    </cs:spPr>
+    <cs:defRPr sz="900" kern="1200"/>
+  </cs:seriesAxis>
+  <cs:seriesLine>
+    <cs:lnRef idx="0"/>
+    <cs:fillRef idx="0"/>
+    <cs:effectRef idx="0"/>
+    <cs:fontRef idx="minor">
+      <a:schemeClr val="lt1"/>
+    </cs:fontRef>
+    <cs:spPr>
+      <a:ln w="9525" cap="flat" cmpd="sng" algn="ctr">
+        <a:solidFill>
+          <a:schemeClr val="lt1">
+            <a:lumMod val="95000"/>
+            <a:alpha val="54000"/>
+          </a:schemeClr>
+        </a:solidFill>
+        <a:round/>
+      </a:ln>
+    </cs:spPr>
+  </cs:seriesLine>
+  <cs:title>
+    <cs:lnRef idx="0"/>
+    <cs:fillRef idx="0"/>
+    <cs:effectRef idx="0"/>
+    <cs:fontRef idx="minor">
+      <a:schemeClr val="lt1">
+        <a:lumMod val="95000"/>
+      </a:schemeClr>
+    </cs:fontRef>
+    <cs:defRPr sz="1600" b="1" kern="1200" spc="100" baseline="0">
+      <a:effectLst>
+        <a:outerShdw blurRad="50800" dist="38100" dir="5400000" algn="t" rotWithShape="0">
+          <a:prstClr val="black">
+            <a:alpha val="40000"/>
+          </a:prstClr>
+        </a:outerShdw>
+      </a:effectLst>
+    </cs:defRPr>
+  </cs:title>
+  <cs:trendline>
+    <cs:lnRef idx="0">
+      <cs:styleClr val="auto"/>
+    </cs:lnRef>
+    <cs:fillRef idx="0"/>
+    <cs:effectRef idx="0"/>
+    <cs:fontRef idx="minor">
+      <a:schemeClr val="tx1"/>
+    </cs:fontRef>
+    <cs:spPr>
+      <a:ln w="19050" cap="rnd">
+        <a:solidFill>
+          <a:schemeClr val="phClr"/>
+        </a:solidFill>
+      </a:ln>
+    </cs:spPr>
+  </cs:trendline>
+  <cs:trendlineLabel>
+    <cs:lnRef idx="0"/>
+    <cs:fillRef idx="0"/>
+    <cs:effectRef idx="0"/>
+    <cs:fontRef idx="minor">
+      <a:schemeClr val="lt1">
+        <a:lumMod val="85000"/>
+      </a:schemeClr>
+    </cs:fontRef>
+    <cs:defRPr sz="900" kern="1200"/>
+  </cs:trendlineLabel>
+  <cs:upBar>
+    <cs:lnRef idx="0"/>
+    <cs:fillRef idx="0"/>
+    <cs:effectRef idx="0"/>
+    <cs:fontRef idx="minor">
+      <a:schemeClr val="tx1"/>
+    </cs:fontRef>
+    <cs:spPr>
+      <a:solidFill>
+        <a:schemeClr val="lt1"/>
+      </a:solidFill>
+      <a:ln w="9525">
+        <a:solidFill>
+          <a:schemeClr val="lt1">
+            <a:lumMod val="95000"/>
+            <a:alpha val="54000"/>
+          </a:schemeClr>
+        </a:solidFill>
+      </a:ln>
+    </cs:spPr>
+  </cs:upBar>
+  <cs:valueAxis>
+    <cs:lnRef idx="0"/>
+    <cs:fillRef idx="0"/>
+    <cs:effectRef idx="0"/>
+    <cs:fontRef idx="minor">
+      <a:schemeClr val="lt1">
+        <a:lumMod val="85000"/>
+      </a:schemeClr>
+    </cs:fontRef>
+    <cs:defRPr sz="900" kern="1200"/>
+  </cs:valueAxis>
+  <cs:wall>
+    <cs:lnRef idx="0"/>
+    <cs:fillRef idx="0"/>
+    <cs:effectRef idx="0"/>
+    <cs:fontRef idx="minor">
+      <a:schemeClr val="tx1"/>
+    </cs:fontRef>
+  </cs:wall>
+</cs:chartStyle>
+</file>
+
+<file path=word/charts/style2.xml><?xml version="1.0" encoding="utf-8"?>
+<cs:chartStyle xmlns:cs="http://schemas.microsoft.com/office/drawing/2012/chartStyle" xmlns:a="http://schemas.openxmlformats.org/drawingml/2006/main" id="233">
+  <cs:axisTitle>
+    <cs:lnRef idx="0"/>
+    <cs:fillRef idx="0"/>
+    <cs:effectRef idx="0"/>
+    <cs:fontRef idx="minor">
+      <a:schemeClr val="lt1">
+        <a:lumMod val="85000"/>
+      </a:schemeClr>
+    </cs:fontRef>
+    <cs:defRPr sz="900" b="1" kern="1200" cap="all"/>
+  </cs:axisTitle>
+  <cs:categoryAxis>
+    <cs:lnRef idx="0"/>
+    <cs:fillRef idx="0"/>
+    <cs:effectRef idx="0"/>
+    <cs:fontRef idx="minor">
+      <a:schemeClr val="lt1">
+        <a:lumMod val="85000"/>
+      </a:schemeClr>
+    </cs:fontRef>
+    <cs:spPr>
+      <a:ln w="9525" cap="flat" cmpd="sng" algn="ctr">
+        <a:solidFill>
+          <a:schemeClr val="lt1">
+            <a:lumMod val="95000"/>
+            <a:alpha val="10000"/>
+          </a:schemeClr>
+        </a:solidFill>
+        <a:round/>
+      </a:ln>
+    </cs:spPr>
+    <cs:defRPr sz="900" kern="1200"/>
+  </cs:categoryAxis>
+  <cs:chartArea>
+    <cs:lnRef idx="0"/>
+    <cs:fillRef idx="0"/>
+    <cs:effectRef idx="0"/>
+    <cs:fontRef idx="minor">
+      <a:schemeClr val="dk1"/>
+    </cs:fontRef>
+    <cs:spPr>
+      <a:gradFill flip="none" rotWithShape="1">
+        <a:gsLst>
+          <a:gs pos="0">
+            <a:schemeClr val="dk1">
+              <a:lumMod val="65000"/>
+              <a:lumOff val="35000"/>
+            </a:schemeClr>
+          </a:gs>
+          <a:gs pos="100000">
+            <a:schemeClr val="dk1">
+              <a:lumMod val="85000"/>
+              <a:lumOff val="15000"/>
+            </a:schemeClr>
+          </a:gs>
+        </a:gsLst>
+        <a:path path="circle">
+          <a:fillToRect l="50000" t="50000" r="50000" b="50000"/>
+        </a:path>
+        <a:tileRect/>
+      </a:gradFill>
+    </cs:spPr>
+    <cs:defRPr sz="1000" kern="1200"/>
+  </cs:chartArea>
+  <cs:dataLabel>
+    <cs:lnRef idx="0"/>
+    <cs:fillRef idx="0"/>
+    <cs:effectRef idx="0"/>
+    <cs:fontRef idx="minor">
+      <a:schemeClr val="lt1">
+        <a:lumMod val="85000"/>
+      </a:schemeClr>
+    </cs:fontRef>
+    <cs:defRPr sz="900" kern="1200"/>
+  </cs:dataLabel>
+  <cs:dataLabelCallout>
+    <cs:lnRef idx="0"/>
+    <cs:fillRef idx="0"/>
+    <cs:effectRef idx="0"/>
+    <cs:fontRef idx="minor">
+      <a:schemeClr val="dk1">
+        <a:lumMod val="65000"/>
+        <a:lumOff val="35000"/>
+      </a:schemeClr>
+    </cs:fontRef>
+    <cs:spPr>
+      <a:solidFill>
+        <a:schemeClr val="lt1"/>
+      </a:solidFill>
+    </cs:spPr>
+    <cs:defRPr sz="900" kern="1200"/>
+    <cs:bodyPr rot="0" spcFirstLastPara="1" vertOverflow="clip" horzOverflow="clip" vert="horz" wrap="square" lIns="36576" tIns="18288" rIns="36576" bIns="18288" anchor="ctr" anchorCtr="1">
+      <a:spAutoFit/>
+    </cs:bodyPr>
+  </cs:dataLabelCallout>
+  <cs:dataPoint>
+    <cs:lnRef idx="0"/>
+    <cs:fillRef idx="3">
+      <cs:styleClr val="auto"/>
+    </cs:fillRef>
+    <cs:effectRef idx="3"/>
+    <cs:fontRef idx="minor">
+      <a:schemeClr val="tx1"/>
+    </cs:fontRef>
+  </cs:dataPoint>
+  <cs:dataPoint3D>
+    <cs:lnRef idx="0"/>
+    <cs:fillRef idx="3">
+      <cs:styleClr val="auto"/>
+    </cs:fillRef>
+    <cs:effectRef idx="3"/>
+    <cs:fontRef idx="minor">
+      <a:schemeClr val="tx1"/>
+    </cs:fontRef>
+  </cs:dataPoint3D>
+  <cs:dataPointLine>
+    <cs:lnRef idx="0">
+      <cs:styleClr val="auto"/>
+    </cs:lnRef>
+    <cs:fillRef idx="3"/>
+    <cs:effectRef idx="3"/>
+    <cs:fontRef idx="minor">
+      <a:schemeClr val="tx1"/>
+    </cs:fontRef>
+    <cs:spPr>
+      <a:ln w="34925" cap="rnd">
+        <a:solidFill>
+          <a:schemeClr val="phClr"/>
+        </a:solidFill>
+        <a:round/>
+      </a:ln>
+    </cs:spPr>
+  </cs:dataPointLine>
+  <cs:dataPointMarker>
+    <cs:lnRef idx="0">
+      <cs:styleClr val="auto"/>
+    </cs:lnRef>
+    <cs:fillRef idx="3">
+      <cs:styleClr val="auto"/>
+    </cs:fillRef>
+    <cs:effectRef idx="3"/>
+    <cs:fontRef idx="minor">
+      <a:schemeClr val="tx1"/>
+    </cs:fontRef>
+    <cs:spPr>
+      <a:ln w="9525">
+        <a:solidFill>
+          <a:schemeClr val="phClr"/>
+        </a:solidFill>
+        <a:round/>
+      </a:ln>
+    </cs:spPr>
+  </cs:dataPointMarker>
+  <cs:dataPointMarkerLayout symbol="circle" size="6"/>
+  <cs:dataPointWireframe>
+    <cs:lnRef idx="0">
+      <cs:styleClr val="auto"/>
+    </cs:lnRef>
+    <cs:fillRef idx="3"/>
+    <cs:effectRef idx="3"/>
+    <cs:fontRef idx="minor">
+      <a:schemeClr val="tx1"/>
+    </cs:fontRef>
+    <cs:spPr>
+      <a:ln w="9525" cap="rnd">
+        <a:solidFill>
+          <a:schemeClr val="phClr"/>
+        </a:solidFill>
+        <a:round/>
+      </a:ln>
+    </cs:spPr>
+  </cs:dataPointWireframe>
+  <cs:dataTable>
+    <cs:lnRef idx="0"/>
+    <cs:fillRef idx="0"/>
+    <cs:effectRef idx="0"/>
+    <cs:fontRef idx="minor">
+      <a:schemeClr val="lt1">
+        <a:lumMod val="85000"/>
+      </a:schemeClr>
+    </cs:fontRef>
+    <cs:spPr>
+      <a:ln w="9525">
+        <a:solidFill>
+          <a:schemeClr val="lt1">
+            <a:lumMod val="95000"/>
+            <a:alpha val="54000"/>
+          </a:schemeClr>
+        </a:solidFill>
+      </a:ln>
+    </cs:spPr>
+    <cs:defRPr sz="900" kern="1200"/>
+  </cs:dataTable>
+  <cs:downBar>
+    <cs:lnRef idx="0"/>
+    <cs:fillRef idx="0"/>
+    <cs:effectRef idx="0"/>
+    <cs:fontRef idx="minor">
+      <a:schemeClr val="tx1"/>
+    </cs:fontRef>
+    <cs:spPr>
+      <a:solidFill>
+        <a:schemeClr val="dk1">
+          <a:lumMod val="75000"/>
+          <a:lumOff val="25000"/>
+        </a:schemeClr>
+      </a:solidFill>
+      <a:ln w="9525">
+        <a:solidFill>
+          <a:schemeClr val="lt1">
+            <a:lumMod val="95000"/>
+            <a:alpha val="54000"/>
+          </a:schemeClr>
+        </a:solidFill>
+      </a:ln>
+    </cs:spPr>
+  </cs:downBar>
+  <cs:dropLine>
+    <cs:lnRef idx="0"/>
+    <cs:fillRef idx="0"/>
+    <cs:effectRef idx="0"/>
+    <cs:fontRef idx="minor">
+      <a:schemeClr val="tx1"/>
+    </cs:fontRef>
+    <cs:spPr>
+      <a:ln w="9525">
+        <a:solidFill>
+          <a:schemeClr val="lt1">
+            <a:lumMod val="95000"/>
+            <a:alpha val="54000"/>
+          </a:schemeClr>
+        </a:solidFill>
+        <a:prstDash val="dash"/>
+      </a:ln>
+    </cs:spPr>
+  </cs:dropLine>
+  <cs:errorBar>
+    <cs:lnRef idx="0"/>
+    <cs:fillRef idx="0"/>
+    <cs:effectRef idx="0"/>
+    <cs:fontRef idx="minor">
+      <a:schemeClr val="tx1"/>
+    </cs:fontRef>
+    <cs:spPr>
+      <a:ln w="9525" cap="flat" cmpd="sng" algn="ctr">
+        <a:solidFill>
+          <a:schemeClr val="lt1">
+            <a:lumMod val="95000"/>
+          </a:schemeClr>
+        </a:solidFill>
+        <a:round/>
+      </a:ln>
+    </cs:spPr>
+  </cs:errorBar>
+  <cs:floor>
+    <cs:lnRef idx="0"/>
+    <cs:fillRef idx="0"/>
+    <cs:effectRef idx="0"/>
+    <cs:fontRef idx="minor">
+      <a:schemeClr val="tx1"/>
+    </cs:fontRef>
+  </cs:floor>
+  <cs:gridlineMajor>
+    <cs:lnRef idx="0"/>
+    <cs:fillRef idx="0"/>
+    <cs:effectRef idx="0"/>
+    <cs:fontRef idx="minor">
+      <a:schemeClr val="tx1"/>
+    </cs:fontRef>
+    <cs:spPr>
+      <a:ln w="9525" cap="flat" cmpd="sng" algn="ctr">
+        <a:solidFill>
+          <a:schemeClr val="lt1">
+            <a:lumMod val="95000"/>
+            <a:alpha val="10000"/>
+          </a:schemeClr>
+        </a:solidFill>
+        <a:round/>
+      </a:ln>
+    </cs:spPr>
+  </cs:gridlineMajor>
+  <cs:gridlineMinor>
+    <cs:lnRef idx="0"/>
+    <cs:fillRef idx="0"/>
+    <cs:effectRef idx="0"/>
+    <cs:fontRef idx="minor">
+      <a:schemeClr val="tx1"/>
+    </cs:fontRef>
+    <cs:spPr>
+      <a:ln>
+        <a:solidFill>
+          <a:schemeClr val="lt1">
+            <a:lumMod val="95000"/>
+            <a:alpha val="5000"/>
+          </a:schemeClr>
+        </a:solidFill>
+      </a:ln>
+    </cs:spPr>
+  </cs:gridlineMinor>
+  <cs:hiLoLine>
+    <cs:lnRef idx="0"/>
+    <cs:fillRef idx="0"/>
+    <cs:effectRef idx="0"/>
+    <cs:fontRef idx="minor">
+      <a:schemeClr val="tx1"/>
+    </cs:fontRef>
+    <cs:spPr>
+      <a:ln w="9525">
+        <a:solidFill>
+          <a:schemeClr val="lt1">
+            <a:lumMod val="95000"/>
+            <a:alpha val="54000"/>
+          </a:schemeClr>
+        </a:solidFill>
+        <a:prstDash val="dash"/>
+      </a:ln>
+    </cs:spPr>
+  </cs:hiLoLine>
+  <cs:leaderLine>
+    <cs:lnRef idx="0"/>
+    <cs:fillRef idx="0"/>
+    <cs:effectRef idx="0"/>
+    <cs:fontRef idx="minor">
+      <a:schemeClr val="tx1"/>
+    </cs:fontRef>
+    <cs:spPr>
+      <a:ln w="9525">
+        <a:solidFill>
+          <a:schemeClr val="lt1">
+            <a:lumMod val="95000"/>
+            <a:alpha val="54000"/>
+          </a:schemeClr>
+        </a:solidFill>
+      </a:ln>
+    </cs:spPr>
+  </cs:leaderLine>
+  <cs:legend>
+    <cs:lnRef idx="0"/>
+    <cs:fillRef idx="0"/>
+    <cs:effectRef idx="0"/>
+    <cs:fontRef idx="minor">
+      <a:schemeClr val="lt1">
+        <a:lumMod val="85000"/>
+      </a:schemeClr>
+    </cs:fontRef>
+    <cs:defRPr sz="900" kern="1200"/>
+  </cs:legend>
+  <cs:plotArea>
+    <cs:lnRef idx="0"/>
+    <cs:fillRef idx="0"/>
+    <cs:effectRef idx="0"/>
+    <cs:fontRef idx="minor">
+      <a:schemeClr val="tx1"/>
+    </cs:fontRef>
+  </cs:plotArea>
+  <cs:plotArea3D>
+    <cs:lnRef idx="0"/>
+    <cs:fillRef idx="0"/>
+    <cs:effectRef idx="0"/>
+    <cs:fontRef idx="minor">
+      <a:schemeClr val="tx1"/>
+    </cs:fontRef>
+  </cs:plotArea3D>
+  <cs:seriesAxis>
+    <cs:lnRef idx="0"/>
+    <cs:fillRef idx="0"/>
+    <cs:effectRef idx="0"/>
+    <cs:fontRef idx="minor">
+      <a:schemeClr val="lt1">
+        <a:lumMod val="85000"/>
+      </a:schemeClr>
+    </cs:fontRef>
+    <cs:spPr>
+      <a:ln w="12700" cap="flat" cmpd="sng" algn="ctr">
+        <a:solidFill>
+          <a:schemeClr val="lt1">
+            <a:lumMod val="95000"/>
+            <a:alpha val="54000"/>
+          </a:schemeClr>
+        </a:solidFill>
+        <a:round/>
+      </a:ln>
+    </cs:spPr>
+    <cs:defRPr sz="900" kern="1200"/>
+  </cs:seriesAxis>
+  <cs:seriesLine>
+    <cs:lnRef idx="0"/>
+    <cs:fillRef idx="0"/>
+    <cs:effectRef idx="0"/>
+    <cs:fontRef idx="minor">
+      <a:schemeClr val="lt1"/>
+    </cs:fontRef>
+    <cs:spPr>
+      <a:ln w="9525" cap="flat" cmpd="sng" algn="ctr">
+        <a:solidFill>
+          <a:schemeClr val="lt1">
+            <a:lumMod val="95000"/>
+            <a:alpha val="54000"/>
+          </a:schemeClr>
+        </a:solidFill>
+        <a:round/>
+      </a:ln>
+    </cs:spPr>
+  </cs:seriesLine>
+  <cs:title>
+    <cs:lnRef idx="0"/>
+    <cs:fillRef idx="0"/>
+    <cs:effectRef idx="0"/>
+    <cs:fontRef idx="minor">
+      <a:schemeClr val="lt1">
+        <a:lumMod val="95000"/>
+      </a:schemeClr>
+    </cs:fontRef>
+    <cs:defRPr sz="1600" b="1" kern="1200" spc="100" baseline="0">
+      <a:effectLst>
+        <a:outerShdw blurRad="50800" dist="38100" dir="5400000" algn="t" rotWithShape="0">
+          <a:prstClr val="black">
+            <a:alpha val="40000"/>
+          </a:prstClr>
+        </a:outerShdw>
+      </a:effectLst>
+    </cs:defRPr>
+  </cs:title>
+  <cs:trendline>
+    <cs:lnRef idx="0">
+      <cs:styleClr val="auto"/>
+    </cs:lnRef>
+    <cs:fillRef idx="0"/>
+    <cs:effectRef idx="0"/>
+    <cs:fontRef idx="minor">
+      <a:schemeClr val="tx1"/>
+    </cs:fontRef>
+    <cs:spPr>
+      <a:ln w="19050" cap="rnd">
+        <a:solidFill>
+          <a:schemeClr val="phClr"/>
+        </a:solidFill>
+      </a:ln>
+    </cs:spPr>
+  </cs:trendline>
+  <cs:trendlineLabel>
+    <cs:lnRef idx="0"/>
+    <cs:fillRef idx="0"/>
+    <cs:effectRef idx="0"/>
+    <cs:fontRef idx="minor">
+      <a:schemeClr val="lt1">
+        <a:lumMod val="85000"/>
+      </a:schemeClr>
+    </cs:fontRef>
+    <cs:defRPr sz="900" kern="1200"/>
+  </cs:trendlineLabel>
+  <cs:upBar>
+    <cs:lnRef idx="0"/>
+    <cs:fillRef idx="0"/>
+    <cs:effectRef idx="0"/>
+    <cs:fontRef idx="minor">
+      <a:schemeClr val="tx1"/>
+    </cs:fontRef>
+    <cs:spPr>
+      <a:solidFill>
+        <a:schemeClr val="lt1"/>
+      </a:solidFill>
+      <a:ln w="9525">
+        <a:solidFill>
+          <a:schemeClr val="lt1">
+            <a:lumMod val="95000"/>
+            <a:alpha val="54000"/>
+          </a:schemeClr>
+        </a:solidFill>
+      </a:ln>
+    </cs:spPr>
+  </cs:upBar>
+  <cs:valueAxis>
+    <cs:lnRef idx="0"/>
+    <cs:fillRef idx="0"/>
+    <cs:effectRef idx="0"/>
+    <cs:fontRef idx="minor">
+      <a:schemeClr val="lt1">
+        <a:lumMod val="85000"/>
+      </a:schemeClr>
+    </cs:fontRef>
+    <cs:defRPr sz="900" kern="1200"/>
+  </cs:valueAxis>
+  <cs:wall>
+    <cs:lnRef idx="0"/>
+    <cs:fillRef idx="0"/>
+    <cs:effectRef idx="0"/>
+    <cs:fontRef idx="minor">
+      <a:schemeClr val="tx1"/>
+    </cs:fontRef>
+  </cs:wall>
+</cs:chartStyle>
+</file>
+
+<file path=word/charts/style3.xml><?xml version="1.0" encoding="utf-8"?>
 <cs:chartStyle xmlns:cs="http://schemas.microsoft.com/office/drawing/2012/chartStyle" xmlns:a="http://schemas.openxmlformats.org/drawingml/2006/main" id="233">
   <cs:axisTitle>
     <cs:lnRef idx="0"/>
